--- a/files/CMS-2017-0163-0654-1.docx
+++ b/files/CMS-2017-0163-0654-1.docx
@@ -1,11 +1,11 @@
 
 <file path=word/document.xml><?xml version="1.0" encoding="utf-8"?>
-<w:document xmlns:ve="http://schemas.openxmlformats.org/markup-compatibility/2006" xmlns:o="urn:schemas-microsoft-com:office:office" xmlns:r="http://schemas.openxmlformats.org/officeDocument/2006/relationships" xmlns:m="http://schemas.openxmlformats.org/officeDocument/2006/math" xmlns:v="urn:schemas-microsoft-com:vml" xmlns:wp="http://schemas.openxmlformats.org/drawingml/2006/wordprocessingDrawing" xmlns:w10="urn:schemas-microsoft-com:office:word" xmlns:w="http://schemas.openxmlformats.org/wordprocessingml/2006/main" xmlns:wne="http://schemas.microsoft.com/office/word/2006/wordml" xmlns:a="http://schemas.openxmlformats.org/drawingml/2006/main" xmlns:pic="http://schemas.openxmlformats.org/drawingml/2006/picture" xml:space="preserve">
+<w:document xmlns:wpc="http://schemas.microsoft.com/office/word/2010/wordprocessingCanvas" xmlns:mc="http://schemas.openxmlformats.org/markup-compatibility/2006" xmlns:o="urn:schemas-microsoft-com:office:office" xmlns:r="http://schemas.openxmlformats.org/officeDocument/2006/relationships" xmlns:m="http://schemas.openxmlformats.org/officeDocument/2006/math" xmlns:v="urn:schemas-microsoft-com:vml" xmlns:wp14="http://schemas.microsoft.com/office/word/2010/wordprocessingDrawing" xmlns:wp="http://schemas.openxmlformats.org/drawingml/2006/wordprocessingDrawing" xmlns:w10="urn:schemas-microsoft-com:office:word" xmlns:w="http://schemas.openxmlformats.org/wordprocessingml/2006/main" xmlns:w14="http://schemas.microsoft.com/office/word/2010/wordml" xmlns:w15="http://schemas.microsoft.com/office/word/2012/wordml" xmlns:wpg="http://schemas.microsoft.com/office/word/2010/wordprocessingGroup" xmlns:wpi="http://schemas.microsoft.com/office/word/2010/wordprocessingInk" xmlns:wne="http://schemas.microsoft.com/office/word/2006/wordml" xmlns:wps="http://schemas.microsoft.com/office/word/2010/wordprocessingShape" mc:Ignorable="w14 w15 wp14">
   <w:body>
     <w:p>
       <w:pPr>
-        <w:spacing w:line="127" w:lineRule="exact" w:before="83"/>
-        <w:ind w:left="150" w:right="9" w:firstLine="0"/>
+        <w:spacing w:before="83" w:line="127" w:lineRule="exact"/>
+        <w:ind w:left="150" w:right="9"/>
         <w:jc w:val="center"/>
         <w:rPr>
           <w:rFonts w:ascii="Times New Roman"/>
@@ -19,7 +19,7 @@
           <w:w w:val="105"/>
           <w:sz w:val="15"/>
         </w:rPr>
-        <w:t>NEW  </w:t>
+        <w:t xml:space="preserve">NEW  </w:t>
       </w:r>
       <w:r>
         <w:rPr>
@@ -33,24 +33,25 @@
     </w:p>
     <w:p>
       <w:pPr>
-        <w:spacing w:line="874" w:lineRule="exact" w:before="0"/>
-        <w:ind w:left="118" w:right="9" w:firstLine="0"/>
+        <w:spacing w:line="874" w:lineRule="exact"/>
+        <w:ind w:left="118" w:right="9"/>
         <w:jc w:val="center"/>
         <w:rPr>
           <w:sz w:val="80"/>
         </w:rPr>
       </w:pPr>
       <w:r>
-        <w:rPr/>
         <w:pict>
-          <v:shape style="position:absolute;margin-left:65.224533pt;margin-top:20.002277pt;width:96.75pt;height:56.5pt;mso-position-horizontal-relative:page;mso-position-vertical-relative:paragraph;z-index:-3712" type="#_x0000_t202" filled="false" stroked="false">
+          <v:shapetype id="_x0000_t202" coordsize="21600,21600" o:spt="202" path="m,l,21600r21600,l21600,xe">
+            <v:stroke joinstyle="miter"/>
+            <v:path gradientshapeok="t" o:connecttype="rect"/>
+          </v:shapetype>
+          <v:shape id="_x0000_s1026" type="#_x0000_t202" style="position:absolute;left:0;text-align:left;margin-left:65.2pt;margin-top:20pt;width:96.75pt;height:56.5pt;z-index:-251658752;mso-position-horizontal-relative:page" filled="f" stroked="f">
             <v:textbox inset="0,0,0,0">
               <w:txbxContent>
                 <w:p>
                   <w:pPr>
-                    <w:spacing w:line="1130" w:lineRule="exact" w:before="0"/>
-                    <w:ind w:left="0" w:right="0" w:firstLine="0"/>
-                    <w:jc w:val="left"/>
+                    <w:spacing w:line="1130" w:lineRule="exact"/>
                     <w:rPr>
                       <w:rFonts w:ascii="Times New Roman"/>
                       <w:sz w:val="102"/>
@@ -68,7 +69,7 @@
                 </w:p>
               </w:txbxContent>
             </v:textbox>
-            <w10:wrap type="none"/>
+            <w10:wrap anchorx="page"/>
           </v:shape>
         </w:pict>
       </w:r>
@@ -83,8 +84,8 @@
     </w:p>
     <w:p>
       <w:pPr>
-        <w:spacing w:line="183" w:lineRule="exact" w:before="487"/>
-        <w:ind w:left="141" w:right="9" w:firstLine="0"/>
+        <w:spacing w:before="487" w:line="183" w:lineRule="exact"/>
+        <w:ind w:left="141" w:right="9"/>
         <w:jc w:val="center"/>
         <w:rPr>
           <w:rFonts w:ascii="Times New Roman"/>
@@ -98,7 +99,7 @@
           <w:w w:val="105"/>
           <w:sz w:val="16"/>
         </w:rPr>
-        <w:t>LEONARD    N </w:t>
+        <w:t xml:space="preserve">LEONARD    N </w:t>
       </w:r>
       <w:r>
         <w:rPr>
@@ -107,7 +108,7 @@
           <w:w w:val="105"/>
           <w:sz w:val="16"/>
         </w:rPr>
-        <w:t>.   </w:t>
+        <w:t xml:space="preserve">.   </w:t>
       </w:r>
       <w:r>
         <w:rPr>
@@ -121,8 +122,8 @@
     </w:p>
     <w:p>
       <w:pPr>
-        <w:spacing w:line="172" w:lineRule="exact" w:before="0"/>
-        <w:ind w:left="141" w:right="9" w:firstLine="0"/>
+        <w:spacing w:line="172" w:lineRule="exact"/>
+        <w:ind w:left="141" w:right="9"/>
         <w:jc w:val="center"/>
         <w:rPr>
           <w:rFonts w:ascii="Times New Roman"/>
@@ -135,7 +136,7 @@
           <w:w w:val="105"/>
           <w:sz w:val="14"/>
         </w:rPr>
-        <w:t>SCHOOL  OF  </w:t>
+        <w:t xml:space="preserve">SCHOOL  OF  </w:t>
       </w:r>
       <w:r>
         <w:rPr>
@@ -153,7 +154,7 @@
           <w:w w:val="105"/>
           <w:sz w:val="15"/>
         </w:rPr>
-        <w:t>I </w:t>
+        <w:t xml:space="preserve">I </w:t>
       </w:r>
       <w:r>
         <w:rPr>
@@ -175,21 +176,13 @@
         </w:rPr>
       </w:pPr>
       <w:r>
-        <w:rPr/>
         <w:br w:type="column"/>
-      </w:r>
-      <w:r>
-        <w:rPr>
-          <w:rFonts w:ascii="Times New Roman"/>
-          <w:sz w:val="14"/>
-        </w:rPr>
       </w:r>
     </w:p>
     <w:p>
       <w:pPr>
         <w:spacing w:before="1"/>
-        <w:ind w:left="125" w:right="0" w:firstLine="0"/>
-        <w:jc w:val="left"/>
+        <w:ind w:left="125"/>
         <w:rPr>
           <w:rFonts w:ascii="Times New Roman"/>
           <w:sz w:val="15"/>
@@ -201,7 +194,7 @@
           <w:color w:val="484848"/>
           <w:sz w:val="13"/>
         </w:rPr>
-        <w:t>D </w:t>
+        <w:t xml:space="preserve">D </w:t>
       </w:r>
       <w:r>
         <w:rPr>
@@ -209,7 +202,7 @@
           <w:color w:val="727272"/>
           <w:sz w:val="13"/>
         </w:rPr>
-        <w:t>EP ARTMENT </w:t>
+        <w:t xml:space="preserve">EP ARTMENT </w:t>
       </w:r>
       <w:r>
         <w:rPr>
@@ -217,7 +210,7 @@
           <w:color w:val="606060"/>
           <w:sz w:val="13"/>
         </w:rPr>
-        <w:t>OF lNFORMA'DON, </w:t>
+        <w:t xml:space="preserve">OF lNFORMA'DON, </w:t>
       </w:r>
       <w:r>
         <w:rPr>
@@ -241,7 +234,7 @@
           <w:color w:val="727272"/>
           <w:sz w:val="13"/>
         </w:rPr>
-        <w:t>IONS, </w:t>
+        <w:t xml:space="preserve">IONS, </w:t>
       </w:r>
       <w:r>
         <w:rPr>
@@ -255,8 +248,7 @@
     <w:p>
       <w:pPr>
         <w:spacing w:before="9"/>
-        <w:ind w:left="132" w:right="0" w:firstLine="0"/>
-        <w:jc w:val="left"/>
+        <w:ind w:left="132"/>
         <w:rPr>
           <w:rFonts w:ascii="Times New Roman"/>
           <w:sz w:val="14"/>
@@ -269,7 +261,7 @@
           <w:w w:val="95"/>
           <w:sz w:val="13"/>
         </w:rPr>
-        <w:t>MANAGEMENT  </w:t>
+        <w:t xml:space="preserve">MANAGEMENT  </w:t>
       </w:r>
       <w:r>
         <w:rPr>
@@ -293,9 +285,7 @@
     </w:p>
     <w:p>
       <w:pPr>
-        <w:spacing w:before="0"/>
-        <w:ind w:left="123" w:right="0" w:firstLine="0"/>
-        <w:jc w:val="left"/>
+        <w:ind w:left="123"/>
         <w:rPr>
           <w:sz w:val="14"/>
         </w:rPr>
@@ -314,7 +304,7 @@
           <w:color w:val="727272"/>
           <w:sz w:val="14"/>
         </w:rPr>
-        <w:t>NFO R.i'v1AT  I0  N  SYSTEMS </w:t>
+        <w:t xml:space="preserve">NFO R.i'v1AT  I0  N  SYSTEMS </w:t>
       </w:r>
       <w:r>
         <w:rPr>
@@ -341,8 +331,7 @@
     <w:p>
       <w:pPr>
         <w:spacing w:before="17"/>
-        <w:ind w:left="109" w:right="0" w:firstLine="0"/>
-        <w:jc w:val="left"/>
+        <w:ind w:left="109"/>
         <w:rPr>
           <w:rFonts w:ascii="Times New Roman"/>
           <w:sz w:val="14"/>
@@ -362,7 +351,7 @@
           <w:w w:val="105"/>
           <w:sz w:val="14"/>
         </w:rPr>
-        <w:t>O </w:t>
+        <w:t xml:space="preserve">O </w:t>
       </w:r>
       <w:r>
         <w:rPr>
@@ -370,7 +359,7 @@
           <w:w w:val="105"/>
           <w:sz w:val="14"/>
         </w:rPr>
-        <w:t>Box </w:t>
+        <w:t xml:space="preserve">Box </w:t>
       </w:r>
       <w:r>
         <w:rPr>
@@ -385,8 +374,7 @@
     <w:p>
       <w:pPr>
         <w:spacing w:before="17"/>
-        <w:ind w:left="117" w:right="0" w:firstLine="0"/>
-        <w:jc w:val="left"/>
+        <w:ind w:left="117"/>
         <w:rPr>
           <w:rFonts w:ascii="Times New Roman"/>
           <w:sz w:val="14"/>
@@ -398,14 +386,14 @@
           <w:color w:val="727272"/>
           <w:sz w:val="14"/>
         </w:rPr>
-        <w:t>DAMASCUS, </w:t>
+        <w:t xml:space="preserve">DAMASCUS, </w:t>
       </w:r>
       <w:r>
         <w:rPr>
           <w:color w:val="484848"/>
           <w:sz w:val="14"/>
         </w:rPr>
-        <w:t>PA </w:t>
+        <w:t xml:space="preserve">PA </w:t>
       </w:r>
       <w:r>
         <w:rPr>
@@ -435,8 +423,7 @@
     <w:p>
       <w:pPr>
         <w:spacing w:before="16"/>
-        <w:ind w:left="115" w:right="0" w:firstLine="0"/>
-        <w:jc w:val="left"/>
+        <w:ind w:left="115"/>
         <w:rPr>
           <w:rFonts w:ascii="Times New Roman"/>
           <w:sz w:val="15"/>
@@ -480,7 +467,7 @@
           <w:color w:val="727272"/>
           <w:sz w:val="15"/>
         </w:rPr>
-        <w:t>8 FAX: </w:t>
+        <w:t xml:space="preserve">8 FAX: </w:t>
       </w:r>
       <w:r>
         <w:rPr>
@@ -488,7 +475,7 @@
           <w:color w:val="606060"/>
           <w:sz w:val="15"/>
         </w:rPr>
-        <w:t>570 </w:t>
+        <w:t xml:space="preserve">570 </w:t>
       </w:r>
       <w:r>
         <w:rPr>
@@ -496,7 +483,7 @@
           <w:color w:val="0F0F0F"/>
           <w:sz w:val="15"/>
         </w:rPr>
-        <w:t>- </w:t>
+        <w:t xml:space="preserve">- </w:t>
       </w:r>
       <w:r>
         <w:rPr>
@@ -509,9 +496,7 @@
     </w:p>
     <w:p>
       <w:pPr>
-        <w:spacing w:before="0"/>
-        <w:ind w:left="117" w:right="0" w:firstLine="0"/>
-        <w:jc w:val="left"/>
+        <w:ind w:left="117"/>
         <w:rPr>
           <w:rFonts w:ascii="Times New Roman"/>
           <w:sz w:val="15"/>
@@ -522,28 +507,28 @@
           <w:color w:val="606060"/>
           <w:sz w:val="12"/>
         </w:rPr>
-        <w:t>E </w:t>
+        <w:t xml:space="preserve">E </w:t>
       </w:r>
       <w:r>
         <w:rPr>
           <w:color w:val="262626"/>
           <w:sz w:val="12"/>
         </w:rPr>
-        <w:t>- </w:t>
+        <w:t xml:space="preserve">- </w:t>
       </w:r>
       <w:r>
         <w:rPr>
           <w:color w:val="727272"/>
           <w:sz w:val="12"/>
         </w:rPr>
-        <w:t>MAIL </w:t>
+        <w:t xml:space="preserve">MAIL </w:t>
       </w:r>
       <w:r>
         <w:rPr>
           <w:color w:val="262626"/>
           <w:sz w:val="12"/>
         </w:rPr>
-        <w:t>: </w:t>
+        <w:t xml:space="preserve">: </w:t>
       </w:r>
       <w:hyperlink r:id="rId6">
         <w:r>
@@ -568,9 +553,7 @@
     </w:p>
     <w:p>
       <w:pPr>
-        <w:spacing w:before="0"/>
-        <w:ind w:left="117" w:right="0" w:firstLine="0"/>
-        <w:jc w:val="left"/>
+        <w:ind w:left="117"/>
         <w:rPr>
           <w:rFonts w:ascii="Times New Roman"/>
           <w:sz w:val="13"/>
@@ -583,7 +566,7 @@
           <w:w w:val="95"/>
           <w:sz w:val="16"/>
         </w:rPr>
-        <w:t>MIKE </w:t>
+        <w:t xml:space="preserve">MIKE </w:t>
       </w:r>
       <w:r>
         <w:rPr>
@@ -598,11 +581,10 @@
     <w:p>
       <w:pPr>
         <w:tabs>
-          <w:tab w:pos="2993" w:val="left" w:leader="none"/>
+          <w:tab w:val="left" w:pos="2993"/>
         </w:tabs>
-        <w:spacing w:line="259" w:lineRule="auto" w:before="19"/>
+        <w:spacing w:before="19" w:line="259" w:lineRule="auto"/>
         <w:ind w:left="114" w:right="353" w:firstLine="3"/>
-        <w:jc w:val="left"/>
         <w:rPr>
           <w:rFonts w:ascii="Times New Roman"/>
           <w:sz w:val="15"/>
@@ -622,7 +604,7 @@
           <w:color w:val="727272"/>
           <w:sz w:val="15"/>
         </w:rPr>
-        <w:t>essor of </w:t>
+        <w:t xml:space="preserve">essor of </w:t>
       </w:r>
       <w:r>
         <w:rPr>
@@ -631,7 +613,7 @@
           <w:spacing w:val="32"/>
           <w:sz w:val="15"/>
         </w:rPr>
-        <w:t> </w:t>
+        <w:t xml:space="preserve"> </w:t>
       </w:r>
       <w:r>
         <w:rPr>
@@ -639,7 +621,7 @@
           <w:color w:val="606060"/>
           <w:sz w:val="15"/>
         </w:rPr>
-        <w:t>Information </w:t>
+        <w:t xml:space="preserve">Information </w:t>
       </w:r>
       <w:r>
         <w:rPr>
@@ -648,7 +630,7 @@
           <w:spacing w:val="27"/>
           <w:sz w:val="15"/>
         </w:rPr>
-        <w:t> </w:t>
+        <w:t xml:space="preserve"> </w:t>
       </w:r>
       <w:r>
         <w:rPr>
@@ -657,6 +639,13 @@
           <w:sz w:val="15"/>
         </w:rPr>
         <w:t>Systems</w:t>
+      </w:r>
+      <w:r>
+        <w:rPr>
+          <w:rFonts w:ascii="Times New Roman"/>
+          <w:color w:val="727272"/>
+          <w:sz w:val="15"/>
+        </w:rPr>
         <w:tab/>
       </w:r>
       <w:r>
@@ -665,7 +654,7 @@
           <w:color w:val="606060"/>
           <w:sz w:val="15"/>
         </w:rPr>
-        <w:t>(R.er.) </w:t>
+        <w:t xml:space="preserve">(R.er.) </w:t>
       </w:r>
       <w:r>
         <w:rPr>
@@ -673,7 +662,7 @@
           <w:color w:val="727272"/>
           <w:sz w:val="15"/>
         </w:rPr>
-        <w:t>Co </w:t>
+        <w:t xml:space="preserve">Co </w:t>
       </w:r>
       <w:r>
         <w:rPr>
@@ -689,7 +678,7 @@
           <w:color w:val="727272"/>
           <w:sz w:val="15"/>
         </w:rPr>
-        <w:t>ector, </w:t>
+        <w:t xml:space="preserve">ector, </w:t>
       </w:r>
       <w:r>
         <w:rPr>
@@ -697,7 +686,7 @@
           <w:color w:val="727272"/>
           <w:sz w:val="14"/>
         </w:rPr>
-        <w:t>NYU  </w:t>
+        <w:t xml:space="preserve">NYU  </w:t>
       </w:r>
       <w:r>
         <w:rPr>
@@ -729,7 +718,7 @@
           <w:color w:val="484848"/>
           <w:sz w:val="15"/>
         </w:rPr>
-        <w:t>r </w:t>
+        <w:t xml:space="preserve">r </w:t>
       </w:r>
       <w:r>
         <w:rPr>
@@ -746,7 +735,7 @@
           <w:spacing w:val="35"/>
           <w:sz w:val="15"/>
         </w:rPr>
-        <w:t> </w:t>
+        <w:t xml:space="preserve"> </w:t>
       </w:r>
       <w:r>
         <w:rPr>
@@ -775,19 +764,18 @@
     </w:p>
     <w:p>
       <w:pPr>
-        <w:spacing w:after="0" w:line="259" w:lineRule="auto"/>
-        <w:jc w:val="left"/>
+        <w:spacing w:line="259" w:lineRule="auto"/>
         <w:rPr>
           <w:rFonts w:ascii="Times New Roman"/>
           <w:sz w:val="15"/>
         </w:rPr>
         <w:sectPr>
-          <w:footerReference w:type="default" r:id="rId5"/>
+          <w:footerReference w:type="default" r:id="rId7"/>
           <w:type w:val="continuous"/>
           <w:pgSz w:w="12180" w:h="15560"/>
-          <w:pgMar w:footer="681" w:top="1000" w:bottom="880" w:left="1140" w:right="1280"/>
+          <w:pgMar w:top="1000" w:right="1280" w:bottom="880" w:left="1140" w:header="720" w:footer="681" w:gutter="0"/>
           <w:pgNumType w:start="1"/>
-          <w:cols w:num="2" w:equalWidth="0">
+          <w:cols w:num="2" w:space="720" w:equalWidth="0">
             <w:col w:w="2235" w:space="3746"/>
             <w:col w:w="3779"/>
           </w:cols>
@@ -825,8 +813,7 @@
     <w:p>
       <w:pPr>
         <w:spacing w:before="92"/>
-        <w:ind w:left="330" w:right="0" w:firstLine="0"/>
-        <w:jc w:val="left"/>
+        <w:ind w:left="330"/>
         <w:rPr>
           <w:sz w:val="24"/>
         </w:rPr>
@@ -859,9 +846,7 @@
     </w:p>
     <w:p>
       <w:pPr>
-        <w:spacing w:before="0"/>
-        <w:ind w:left="315" w:right="0" w:firstLine="0"/>
-        <w:jc w:val="left"/>
+        <w:ind w:left="315"/>
         <w:rPr>
           <w:sz w:val="24"/>
         </w:rPr>
@@ -877,9 +862,8 @@
     </w:p>
     <w:p>
       <w:pPr>
-        <w:spacing w:line="278" w:lineRule="auto" w:before="181"/>
-        <w:ind w:left="320" w:right="0" w:firstLine="720"/>
-        <w:jc w:val="left"/>
+        <w:spacing w:before="181" w:line="278" w:lineRule="auto"/>
+        <w:ind w:left="320" w:firstLine="720"/>
         <w:rPr>
           <w:rFonts w:ascii="Times New Roman"/>
           <w:b/>
@@ -893,7 +877,7 @@
           <w:w w:val="110"/>
           <w:sz w:val="24"/>
         </w:rPr>
-        <w:t>I am writing to comment on the section of </w:t>
+        <w:t xml:space="preserve">I am writing to comment on the section of </w:t>
       </w:r>
       <w:r>
         <w:rPr>
@@ -904,7 +888,7 @@
           <w:w w:val="110"/>
           <w:sz w:val="26"/>
         </w:rPr>
-        <w:t>Advance Notice of </w:t>
+        <w:t>Advance Notice of Methodological</w:t>
       </w:r>
       <w:r>
         <w:rPr>
@@ -912,10 +896,11 @@
           <w:b/>
           <w:i/>
           <w:color w:val="383838"/>
+          <w:spacing w:val="-44"/>
           <w:w w:val="110"/>
           <w:sz w:val="26"/>
         </w:rPr>
-        <w:t>Methodological</w:t>
+        <w:t xml:space="preserve"> </w:t>
       </w:r>
       <w:r>
         <w:rPr>
@@ -923,11 +908,10 @@
           <w:b/>
           <w:i/>
           <w:color w:val="383838"/>
-          <w:spacing w:val="-44"/>
           <w:w w:val="110"/>
           <w:sz w:val="26"/>
         </w:rPr>
-        <w:t> </w:t>
+        <w:t>Changes</w:t>
       </w:r>
       <w:r>
         <w:rPr>
@@ -935,10 +919,11 @@
           <w:b/>
           <w:i/>
           <w:color w:val="383838"/>
+          <w:spacing w:val="-26"/>
           <w:w w:val="110"/>
           <w:sz w:val="26"/>
         </w:rPr>
-        <w:t>Changes</w:t>
+        <w:t xml:space="preserve"> </w:t>
       </w:r>
       <w:r>
         <w:rPr>
@@ -946,11 +931,10 @@
           <w:b/>
           <w:i/>
           <w:color w:val="383838"/>
-          <w:spacing w:val="-26"/>
           <w:w w:val="110"/>
           <w:sz w:val="26"/>
         </w:rPr>
-        <w:t> </w:t>
+        <w:t>for</w:t>
       </w:r>
       <w:r>
         <w:rPr>
@@ -958,10 +942,11 @@
           <w:b/>
           <w:i/>
           <w:color w:val="383838"/>
+          <w:spacing w:val="-45"/>
           <w:w w:val="110"/>
           <w:sz w:val="26"/>
         </w:rPr>
-        <w:t>for</w:t>
+        <w:t xml:space="preserve"> </w:t>
       </w:r>
       <w:r>
         <w:rPr>
@@ -969,11 +954,10 @@
           <w:b/>
           <w:i/>
           <w:color w:val="383838"/>
-          <w:spacing w:val="-45"/>
           <w:w w:val="110"/>
           <w:sz w:val="26"/>
         </w:rPr>
-        <w:t> </w:t>
+        <w:t>Calendar</w:t>
       </w:r>
       <w:r>
         <w:rPr>
@@ -981,10 +965,11 @@
           <w:b/>
           <w:i/>
           <w:color w:val="383838"/>
+          <w:spacing w:val="-38"/>
           <w:w w:val="110"/>
           <w:sz w:val="26"/>
         </w:rPr>
-        <w:t>Calendar</w:t>
+        <w:t xml:space="preserve"> </w:t>
       </w:r>
       <w:r>
         <w:rPr>
@@ -992,11 +977,10 @@
           <w:b/>
           <w:i/>
           <w:color w:val="383838"/>
-          <w:spacing w:val="-38"/>
           <w:w w:val="110"/>
           <w:sz w:val="26"/>
         </w:rPr>
-        <w:t> </w:t>
+        <w:t>Year</w:t>
       </w:r>
       <w:r>
         <w:rPr>
@@ -1004,10 +988,11 @@
           <w:b/>
           <w:i/>
           <w:color w:val="383838"/>
+          <w:spacing w:val="-38"/>
           <w:w w:val="110"/>
           <w:sz w:val="26"/>
         </w:rPr>
-        <w:t>Year</w:t>
+        <w:t xml:space="preserve"> </w:t>
       </w:r>
       <w:r>
         <w:rPr>
@@ -1015,11 +1000,10 @@
           <w:b/>
           <w:i/>
           <w:color w:val="383838"/>
-          <w:spacing w:val="-38"/>
           <w:w w:val="110"/>
           <w:sz w:val="26"/>
         </w:rPr>
-        <w:t> </w:t>
+        <w:t>2019</w:t>
       </w:r>
       <w:r>
         <w:rPr>
@@ -1027,10 +1011,11 @@
           <w:b/>
           <w:i/>
           <w:color w:val="383838"/>
+          <w:spacing w:val="-30"/>
           <w:w w:val="110"/>
           <w:sz w:val="26"/>
         </w:rPr>
-        <w:t>2019</w:t>
+        <w:t xml:space="preserve"> </w:t>
       </w:r>
       <w:r>
         <w:rPr>
@@ -1038,11 +1023,10 @@
           <w:b/>
           <w:i/>
           <w:color w:val="383838"/>
-          <w:spacing w:val="-30"/>
           <w:w w:val="110"/>
           <w:sz w:val="26"/>
         </w:rPr>
-        <w:t> </w:t>
+        <w:t>for</w:t>
       </w:r>
       <w:r>
         <w:rPr>
@@ -1050,10 +1034,11 @@
           <w:b/>
           <w:i/>
           <w:color w:val="383838"/>
+          <w:spacing w:val="-36"/>
           <w:w w:val="110"/>
           <w:sz w:val="26"/>
         </w:rPr>
-        <w:t>for</w:t>
+        <w:t xml:space="preserve"> </w:t>
       </w:r>
       <w:r>
         <w:rPr>
@@ -1061,11 +1046,10 @@
           <w:b/>
           <w:i/>
           <w:color w:val="383838"/>
-          <w:spacing w:val="-36"/>
           <w:w w:val="110"/>
           <w:sz w:val="26"/>
         </w:rPr>
-        <w:t> </w:t>
+        <w:t>Medicare</w:t>
       </w:r>
       <w:r>
         <w:rPr>
@@ -1073,10 +1057,11 @@
           <w:b/>
           <w:i/>
           <w:color w:val="383838"/>
+          <w:spacing w:val="-34"/>
           <w:w w:val="110"/>
           <w:sz w:val="26"/>
         </w:rPr>
-        <w:t>Medicare</w:t>
+        <w:t xml:space="preserve"> </w:t>
       </w:r>
       <w:r>
         <w:rPr>
@@ -1084,11 +1069,10 @@
           <w:b/>
           <w:i/>
           <w:color w:val="383838"/>
-          <w:spacing w:val="-34"/>
           <w:w w:val="110"/>
           <w:sz w:val="26"/>
         </w:rPr>
-        <w:t> </w:t>
+        <w:t>Capitation</w:t>
       </w:r>
       <w:r>
         <w:rPr>
@@ -1096,22 +1080,11 @@
           <w:b/>
           <w:i/>
           <w:color w:val="383838"/>
+          <w:spacing w:val="-24"/>
           <w:w w:val="110"/>
           <w:sz w:val="26"/>
         </w:rPr>
-        <w:t>Capitation</w:t>
-      </w:r>
-      <w:r>
-        <w:rPr>
-          <w:rFonts w:ascii="Times New Roman"/>
-          <w:b/>
-          <w:i/>
-          <w:color w:val="383838"/>
-          <w:spacing w:val="-24"/>
-          <w:w w:val="110"/>
-          <w:sz w:val="26"/>
-        </w:rPr>
-        <w:t> </w:t>
+        <w:t xml:space="preserve"> </w:t>
       </w:r>
       <w:r>
         <w:rPr>
@@ -1127,9 +1100,8 @@
     </w:p>
     <w:p>
       <w:pPr>
-        <w:spacing w:line="232" w:lineRule="auto" w:before="15"/>
-        <w:ind w:left="314" w:right="0" w:firstLine="21"/>
-        <w:jc w:val="left"/>
+        <w:spacing w:before="15" w:line="232" w:lineRule="auto"/>
+        <w:ind w:left="314" w:firstLine="21"/>
         <w:rPr>
           <w:sz w:val="24"/>
         </w:rPr>
@@ -1143,15 +1115,15 @@
           <w:w w:val="105"/>
           <w:sz w:val="26"/>
         </w:rPr>
-        <w:t>Part C and Part D Payment Policies and 2019 draft Call Letter </w:t>
-      </w:r>
-      <w:r>
-        <w:rPr>
-          <w:color w:val="383838"/>
-          <w:w w:val="105"/>
-          <w:sz w:val="24"/>
-        </w:rPr>
-        <w:t>which proposes regulations guiding the prescription and dispensing of  opioids.  </w:t>
+        <w:t xml:space="preserve">Part C and Part D Payment Policies and 2019 draft Call Letter </w:t>
+      </w:r>
+      <w:r>
+        <w:rPr>
+          <w:color w:val="383838"/>
+          <w:w w:val="105"/>
+          <w:sz w:val="24"/>
+        </w:rPr>
+        <w:t xml:space="preserve">which proposes regulations guiding the prescription and dispensing of  opioids.  </w:t>
       </w:r>
       <w:r>
         <w:rPr>
@@ -1159,7 +1131,7 @@
           <w:w w:val="105"/>
           <w:sz w:val="24"/>
         </w:rPr>
-        <w:t>I </w:t>
+        <w:t xml:space="preserve">I </w:t>
       </w:r>
       <w:r>
         <w:rPr>
@@ -1168,7 +1140,7 @@
           <w:w w:val="105"/>
           <w:sz w:val="32"/>
         </w:rPr>
-        <w:t>am </w:t>
+        <w:t xml:space="preserve">am </w:t>
       </w:r>
       <w:r>
         <w:rPr>
@@ -1176,7 +1148,7 @@
           <w:w w:val="105"/>
           <w:sz w:val="24"/>
         </w:rPr>
-        <w:t>including </w:t>
+        <w:t xml:space="preserve">including </w:t>
       </w:r>
       <w:r>
         <w:rPr>
@@ -1189,9 +1161,8 @@
     </w:p>
     <w:p>
       <w:pPr>
-        <w:spacing w:line="280" w:lineRule="auto" w:before="39"/>
-        <w:ind w:left="314" w:right="0" w:firstLine="4"/>
-        <w:jc w:val="left"/>
+        <w:spacing w:before="39" w:line="280" w:lineRule="auto"/>
+        <w:ind w:left="314" w:firstLine="4"/>
         <w:rPr>
           <w:sz w:val="24"/>
         </w:rPr>
@@ -1211,7 +1182,7 @@
           <w:w w:val="110"/>
           <w:sz w:val="24"/>
         </w:rPr>
-        <w:t> </w:t>
+        <w:t xml:space="preserve"> </w:t>
       </w:r>
       <w:r>
         <w:rPr>
@@ -1228,7 +1199,7 @@
           <w:w w:val="110"/>
           <w:sz w:val="24"/>
         </w:rPr>
-        <w:t> </w:t>
+        <w:t xml:space="preserve"> </w:t>
       </w:r>
       <w:r>
         <w:rPr>
@@ -1245,7 +1216,7 @@
           <w:w w:val="110"/>
           <w:sz w:val="24"/>
         </w:rPr>
-        <w:t> </w:t>
+        <w:t xml:space="preserve"> </w:t>
       </w:r>
       <w:r>
         <w:rPr>
@@ -1262,7 +1233,7 @@
           <w:w w:val="110"/>
           <w:sz w:val="24"/>
         </w:rPr>
-        <w:t> </w:t>
+        <w:t xml:space="preserve"> </w:t>
       </w:r>
       <w:r>
         <w:rPr>
@@ -1279,7 +1250,7 @@
           <w:w w:val="110"/>
           <w:sz w:val="24"/>
         </w:rPr>
-        <w:t> </w:t>
+        <w:t xml:space="preserve"> </w:t>
       </w:r>
       <w:r>
         <w:rPr>
@@ -1296,7 +1267,7 @@
           <w:w w:val="110"/>
           <w:sz w:val="24"/>
         </w:rPr>
-        <w:t> </w:t>
+        <w:t xml:space="preserve"> </w:t>
       </w:r>
       <w:r>
         <w:rPr>
@@ -1313,7 +1284,7 @@
           <w:w w:val="110"/>
           <w:sz w:val="24"/>
         </w:rPr>
-        <w:t> </w:t>
+        <w:t xml:space="preserve"> </w:t>
       </w:r>
       <w:r>
         <w:rPr>
@@ -1330,7 +1301,7 @@
           <w:w w:val="110"/>
           <w:sz w:val="24"/>
         </w:rPr>
-        <w:t> </w:t>
+        <w:t xml:space="preserve"> </w:t>
       </w:r>
       <w:r>
         <w:rPr>
@@ -1347,7 +1318,7 @@
           <w:w w:val="110"/>
           <w:sz w:val="24"/>
         </w:rPr>
-        <w:t> </w:t>
+        <w:t xml:space="preserve"> </w:t>
       </w:r>
       <w:r>
         <w:rPr>
@@ -1364,7 +1335,7 @@
           <w:w w:val="110"/>
           <w:sz w:val="24"/>
         </w:rPr>
-        <w:t> </w:t>
+        <w:t xml:space="preserve"> </w:t>
       </w:r>
       <w:r>
         <w:rPr>
@@ -1381,7 +1352,7 @@
           <w:w w:val="110"/>
           <w:sz w:val="24"/>
         </w:rPr>
-        <w:t> </w:t>
+        <w:t xml:space="preserve"> </w:t>
       </w:r>
       <w:r>
         <w:rPr>
@@ -1398,7 +1369,7 @@
           <w:w w:val="110"/>
           <w:sz w:val="24"/>
         </w:rPr>
-        <w:t> </w:t>
+        <w:t xml:space="preserve"> </w:t>
       </w:r>
       <w:r>
         <w:rPr>
@@ -1415,7 +1386,7 @@
           <w:w w:val="110"/>
           <w:sz w:val="24"/>
         </w:rPr>
-        <w:t> </w:t>
+        <w:t xml:space="preserve"> </w:t>
       </w:r>
       <w:r>
         <w:rPr>
@@ -1432,15 +1403,15 @@
           <w:w w:val="110"/>
           <w:sz w:val="24"/>
         </w:rPr>
-        <w:t> </w:t>
-      </w:r>
-      <w:r>
-        <w:rPr>
-          <w:color w:val="383838"/>
-          <w:w w:val="110"/>
-          <w:sz w:val="24"/>
-        </w:rPr>
-        <w:t>of </w:t>
+        <w:t xml:space="preserve"> </w:t>
+      </w:r>
+      <w:r>
+        <w:rPr>
+          <w:color w:val="383838"/>
+          <w:w w:val="110"/>
+          <w:sz w:val="24"/>
+        </w:rPr>
+        <w:t xml:space="preserve">of </w:t>
       </w:r>
       <w:r>
         <w:rPr>
@@ -1457,7 +1428,7 @@
           <w:w w:val="105"/>
           <w:sz w:val="24"/>
         </w:rPr>
-        <w:t> </w:t>
+        <w:t xml:space="preserve"> </w:t>
       </w:r>
       <w:r>
         <w:rPr>
@@ -1470,9 +1441,8 @@
     </w:p>
     <w:p>
       <w:pPr>
-        <w:spacing w:line="285" w:lineRule="auto" w:before="168"/>
-        <w:ind w:left="304" w:right="0" w:firstLine="723"/>
-        <w:jc w:val="left"/>
+        <w:spacing w:before="168" w:line="285" w:lineRule="auto"/>
+        <w:ind w:left="304" w:firstLine="723"/>
         <w:rPr>
           <w:sz w:val="24"/>
         </w:rPr>
@@ -1483,7 +1453,7 @@
           <w:w w:val="110"/>
           <w:sz w:val="24"/>
         </w:rPr>
-        <w:t>There </w:t>
+        <w:t xml:space="preserve">There </w:t>
       </w:r>
       <w:r>
         <w:rPr>
@@ -1491,7 +1461,7 @@
           <w:w w:val="110"/>
           <w:sz w:val="24"/>
         </w:rPr>
-        <w:t>is </w:t>
+        <w:t xml:space="preserve">is </w:t>
       </w:r>
       <w:r>
         <w:rPr>
@@ -1508,7 +1478,7 @@
           <w:w w:val="110"/>
           <w:sz w:val="24"/>
         </w:rPr>
-        <w:t> </w:t>
+        <w:t xml:space="preserve"> </w:t>
       </w:r>
       <w:r>
         <w:rPr>
@@ -1525,7 +1495,7 @@
           <w:w w:val="110"/>
           <w:sz w:val="24"/>
         </w:rPr>
-        <w:t> </w:t>
+        <w:t xml:space="preserve"> </w:t>
       </w:r>
       <w:r>
         <w:rPr>
@@ -1542,7 +1512,7 @@
           <w:w w:val="110"/>
           <w:sz w:val="24"/>
         </w:rPr>
-        <w:t> </w:t>
+        <w:t xml:space="preserve"> </w:t>
       </w:r>
       <w:r>
         <w:rPr>
@@ -1559,7 +1529,7 @@
           <w:w w:val="110"/>
           <w:sz w:val="24"/>
         </w:rPr>
-        <w:t> </w:t>
+        <w:t xml:space="preserve"> </w:t>
       </w:r>
       <w:r>
         <w:rPr>
@@ -1576,7 +1546,7 @@
           <w:w w:val="110"/>
           <w:sz w:val="24"/>
         </w:rPr>
-        <w:t> </w:t>
+        <w:t xml:space="preserve"> </w:t>
       </w:r>
       <w:r>
         <w:rPr>
@@ -1593,7 +1563,7 @@
           <w:w w:val="110"/>
           <w:sz w:val="24"/>
         </w:rPr>
-        <w:t> </w:t>
+        <w:t xml:space="preserve"> </w:t>
       </w:r>
       <w:r>
         <w:rPr>
@@ -1610,7 +1580,7 @@
           <w:w w:val="110"/>
           <w:sz w:val="24"/>
         </w:rPr>
-        <w:t> </w:t>
+        <w:t xml:space="preserve"> </w:t>
       </w:r>
       <w:r>
         <w:rPr>
@@ -1627,7 +1597,7 @@
           <w:w w:val="110"/>
           <w:sz w:val="24"/>
         </w:rPr>
-        <w:t> </w:t>
+        <w:t xml:space="preserve"> </w:t>
       </w:r>
       <w:r>
         <w:rPr>
@@ -1644,7 +1614,7 @@
           <w:w w:val="110"/>
           <w:sz w:val="24"/>
         </w:rPr>
-        <w:t> </w:t>
+        <w:t xml:space="preserve"> </w:t>
       </w:r>
       <w:r>
         <w:rPr>
@@ -1661,7 +1631,7 @@
           <w:w w:val="110"/>
           <w:sz w:val="24"/>
         </w:rPr>
-        <w:t> </w:t>
+        <w:t xml:space="preserve"> </w:t>
       </w:r>
       <w:r>
         <w:rPr>
@@ -1678,7 +1648,7 @@
           <w:w w:val="110"/>
           <w:sz w:val="24"/>
         </w:rPr>
-        <w:t> </w:t>
+        <w:t xml:space="preserve"> </w:t>
       </w:r>
       <w:r>
         <w:rPr>
@@ -1695,7 +1665,7 @@
           <w:w w:val="110"/>
           <w:sz w:val="24"/>
         </w:rPr>
-        <w:t> </w:t>
+        <w:t xml:space="preserve"> </w:t>
       </w:r>
       <w:r>
         <w:rPr>
@@ -1712,7 +1682,7 @@
           <w:w w:val="110"/>
           <w:sz w:val="24"/>
         </w:rPr>
-        <w:t> </w:t>
+        <w:t xml:space="preserve"> </w:t>
       </w:r>
       <w:r>
         <w:rPr>
@@ -1729,7 +1699,7 @@
           <w:w w:val="110"/>
           <w:sz w:val="24"/>
         </w:rPr>
-        <w:t> </w:t>
+        <w:t xml:space="preserve"> </w:t>
       </w:r>
       <w:r>
         <w:rPr>
@@ -1746,7 +1716,7 @@
           <w:w w:val="110"/>
           <w:sz w:val="24"/>
         </w:rPr>
-        <w:t> </w:t>
+        <w:t xml:space="preserve"> </w:t>
       </w:r>
       <w:r>
         <w:rPr>
@@ -1763,7 +1733,7 @@
           <w:w w:val="110"/>
           <w:sz w:val="24"/>
         </w:rPr>
-        <w:t> </w:t>
+        <w:t xml:space="preserve"> </w:t>
       </w:r>
       <w:r>
         <w:rPr>
@@ -1780,7 +1750,7 @@
           <w:w w:val="110"/>
           <w:sz w:val="24"/>
         </w:rPr>
-        <w:t> </w:t>
+        <w:t xml:space="preserve"> </w:t>
       </w:r>
       <w:r>
         <w:rPr>
@@ -1797,7 +1767,7 @@
           <w:w w:val="110"/>
           <w:sz w:val="24"/>
         </w:rPr>
-        <w:t> </w:t>
+        <w:t xml:space="preserve"> </w:t>
       </w:r>
       <w:r>
         <w:rPr>
@@ -1814,7 +1784,7 @@
           <w:w w:val="110"/>
           <w:sz w:val="24"/>
         </w:rPr>
-        <w:t> </w:t>
+        <w:t xml:space="preserve"> </w:t>
       </w:r>
       <w:r>
         <w:rPr>
@@ -1831,7 +1801,7 @@
           <w:w w:val="110"/>
           <w:sz w:val="24"/>
         </w:rPr>
-        <w:t> </w:t>
+        <w:t xml:space="preserve"> </w:t>
       </w:r>
       <w:r>
         <w:rPr>
@@ -1849,7 +1819,7 @@
           <w:w w:val="110"/>
           <w:sz w:val="24"/>
         </w:rPr>
-        <w:t> </w:t>
+        <w:t xml:space="preserve"> </w:t>
       </w:r>
       <w:r>
         <w:rPr>
@@ -1866,7 +1836,7 @@
           <w:w w:val="110"/>
           <w:sz w:val="24"/>
         </w:rPr>
-        <w:t> </w:t>
+        <w:t xml:space="preserve"> </w:t>
       </w:r>
       <w:r>
         <w:rPr>
@@ -1879,9 +1849,8 @@
     </w:p>
     <w:p>
       <w:pPr>
-        <w:spacing w:line="292" w:lineRule="auto" w:before="141"/>
+        <w:spacing w:before="141" w:line="292" w:lineRule="auto"/>
         <w:ind w:left="290" w:right="321" w:firstLine="723"/>
-        <w:jc w:val="left"/>
         <w:rPr>
           <w:sz w:val="24"/>
         </w:rPr>
@@ -1892,7 +1861,7 @@
           <w:w w:val="105"/>
           <w:sz w:val="24"/>
         </w:rPr>
-        <w:t>The CDC Guidelines are directed </w:t>
+        <w:t xml:space="preserve">The CDC Guidelines are directed </w:t>
       </w:r>
       <w:r>
         <w:rPr>
@@ -1900,7 +1869,7 @@
           <w:w w:val="105"/>
           <w:sz w:val="24"/>
         </w:rPr>
-        <w:t>towards </w:t>
+        <w:t xml:space="preserve">towards </w:t>
       </w:r>
       <w:r>
         <w:rPr>
@@ -1927,15 +1896,15 @@
           <w:w w:val="105"/>
           <w:sz w:val="24"/>
         </w:rPr>
-        <w:t>y </w:t>
-      </w:r>
-      <w:r>
-        <w:rPr>
-          <w:color w:val="383838"/>
-          <w:w w:val="105"/>
-          <w:sz w:val="24"/>
-        </w:rPr>
-        <w:t>physicians and similar health practitioners, e.g., physician's assistants, and not for board certified physicians specializing </w:t>
+        <w:t xml:space="preserve">y </w:t>
+      </w:r>
+      <w:r>
+        <w:rPr>
+          <w:color w:val="383838"/>
+          <w:w w:val="105"/>
+          <w:sz w:val="24"/>
+        </w:rPr>
+        <w:t xml:space="preserve">physicians and similar health practitioners, e.g., physician's assistants, and not for board certified physicians specializing </w:t>
       </w:r>
       <w:r>
         <w:rPr>
@@ -1943,15 +1912,15 @@
           <w:w w:val="105"/>
           <w:sz w:val="24"/>
         </w:rPr>
-        <w:t>in </w:t>
-      </w:r>
-      <w:r>
-        <w:rPr>
-          <w:color w:val="383838"/>
-          <w:w w:val="105"/>
-          <w:sz w:val="24"/>
-        </w:rPr>
-        <w:t>pain management. The latter group the deals with the most complex cases, and must use their professional </w:t>
+        <w:t xml:space="preserve">in </w:t>
+      </w:r>
+      <w:r>
+        <w:rPr>
+          <w:color w:val="383838"/>
+          <w:w w:val="105"/>
+          <w:sz w:val="24"/>
+        </w:rPr>
+        <w:t xml:space="preserve">pain management. The latter group the deals with the most complex cases, and must use their professional </w:t>
       </w:r>
       <w:r>
         <w:rPr>
@@ -1959,15 +1928,23 @@
           <w:w w:val="105"/>
           <w:sz w:val="24"/>
         </w:rPr>
-        <w:t>judgment, </w:t>
-      </w:r>
-      <w:r>
-        <w:rPr>
-          <w:color w:val="383838"/>
-          <w:w w:val="105"/>
-          <w:sz w:val="24"/>
-        </w:rPr>
-        <w:t>going outside the specifics of the guidelines when </w:t>
+        <w:t xml:space="preserve">judgment, </w:t>
+      </w:r>
+      <w:r>
+        <w:rPr>
+          <w:color w:val="383838"/>
+          <w:w w:val="105"/>
+          <w:sz w:val="24"/>
+        </w:rPr>
+        <w:t>going outsi</w:t>
+      </w:r>
+      <w:r>
+        <w:rPr>
+          <w:color w:val="383838"/>
+          <w:w w:val="105"/>
+          <w:sz w:val="24"/>
+        </w:rPr>
+        <w:t xml:space="preserve">de the specifics of the guidelines when </w:t>
       </w:r>
       <w:r>
         <w:rPr>
@@ -1975,15 +1952,15 @@
           <w:w w:val="105"/>
           <w:sz w:val="24"/>
         </w:rPr>
-        <w:t>required </w:t>
-      </w:r>
-      <w:r>
-        <w:rPr>
-          <w:color w:val="383838"/>
-          <w:w w:val="105"/>
-          <w:sz w:val="24"/>
-        </w:rPr>
-        <w:t>when necessary for  the treatment of  their patients - sometimes prescribing </w:t>
+        <w:t xml:space="preserve">required </w:t>
+      </w:r>
+      <w:r>
+        <w:rPr>
+          <w:color w:val="383838"/>
+          <w:w w:val="105"/>
+          <w:sz w:val="24"/>
+        </w:rPr>
+        <w:t xml:space="preserve">when necessary for  the treatment of  their patients - sometimes prescribing </w:t>
       </w:r>
       <w:r>
         <w:rPr>
@@ -1991,15 +1968,15 @@
           <w:w w:val="105"/>
           <w:sz w:val="24"/>
         </w:rPr>
-        <w:t>large </w:t>
-      </w:r>
-      <w:r>
-        <w:rPr>
-          <w:color w:val="383838"/>
-          <w:w w:val="105"/>
-          <w:sz w:val="24"/>
-        </w:rPr>
-        <w:t>doses of opioids for an extended  period of time, often in combination with a cocktail of other subst </w:t>
+        <w:t xml:space="preserve">large </w:t>
+      </w:r>
+      <w:r>
+        <w:rPr>
+          <w:color w:val="383838"/>
+          <w:w w:val="105"/>
+          <w:sz w:val="24"/>
+        </w:rPr>
+        <w:t xml:space="preserve">doses of opioids for an extended  period of time, often in combination with a cocktail of other subst </w:t>
       </w:r>
       <w:r>
         <w:rPr>
@@ -2017,7 +1994,7 @@
           <w:w w:val="105"/>
           <w:sz w:val="24"/>
         </w:rPr>
-        <w:t>. </w:t>
+        <w:t xml:space="preserve">. </w:t>
       </w:r>
       <w:r>
         <w:rPr>
@@ -2025,15 +2002,23 @@
           <w:w w:val="105"/>
           <w:sz w:val="24"/>
         </w:rPr>
-        <w:t>It </w:t>
-      </w:r>
-      <w:r>
-        <w:rPr>
-          <w:color w:val="383838"/>
-          <w:w w:val="105"/>
-          <w:sz w:val="24"/>
-        </w:rPr>
-        <w:t>should also be </w:t>
+        <w:t xml:space="preserve">It </w:t>
+      </w:r>
+      <w:r>
+        <w:rPr>
+          <w:color w:val="383838"/>
+          <w:w w:val="105"/>
+          <w:sz w:val="24"/>
+        </w:rPr>
+        <w:t xml:space="preserve">should also </w:t>
+      </w:r>
+      <w:r>
+        <w:rPr>
+          <w:color w:val="383838"/>
+          <w:w w:val="105"/>
+          <w:sz w:val="24"/>
+        </w:rPr>
+        <w:t xml:space="preserve">be </w:t>
       </w:r>
       <w:r>
         <w:rPr>
@@ -2041,15 +2026,15 @@
           <w:w w:val="105"/>
           <w:sz w:val="24"/>
         </w:rPr>
-        <w:t>noted </w:t>
-      </w:r>
-      <w:r>
-        <w:rPr>
-          <w:color w:val="383838"/>
-          <w:w w:val="105"/>
-          <w:sz w:val="24"/>
-        </w:rPr>
-        <w:t>that while </w:t>
+        <w:t xml:space="preserve">noted </w:t>
+      </w:r>
+      <w:r>
+        <w:rPr>
+          <w:color w:val="383838"/>
+          <w:w w:val="105"/>
+          <w:sz w:val="24"/>
+        </w:rPr>
+        <w:t xml:space="preserve">that while </w:t>
       </w:r>
       <w:r>
         <w:rPr>
@@ -2057,15 +2042,15 @@
           <w:w w:val="105"/>
           <w:sz w:val="24"/>
         </w:rPr>
-        <w:t>intractable </w:t>
-      </w:r>
-      <w:r>
-        <w:rPr>
-          <w:color w:val="383838"/>
-          <w:w w:val="105"/>
-          <w:sz w:val="24"/>
-        </w:rPr>
-        <w:t>pain </w:t>
+        <w:t xml:space="preserve">intractable </w:t>
+      </w:r>
+      <w:r>
+        <w:rPr>
+          <w:color w:val="383838"/>
+          <w:w w:val="105"/>
+          <w:sz w:val="24"/>
+        </w:rPr>
+        <w:t xml:space="preserve">pain </w:t>
       </w:r>
       <w:r>
         <w:rPr>
@@ -2073,7 +2058,7 @@
           <w:w w:val="105"/>
           <w:sz w:val="24"/>
         </w:rPr>
-        <w:t>patients </w:t>
+        <w:t xml:space="preserve">patients </w:t>
       </w:r>
       <w:r>
         <w:rPr>
@@ -2090,7 +2075,7 @@
           <w:w w:val="105"/>
           <w:sz w:val="24"/>
         </w:rPr>
-        <w:t> </w:t>
+        <w:t xml:space="preserve"> </w:t>
       </w:r>
       <w:r>
         <w:rPr>
@@ -2103,9 +2088,8 @@
     </w:p>
     <w:p>
       <w:pPr>
-        <w:spacing w:line="295" w:lineRule="auto" w:before="154"/>
+        <w:spacing w:before="154" w:line="295" w:lineRule="auto"/>
         <w:ind w:left="283" w:right="165" w:firstLine="716"/>
-        <w:jc w:val="left"/>
         <w:rPr>
           <w:sz w:val="24"/>
         </w:rPr>
@@ -2116,7 +2100,7 @@
           <w:w w:val="105"/>
           <w:sz w:val="24"/>
         </w:rPr>
-        <w:t>The CDC guidelines divide patients </w:t>
+        <w:t xml:space="preserve">The CDC guidelines divide patients </w:t>
       </w:r>
       <w:r>
         <w:rPr>
@@ -2124,15 +2108,23 @@
           <w:w w:val="105"/>
           <w:sz w:val="24"/>
         </w:rPr>
-        <w:t>into </w:t>
-      </w:r>
-      <w:r>
-        <w:rPr>
-          <w:color w:val="383838"/>
-          <w:w w:val="105"/>
-          <w:sz w:val="24"/>
-        </w:rPr>
-        <w:t>two categories -  those suffering from acute and chronic pain.  The chronic pain category </w:t>
+        <w:t xml:space="preserve">into </w:t>
+      </w:r>
+      <w:r>
+        <w:rPr>
+          <w:color w:val="383838"/>
+          <w:w w:val="105"/>
+          <w:sz w:val="24"/>
+        </w:rPr>
+        <w:t>two categories -  those</w:t>
+      </w:r>
+      <w:r>
+        <w:rPr>
+          <w:color w:val="383838"/>
+          <w:w w:val="105"/>
+          <w:sz w:val="24"/>
+        </w:rPr>
+        <w:t xml:space="preserve"> suffering from acute and chronic pain.  The chronic pain category </w:t>
       </w:r>
       <w:r>
         <w:rPr>
@@ -2159,15 +2151,15 @@
           <w:w w:val="105"/>
           <w:sz w:val="24"/>
         </w:rPr>
-        <w:t>nks </w:t>
-      </w:r>
-      <w:r>
-        <w:rPr>
-          <w:color w:val="383838"/>
-          <w:w w:val="105"/>
-          <w:sz w:val="24"/>
-        </w:rPr>
-        <w:t>together two  </w:t>
+        <w:t xml:space="preserve">nks </w:t>
+      </w:r>
+      <w:r>
+        <w:rPr>
+          <w:color w:val="383838"/>
+          <w:w w:val="105"/>
+          <w:sz w:val="24"/>
+        </w:rPr>
+        <w:t xml:space="preserve">together two  </w:t>
       </w:r>
       <w:r>
         <w:rPr>
@@ -2176,7 +2168,7 @@
           <w:w w:val="105"/>
           <w:sz w:val="24"/>
         </w:rPr>
-        <w:t> </w:t>
+        <w:t xml:space="preserve"> </w:t>
       </w:r>
       <w:r>
         <w:rPr>
@@ -2189,9 +2181,8 @@
     </w:p>
     <w:p>
       <w:pPr>
-        <w:spacing w:line="288" w:lineRule="auto" w:before="0"/>
+        <w:spacing w:line="288" w:lineRule="auto"/>
         <w:ind w:left="276" w:right="321" w:hanging="14"/>
-        <w:jc w:val="left"/>
         <w:rPr>
           <w:sz w:val="24"/>
         </w:rPr>
@@ -2202,7 +2193,7 @@
           <w:w w:val="110"/>
           <w:sz w:val="24"/>
         </w:rPr>
-        <w:t>- chronic pain sufferers who may have bouts of </w:t>
+        <w:t xml:space="preserve">- chronic pain sufferers who may have bouts of </w:t>
       </w:r>
       <w:r>
         <w:rPr>
@@ -2210,7 +2201,7 @@
           <w:w w:val="110"/>
           <w:sz w:val="24"/>
         </w:rPr>
-        <w:t>pain </w:t>
+        <w:t xml:space="preserve">pain </w:t>
       </w:r>
       <w:r>
         <w:rPr>
@@ -2227,7 +2218,7 @@
           <w:w w:val="110"/>
           <w:sz w:val="24"/>
         </w:rPr>
-        <w:t> </w:t>
+        <w:t xml:space="preserve"> </w:t>
       </w:r>
       <w:r>
         <w:rPr>
@@ -2244,7 +2235,7 @@
           <w:w w:val="110"/>
           <w:sz w:val="24"/>
         </w:rPr>
-        <w:t> </w:t>
+        <w:t xml:space="preserve"> </w:t>
       </w:r>
       <w:r>
         <w:rPr>
@@ -2261,7 +2252,7 @@
           <w:w w:val="110"/>
           <w:sz w:val="24"/>
         </w:rPr>
-        <w:t> </w:t>
+        <w:t xml:space="preserve"> </w:t>
       </w:r>
       <w:r>
         <w:rPr>
@@ -2278,7 +2269,7 @@
           <w:w w:val="110"/>
           <w:sz w:val="24"/>
         </w:rPr>
-        <w:t> </w:t>
+        <w:t xml:space="preserve"> </w:t>
       </w:r>
       <w:r>
         <w:rPr>
@@ -2295,7 +2286,7 @@
           <w:w w:val="110"/>
           <w:sz w:val="24"/>
         </w:rPr>
-        <w:t> </w:t>
+        <w:t xml:space="preserve"> </w:t>
       </w:r>
       <w:r>
         <w:rPr>
@@ -2312,7 +2303,7 @@
           <w:w w:val="110"/>
           <w:sz w:val="24"/>
         </w:rPr>
-        <w:t> </w:t>
+        <w:t xml:space="preserve"> </w:t>
       </w:r>
       <w:r>
         <w:rPr>
@@ -2329,7 +2320,7 @@
           <w:w w:val="110"/>
           <w:sz w:val="24"/>
         </w:rPr>
-        <w:t> </w:t>
+        <w:t xml:space="preserve"> </w:t>
       </w:r>
       <w:r>
         <w:rPr>
@@ -2346,7 +2337,7 @@
           <w:w w:val="110"/>
           <w:sz w:val="24"/>
         </w:rPr>
-        <w:t> </w:t>
+        <w:t xml:space="preserve"> </w:t>
       </w:r>
       <w:r>
         <w:rPr>
@@ -2363,7 +2354,7 @@
           <w:w w:val="110"/>
           <w:sz w:val="24"/>
         </w:rPr>
-        <w:t> </w:t>
+        <w:t xml:space="preserve"> </w:t>
       </w:r>
       <w:r>
         <w:rPr>
@@ -2380,7 +2371,7 @@
           <w:w w:val="110"/>
           <w:sz w:val="24"/>
         </w:rPr>
-        <w:t> </w:t>
+        <w:t xml:space="preserve"> </w:t>
       </w:r>
       <w:r>
         <w:rPr>
@@ -2397,7 +2388,7 @@
           <w:w w:val="110"/>
           <w:sz w:val="24"/>
         </w:rPr>
-        <w:t> </w:t>
+        <w:t xml:space="preserve"> </w:t>
       </w:r>
       <w:r>
         <w:rPr>
@@ -2414,7 +2405,7 @@
           <w:w w:val="110"/>
           <w:sz w:val="24"/>
         </w:rPr>
-        <w:t> </w:t>
+        <w:t xml:space="preserve"> </w:t>
       </w:r>
       <w:r>
         <w:rPr>
@@ -2427,23 +2418,22 @@
     </w:p>
     <w:p>
       <w:pPr>
-        <w:spacing w:after="0" w:line="288" w:lineRule="auto"/>
-        <w:jc w:val="left"/>
+        <w:spacing w:line="288" w:lineRule="auto"/>
         <w:rPr>
           <w:sz w:val="24"/>
         </w:rPr>
         <w:sectPr>
           <w:type w:val="continuous"/>
           <w:pgSz w:w="12180" w:h="15560"/>
-          <w:pgMar w:top="1000" w:bottom="880" w:left="1140" w:right="1280"/>
+          <w:pgMar w:top="1000" w:right="1280" w:bottom="880" w:left="1140" w:header="720" w:footer="720" w:gutter="0"/>
+          <w:cols w:space="720"/>
         </w:sectPr>
       </w:pPr>
     </w:p>
     <w:p>
       <w:pPr>
-        <w:spacing w:line="288" w:lineRule="auto" w:before="72"/>
-        <w:ind w:left="141" w:right="0" w:hanging="1"/>
-        <w:jc w:val="left"/>
+        <w:spacing w:before="72" w:line="288" w:lineRule="auto"/>
+        <w:ind w:left="141" w:hanging="1"/>
         <w:rPr>
           <w:sz w:val="24"/>
         </w:rPr>
@@ -2454,7 +2444,8 @@
           <w:w w:val="105"/>
           <w:sz w:val="24"/>
         </w:rPr>
-        <w:t>frequently gets progressively worse. My concern </w:t>
+        <w:lastRenderedPageBreak/>
+        <w:t xml:space="preserve">frequently gets progressively worse. My concern </w:t>
       </w:r>
       <w:r>
         <w:rPr>
@@ -2462,7 +2453,7 @@
           <w:w w:val="105"/>
           <w:sz w:val="24"/>
         </w:rPr>
-        <w:t>is </w:t>
+        <w:t xml:space="preserve">is </w:t>
       </w:r>
       <w:r>
         <w:rPr>
@@ -2479,7 +2470,7 @@
           <w:w w:val="105"/>
           <w:sz w:val="24"/>
         </w:rPr>
-        <w:t> </w:t>
+        <w:t xml:space="preserve"> </w:t>
       </w:r>
       <w:r>
         <w:rPr>
@@ -2492,9 +2483,8 @@
     </w:p>
     <w:p>
       <w:pPr>
-        <w:spacing w:line="292" w:lineRule="auto" w:before="137"/>
-        <w:ind w:left="141" w:right="0" w:firstLine="717"/>
-        <w:jc w:val="left"/>
+        <w:spacing w:before="137" w:line="292" w:lineRule="auto"/>
+        <w:ind w:left="141" w:firstLine="717"/>
         <w:rPr>
           <w:sz w:val="24"/>
         </w:rPr>
@@ -2514,7 +2504,7 @@
           <w:w w:val="110"/>
           <w:sz w:val="24"/>
         </w:rPr>
-        <w:t> </w:t>
+        <w:t xml:space="preserve"> </w:t>
       </w:r>
       <w:r>
         <w:rPr>
@@ -2531,7 +2521,7 @@
           <w:w w:val="110"/>
           <w:sz w:val="24"/>
         </w:rPr>
-        <w:t> </w:t>
+        <w:t xml:space="preserve"> </w:t>
       </w:r>
       <w:r>
         <w:rPr>
@@ -2548,7 +2538,7 @@
           <w:w w:val="110"/>
           <w:sz w:val="24"/>
         </w:rPr>
-        <w:t> </w:t>
+        <w:t xml:space="preserve"> </w:t>
       </w:r>
       <w:r>
         <w:rPr>
@@ -2565,7 +2555,7 @@
           <w:w w:val="110"/>
           <w:sz w:val="24"/>
         </w:rPr>
-        <w:t> </w:t>
+        <w:t xml:space="preserve"> </w:t>
       </w:r>
       <w:r>
         <w:rPr>
@@ -2582,7 +2572,7 @@
           <w:w w:val="110"/>
           <w:sz w:val="24"/>
         </w:rPr>
-        <w:t> </w:t>
+        <w:t xml:space="preserve"> </w:t>
       </w:r>
       <w:r>
         <w:rPr>
@@ -2599,7 +2589,7 @@
           <w:w w:val="110"/>
           <w:sz w:val="24"/>
         </w:rPr>
-        <w:t> </w:t>
+        <w:t xml:space="preserve"> </w:t>
       </w:r>
       <w:r>
         <w:rPr>
@@ -2616,7 +2606,7 @@
           <w:w w:val="110"/>
           <w:sz w:val="24"/>
         </w:rPr>
-        <w:t> </w:t>
+        <w:t xml:space="preserve"> </w:t>
       </w:r>
       <w:r>
         <w:rPr>
@@ -2633,7 +2623,7 @@
           <w:w w:val="110"/>
           <w:sz w:val="24"/>
         </w:rPr>
-        <w:t> </w:t>
+        <w:t xml:space="preserve"> </w:t>
       </w:r>
       <w:r>
         <w:rPr>
@@ -2650,7 +2640,7 @@
           <w:w w:val="110"/>
           <w:sz w:val="24"/>
         </w:rPr>
-        <w:t> </w:t>
+        <w:t xml:space="preserve"> </w:t>
       </w:r>
       <w:r>
         <w:rPr>
@@ -2667,7 +2657,7 @@
           <w:w w:val="110"/>
           <w:sz w:val="24"/>
         </w:rPr>
-        <w:t> </w:t>
+        <w:t xml:space="preserve"> </w:t>
       </w:r>
       <w:r>
         <w:rPr>
@@ -2684,7 +2674,7 @@
           <w:w w:val="110"/>
           <w:sz w:val="24"/>
         </w:rPr>
-        <w:t> </w:t>
+        <w:t xml:space="preserve"> </w:t>
       </w:r>
       <w:r>
         <w:rPr>
@@ -2701,7 +2691,7 @@
           <w:w w:val="110"/>
           <w:sz w:val="24"/>
         </w:rPr>
-        <w:t> </w:t>
+        <w:t xml:space="preserve"> </w:t>
       </w:r>
       <w:r>
         <w:rPr>
@@ -2718,15 +2708,15 @@
           <w:w w:val="110"/>
           <w:sz w:val="24"/>
         </w:rPr>
-        <w:t> </w:t>
-      </w:r>
-      <w:r>
-        <w:rPr>
-          <w:color w:val="383838"/>
-          <w:w w:val="110"/>
-          <w:sz w:val="24"/>
-        </w:rPr>
-        <w:t>their medicines for some period of time - </w:t>
+        <w:t xml:space="preserve"> </w:t>
+      </w:r>
+      <w:r>
+        <w:rPr>
+          <w:color w:val="383838"/>
+          <w:w w:val="110"/>
+          <w:sz w:val="24"/>
+        </w:rPr>
+        <w:t xml:space="preserve">their medicines for some period of time - </w:t>
       </w:r>
       <w:r>
         <w:rPr>
@@ -2734,15 +2724,15 @@
           <w:w w:val="110"/>
           <w:sz w:val="24"/>
         </w:rPr>
-        <w:t>just </w:t>
-      </w:r>
-      <w:r>
-        <w:rPr>
-          <w:color w:val="383838"/>
-          <w:w w:val="110"/>
-          <w:sz w:val="24"/>
-        </w:rPr>
-        <w:t>the opposite of the medical mandate to </w:t>
+        <w:t xml:space="preserve">just </w:t>
+      </w:r>
+      <w:r>
+        <w:rPr>
+          <w:color w:val="383838"/>
+          <w:w w:val="110"/>
+          <w:sz w:val="24"/>
+        </w:rPr>
+        <w:t xml:space="preserve">the opposite of the medical mandate to </w:t>
       </w:r>
       <w:r>
         <w:rPr>
@@ -2750,15 +2740,15 @@
           <w:w w:val="110"/>
           <w:sz w:val="24"/>
         </w:rPr>
-        <w:t>'do </w:t>
-      </w:r>
-      <w:r>
-        <w:rPr>
-          <w:color w:val="383838"/>
-          <w:w w:val="110"/>
-          <w:sz w:val="24"/>
-        </w:rPr>
-        <w:t>no harm.' A similar point can be said about a system that lets far </w:t>
+        <w:t xml:space="preserve">'do </w:t>
+      </w:r>
+      <w:r>
+        <w:rPr>
+          <w:color w:val="383838"/>
+          <w:w w:val="110"/>
+          <w:sz w:val="24"/>
+        </w:rPr>
+        <w:t xml:space="preserve">no harm.' A similar point can be said about a system that lets far </w:t>
       </w:r>
       <w:r>
         <w:rPr>
@@ -2766,7 +2756,7 @@
           <w:w w:val="110"/>
           <w:sz w:val="24"/>
         </w:rPr>
-        <w:t>removed </w:t>
+        <w:t xml:space="preserve">removed </w:t>
       </w:r>
       <w:r>
         <w:rPr>
@@ -2783,7 +2773,7 @@
           <w:w w:val="110"/>
           <w:sz w:val="24"/>
         </w:rPr>
-        <w:t> </w:t>
+        <w:t xml:space="preserve"> </w:t>
       </w:r>
       <w:r>
         <w:rPr>
@@ -2800,7 +2790,7 @@
           <w:w w:val="110"/>
           <w:sz w:val="24"/>
         </w:rPr>
-        <w:t> </w:t>
+        <w:t xml:space="preserve"> </w:t>
       </w:r>
       <w:r>
         <w:rPr>
@@ -2817,7 +2807,7 @@
           <w:w w:val="110"/>
           <w:sz w:val="24"/>
         </w:rPr>
-        <w:t> </w:t>
+        <w:t xml:space="preserve"> </w:t>
       </w:r>
       <w:r>
         <w:rPr>
@@ -2834,7 +2824,7 @@
           <w:w w:val="110"/>
           <w:sz w:val="24"/>
         </w:rPr>
-        <w:t> </w:t>
+        <w:t xml:space="preserve"> </w:t>
       </w:r>
       <w:r>
         <w:rPr>
@@ -2851,7 +2841,7 @@
           <w:w w:val="110"/>
           <w:sz w:val="24"/>
         </w:rPr>
-        <w:t> </w:t>
+        <w:t xml:space="preserve"> </w:t>
       </w:r>
       <w:r>
         <w:rPr>
@@ -2868,7 +2858,7 @@
           <w:w w:val="110"/>
           <w:sz w:val="24"/>
         </w:rPr>
-        <w:t> </w:t>
+        <w:t xml:space="preserve"> </w:t>
       </w:r>
       <w:r>
         <w:rPr>
@@ -2885,7 +2875,7 @@
           <w:w w:val="110"/>
           <w:sz w:val="24"/>
         </w:rPr>
-        <w:t> </w:t>
+        <w:t xml:space="preserve"> </w:t>
       </w:r>
       <w:r>
         <w:rPr>
@@ -2899,8 +2889,7 @@
     <w:p>
       <w:pPr>
         <w:spacing w:before="132"/>
-        <w:ind w:left="857" w:right="0" w:firstLine="0"/>
-        <w:jc w:val="left"/>
+        <w:ind w:left="857"/>
         <w:rPr>
           <w:sz w:val="24"/>
         </w:rPr>
@@ -2911,7 +2900,7 @@
           <w:w w:val="110"/>
           <w:sz w:val="24"/>
         </w:rPr>
-        <w:t>The current panic regarding opioids </w:t>
+        <w:t xml:space="preserve">The current panic regarding opioids </w:t>
       </w:r>
       <w:r>
         <w:rPr>
@@ -2919,15 +2908,15 @@
           <w:w w:val="110"/>
           <w:sz w:val="24"/>
         </w:rPr>
-        <w:t>is </w:t>
-      </w:r>
-      <w:r>
-        <w:rPr>
-          <w:color w:val="383838"/>
-          <w:w w:val="110"/>
-          <w:sz w:val="24"/>
-        </w:rPr>
-        <w:t>already </w:t>
+        <w:t xml:space="preserve">is </w:t>
+      </w:r>
+      <w:r>
+        <w:rPr>
+          <w:color w:val="383838"/>
+          <w:w w:val="110"/>
+          <w:sz w:val="24"/>
+        </w:rPr>
+        <w:t xml:space="preserve">already </w:t>
       </w:r>
       <w:r>
         <w:rPr>
@@ -2935,7 +2924,7 @@
           <w:w w:val="110"/>
           <w:sz w:val="24"/>
         </w:rPr>
-        <w:t>having </w:t>
+        <w:t xml:space="preserve">having </w:t>
       </w:r>
       <w:r>
         <w:rPr>
@@ -2948,9 +2937,8 @@
     </w:p>
     <w:p>
       <w:pPr>
-        <w:spacing w:line="295" w:lineRule="auto" w:before="69"/>
+        <w:spacing w:before="69" w:line="295" w:lineRule="auto"/>
         <w:ind w:left="131" w:right="279" w:firstLine="6"/>
-        <w:jc w:val="left"/>
         <w:rPr>
           <w:sz w:val="24"/>
         </w:rPr>
@@ -2961,7 +2949,7 @@
           <w:w w:val="105"/>
           <w:sz w:val="24"/>
         </w:rPr>
-        <w:t>Organizations such as the DEA, </w:t>
+        <w:t xml:space="preserve">Organizations such as the DEA, </w:t>
       </w:r>
       <w:r>
         <w:rPr>
@@ -2969,15 +2957,23 @@
           <w:w w:val="105"/>
           <w:sz w:val="24"/>
         </w:rPr>
-        <w:t>lacking </w:t>
-      </w:r>
-      <w:r>
-        <w:rPr>
-          <w:color w:val="383838"/>
-          <w:w w:val="105"/>
-          <w:sz w:val="24"/>
-        </w:rPr>
-        <w:t>required medical expertise, are targeting pain specialists (and their patients?). Some pain specialists are leaving this specialty.  Pain patients are operating in a panic mode and starting to look for   other (not necessarily sound) sources of pain relief. This situation will get worse if the  current regulations are put  </w:t>
+        <w:t xml:space="preserve">lacking </w:t>
+      </w:r>
+      <w:r>
+        <w:rPr>
+          <w:color w:val="383838"/>
+          <w:w w:val="105"/>
+          <w:sz w:val="24"/>
+        </w:rPr>
+        <w:t>required medical expertise, are targeting pain specialists (and their patients?). Some pain specialists are leaving this specialty.  Pain patients</w:t>
+      </w:r>
+      <w:r>
+        <w:rPr>
+          <w:color w:val="383838"/>
+          <w:w w:val="105"/>
+          <w:sz w:val="24"/>
+        </w:rPr>
+        <w:t xml:space="preserve"> are operating in a panic mode and starting to look for   other (not necessarily sound) sources of pain relief. This situation will get worse if the  current regulations are put  </w:t>
       </w:r>
       <w:r>
         <w:rPr>
@@ -2985,15 +2981,23 @@
           <w:w w:val="105"/>
           <w:sz w:val="24"/>
         </w:rPr>
-        <w:t>into </w:t>
-      </w:r>
-      <w:r>
-        <w:rPr>
-          <w:color w:val="383838"/>
-          <w:w w:val="105"/>
-          <w:sz w:val="24"/>
-        </w:rPr>
-        <w:t>force without the dealing with this special   case. There is a very active social media website containing details of these and other  related</w:t>
+        <w:t xml:space="preserve">into </w:t>
+      </w:r>
+      <w:r>
+        <w:rPr>
+          <w:color w:val="383838"/>
+          <w:w w:val="105"/>
+          <w:sz w:val="24"/>
+        </w:rPr>
+        <w:t>force without the dealing with this special   case. There is a very acti</w:t>
+      </w:r>
+      <w:r>
+        <w:rPr>
+          <w:color w:val="383838"/>
+          <w:w w:val="105"/>
+          <w:sz w:val="24"/>
+        </w:rPr>
+        <w:t>ve social media website containing details of these and other  related</w:t>
       </w:r>
       <w:r>
         <w:rPr>
@@ -3002,7 +3006,7 @@
           <w:w w:val="105"/>
           <w:sz w:val="24"/>
         </w:rPr>
-        <w:t> </w:t>
+        <w:t xml:space="preserve"> </w:t>
       </w:r>
       <w:r>
         <w:rPr>
@@ -3015,9 +3019,8 @@
     </w:p>
     <w:p>
       <w:pPr>
-        <w:spacing w:line="297" w:lineRule="auto" w:before="123"/>
-        <w:ind w:left="127" w:right="0" w:firstLine="715"/>
-        <w:jc w:val="left"/>
+        <w:spacing w:before="123" w:line="297" w:lineRule="auto"/>
+        <w:ind w:left="127" w:firstLine="715"/>
         <w:rPr>
           <w:sz w:val="24"/>
         </w:rPr>
@@ -3028,7 +3031,7 @@
           <w:w w:val="110"/>
           <w:sz w:val="24"/>
         </w:rPr>
-        <w:t>The solution to this situation </w:t>
+        <w:t xml:space="preserve">The solution to this situation </w:t>
       </w:r>
       <w:r>
         <w:rPr>
@@ -3036,7 +3039,7 @@
           <w:w w:val="110"/>
           <w:sz w:val="24"/>
         </w:rPr>
-        <w:t>is </w:t>
+        <w:t xml:space="preserve">is </w:t>
       </w:r>
       <w:r>
         <w:rPr>
@@ -3053,7 +3056,7 @@
           <w:w w:val="110"/>
           <w:sz w:val="24"/>
         </w:rPr>
-        <w:t> </w:t>
+        <w:t xml:space="preserve"> </w:t>
       </w:r>
       <w:r>
         <w:rPr>
@@ -3070,7 +3073,7 @@
           <w:w w:val="110"/>
           <w:sz w:val="24"/>
         </w:rPr>
-        <w:t> </w:t>
+        <w:t xml:space="preserve"> </w:t>
       </w:r>
       <w:r>
         <w:rPr>
@@ -3087,7 +3090,7 @@
           <w:w w:val="110"/>
           <w:sz w:val="24"/>
         </w:rPr>
-        <w:t> </w:t>
+        <w:t xml:space="preserve"> </w:t>
       </w:r>
       <w:r>
         <w:rPr>
@@ -3104,7 +3107,7 @@
           <w:w w:val="110"/>
           <w:sz w:val="24"/>
         </w:rPr>
-        <w:t> </w:t>
+        <w:t xml:space="preserve"> </w:t>
       </w:r>
       <w:r>
         <w:rPr>
@@ -3121,7 +3124,7 @@
           <w:w w:val="110"/>
           <w:sz w:val="24"/>
         </w:rPr>
-        <w:t> </w:t>
+        <w:t xml:space="preserve"> </w:t>
       </w:r>
       <w:r>
         <w:rPr>
@@ -3138,7 +3141,7 @@
           <w:w w:val="110"/>
           <w:sz w:val="24"/>
         </w:rPr>
-        <w:t> </w:t>
+        <w:t xml:space="preserve"> </w:t>
       </w:r>
       <w:r>
         <w:rPr>
@@ -3155,7 +3158,7 @@
           <w:w w:val="110"/>
           <w:sz w:val="24"/>
         </w:rPr>
-        <w:t> </w:t>
+        <w:t xml:space="preserve"> </w:t>
       </w:r>
       <w:r>
         <w:rPr>
@@ -3172,7 +3175,7 @@
           <w:w w:val="110"/>
           <w:sz w:val="24"/>
         </w:rPr>
-        <w:t> </w:t>
+        <w:t xml:space="preserve"> </w:t>
       </w:r>
       <w:r>
         <w:rPr>
@@ -3208,7 +3211,7 @@
           <w:w w:val="110"/>
           <w:sz w:val="24"/>
         </w:rPr>
-        <w:t> </w:t>
+        <w:t xml:space="preserve"> </w:t>
       </w:r>
       <w:r>
         <w:rPr>
@@ -3225,7 +3228,7 @@
           <w:w w:val="110"/>
           <w:sz w:val="24"/>
         </w:rPr>
-        <w:t> </w:t>
+        <w:t xml:space="preserve"> </w:t>
       </w:r>
       <w:r>
         <w:rPr>
@@ -3242,15 +3245,15 @@
           <w:w w:val="110"/>
           <w:sz w:val="24"/>
         </w:rPr>
-        <w:t> </w:t>
-      </w:r>
-      <w:r>
-        <w:rPr>
-          <w:color w:val="383838"/>
-          <w:w w:val="110"/>
-          <w:sz w:val="24"/>
-        </w:rPr>
-        <w:t>dosage levels; (2) prohibit managers of drug plans from questioning or </w:t>
+        <w:t xml:space="preserve"> </w:t>
+      </w:r>
+      <w:r>
+        <w:rPr>
+          <w:color w:val="383838"/>
+          <w:w w:val="110"/>
+          <w:sz w:val="24"/>
+        </w:rPr>
+        <w:t xml:space="preserve">dosage levels; (2) prohibit managers of drug plans from questioning or </w:t>
       </w:r>
       <w:r>
         <w:rPr>
@@ -3258,15 +3261,23 @@
           <w:w w:val="110"/>
           <w:sz w:val="24"/>
         </w:rPr>
-        <w:t>limiting </w:t>
-      </w:r>
-      <w:r>
-        <w:rPr>
-          <w:color w:val="383838"/>
-          <w:w w:val="110"/>
-          <w:sz w:val="24"/>
-        </w:rPr>
-        <w:t>these prescriptions; (3) require that managers of drug plans notify dispensing pharmacies that these patients have been preapproved for a period of at least one year; and (4) notify both the DOJ and the DEA that where prescriptions are written by these board certified physicians, data mining through databases such as</w:t>
+        <w:t xml:space="preserve">limiting </w:t>
+      </w:r>
+      <w:r>
+        <w:rPr>
+          <w:color w:val="383838"/>
+          <w:w w:val="110"/>
+          <w:sz w:val="24"/>
+        </w:rPr>
+        <w:t>these prescriptions; (3) require that managers of drug plans notify dispensing pharmacies that these patients have been preapproved for a period of at least one year; and (4) n</w:t>
+      </w:r>
+      <w:r>
+        <w:rPr>
+          <w:color w:val="383838"/>
+          <w:w w:val="110"/>
+          <w:sz w:val="24"/>
+        </w:rPr>
+        <w:t>otify both the DOJ and the DEA that where prescriptions are written by these board certified physicians, data mining through databases such as</w:t>
       </w:r>
       <w:r>
         <w:rPr>
@@ -3275,7 +3286,7 @@
           <w:w w:val="110"/>
           <w:sz w:val="24"/>
         </w:rPr>
-        <w:t> </w:t>
+        <w:t xml:space="preserve"> </w:t>
       </w:r>
       <w:r>
         <w:rPr>
@@ -3292,7 +3303,7 @@
           <w:w w:val="110"/>
           <w:sz w:val="24"/>
         </w:rPr>
-        <w:t> </w:t>
+        <w:t xml:space="preserve"> </w:t>
       </w:r>
       <w:r>
         <w:rPr>
@@ -3309,7 +3320,7 @@
           <w:w w:val="110"/>
           <w:sz w:val="24"/>
         </w:rPr>
-        <w:t> </w:t>
+        <w:t xml:space="preserve"> </w:t>
       </w:r>
       <w:r>
         <w:rPr>
@@ -3326,7 +3337,7 @@
           <w:w w:val="110"/>
           <w:sz w:val="24"/>
         </w:rPr>
-        <w:t> </w:t>
+        <w:t xml:space="preserve"> </w:t>
       </w:r>
       <w:r>
         <w:rPr>
@@ -3343,7 +3354,7 @@
           <w:w w:val="110"/>
           <w:sz w:val="24"/>
         </w:rPr>
-        <w:t> </w:t>
+        <w:t xml:space="preserve"> </w:t>
       </w:r>
       <w:r>
         <w:rPr>
@@ -3360,7 +3371,7 @@
           <w:w w:val="110"/>
           <w:sz w:val="24"/>
         </w:rPr>
-        <w:t> </w:t>
+        <w:t xml:space="preserve"> </w:t>
       </w:r>
       <w:r>
         <w:rPr>
@@ -3377,7 +3388,7 @@
           <w:w w:val="110"/>
           <w:sz w:val="24"/>
         </w:rPr>
-        <w:t> </w:t>
+        <w:t xml:space="preserve"> </w:t>
       </w:r>
       <w:r>
         <w:rPr>
@@ -3394,7 +3405,7 @@
           <w:w w:val="110"/>
           <w:sz w:val="24"/>
         </w:rPr>
-        <w:t> </w:t>
+        <w:t xml:space="preserve"> </w:t>
       </w:r>
       <w:r>
         <w:rPr>
@@ -3411,7 +3422,7 @@
           <w:w w:val="110"/>
           <w:sz w:val="24"/>
         </w:rPr>
-        <w:t> </w:t>
+        <w:t xml:space="preserve"> </w:t>
       </w:r>
       <w:r>
         <w:rPr>
@@ -3428,7 +3439,7 @@
           <w:w w:val="110"/>
           <w:sz w:val="24"/>
         </w:rPr>
-        <w:t> </w:t>
+        <w:t xml:space="preserve"> </w:t>
       </w:r>
       <w:r>
         <w:rPr>
@@ -3445,7 +3456,7 @@
           <w:w w:val="110"/>
           <w:sz w:val="24"/>
         </w:rPr>
-        <w:t> </w:t>
+        <w:t xml:space="preserve"> </w:t>
       </w:r>
       <w:r>
         <w:rPr>
@@ -3462,7 +3473,7 @@
           <w:w w:val="110"/>
           <w:sz w:val="24"/>
         </w:rPr>
-        <w:t> </w:t>
+        <w:t xml:space="preserve"> </w:t>
       </w:r>
       <w:r>
         <w:rPr>
@@ -3475,9 +3486,8 @@
     </w:p>
     <w:p>
       <w:pPr>
-        <w:spacing w:line="290" w:lineRule="auto" w:before="99"/>
+        <w:spacing w:before="99" w:line="290" w:lineRule="auto"/>
         <w:ind w:left="124" w:right="279" w:firstLine="716"/>
-        <w:jc w:val="left"/>
         <w:rPr>
           <w:sz w:val="24"/>
         </w:rPr>
@@ -3497,7 +3507,7 @@
           <w:w w:val="110"/>
           <w:sz w:val="24"/>
         </w:rPr>
-        <w:t> </w:t>
+        <w:t xml:space="preserve"> </w:t>
       </w:r>
       <w:r>
         <w:rPr>
@@ -3514,7 +3524,7 @@
           <w:w w:val="110"/>
           <w:sz w:val="24"/>
         </w:rPr>
-        <w:t> </w:t>
+        <w:t xml:space="preserve"> </w:t>
       </w:r>
       <w:r>
         <w:rPr>
@@ -3531,7 +3541,7 @@
           <w:w w:val="110"/>
           <w:sz w:val="24"/>
         </w:rPr>
-        <w:t> </w:t>
+        <w:t xml:space="preserve"> </w:t>
       </w:r>
       <w:r>
         <w:rPr>
@@ -3548,7 +3558,7 @@
           <w:w w:val="110"/>
           <w:sz w:val="24"/>
         </w:rPr>
-        <w:t> </w:t>
+        <w:t xml:space="preserve"> </w:t>
       </w:r>
       <w:r>
         <w:rPr>
@@ -3565,7 +3575,7 @@
           <w:w w:val="110"/>
           <w:sz w:val="24"/>
         </w:rPr>
-        <w:t> </w:t>
+        <w:t xml:space="preserve"> </w:t>
       </w:r>
       <w:r>
         <w:rPr>
@@ -3582,7 +3592,7 @@
           <w:w w:val="110"/>
           <w:sz w:val="24"/>
         </w:rPr>
-        <w:t> </w:t>
+        <w:t xml:space="preserve"> </w:t>
       </w:r>
       <w:r>
         <w:rPr>
@@ -3599,7 +3609,7 @@
           <w:w w:val="110"/>
           <w:sz w:val="24"/>
         </w:rPr>
-        <w:t> </w:t>
+        <w:t xml:space="preserve"> </w:t>
       </w:r>
       <w:r>
         <w:rPr>
@@ -3616,7 +3626,7 @@
           <w:w w:val="110"/>
           <w:sz w:val="24"/>
         </w:rPr>
-        <w:t> </w:t>
+        <w:t xml:space="preserve"> </w:t>
       </w:r>
       <w:r>
         <w:rPr>
@@ -3633,7 +3643,7 @@
           <w:w w:val="110"/>
           <w:sz w:val="24"/>
         </w:rPr>
-        <w:t> </w:t>
+        <w:t xml:space="preserve"> </w:t>
       </w:r>
       <w:r>
         <w:rPr>
@@ -3650,7 +3660,7 @@
           <w:w w:val="110"/>
           <w:sz w:val="24"/>
         </w:rPr>
-        <w:t> </w:t>
+        <w:t xml:space="preserve"> </w:t>
       </w:r>
       <w:r>
         <w:rPr>
@@ -3667,7 +3677,7 @@
           <w:w w:val="110"/>
           <w:sz w:val="24"/>
         </w:rPr>
-        <w:t> </w:t>
+        <w:t xml:space="preserve"> </w:t>
       </w:r>
       <w:r>
         <w:rPr>
@@ -3684,7 +3694,7 @@
           <w:w w:val="110"/>
           <w:sz w:val="24"/>
         </w:rPr>
-        <w:t> </w:t>
+        <w:t xml:space="preserve"> </w:t>
       </w:r>
       <w:r>
         <w:rPr>
@@ -3701,7 +3711,7 @@
           <w:w w:val="110"/>
           <w:sz w:val="24"/>
         </w:rPr>
-        <w:t> </w:t>
+        <w:t xml:space="preserve"> </w:t>
       </w:r>
       <w:r>
         <w:rPr>
@@ -3718,15 +3728,15 @@
           <w:w w:val="110"/>
           <w:sz w:val="24"/>
         </w:rPr>
-        <w:t> </w:t>
-      </w:r>
-      <w:r>
-        <w:rPr>
-          <w:color w:val="383838"/>
-          <w:w w:val="110"/>
-          <w:sz w:val="24"/>
-        </w:rPr>
-        <w:t>points that </w:t>
+        <w:t xml:space="preserve"> </w:t>
+      </w:r>
+      <w:r>
+        <w:rPr>
+          <w:color w:val="383838"/>
+          <w:w w:val="110"/>
+          <w:sz w:val="24"/>
+        </w:rPr>
+        <w:t xml:space="preserve">points that </w:t>
       </w:r>
       <w:r>
         <w:rPr>
@@ -3734,7 +3744,7 @@
           <w:w w:val="110"/>
           <w:sz w:val="24"/>
         </w:rPr>
-        <w:t>I </w:t>
+        <w:t xml:space="preserve">I </w:t>
       </w:r>
       <w:r>
         <w:rPr>
@@ -3751,7 +3761,7 @@
           <w:w w:val="110"/>
           <w:sz w:val="24"/>
         </w:rPr>
-        <w:t> </w:t>
+        <w:t xml:space="preserve"> </w:t>
       </w:r>
       <w:r>
         <w:rPr>
@@ -3768,7 +3778,7 @@
           <w:w w:val="110"/>
           <w:sz w:val="24"/>
         </w:rPr>
-        <w:t> </w:t>
+        <w:t xml:space="preserve"> </w:t>
       </w:r>
       <w:r>
         <w:rPr>
@@ -3785,7 +3795,7 @@
           <w:w w:val="110"/>
           <w:sz w:val="24"/>
         </w:rPr>
-        <w:t> </w:t>
+        <w:t xml:space="preserve"> </w:t>
       </w:r>
       <w:r>
         <w:rPr>
@@ -3802,7 +3812,7 @@
           <w:w w:val="110"/>
           <w:sz w:val="24"/>
         </w:rPr>
-        <w:t> </w:t>
+        <w:t xml:space="preserve"> </w:t>
       </w:r>
       <w:r>
         <w:rPr>
@@ -3819,7 +3829,7 @@
           <w:w w:val="110"/>
           <w:sz w:val="24"/>
         </w:rPr>
-        <w:t> </w:t>
+        <w:t xml:space="preserve"> </w:t>
       </w:r>
       <w:r>
         <w:rPr>
@@ -3836,7 +3846,7 @@
           <w:w w:val="110"/>
           <w:sz w:val="24"/>
         </w:rPr>
-        <w:t> </w:t>
+        <w:t xml:space="preserve"> </w:t>
       </w:r>
       <w:r>
         <w:rPr>
@@ -3853,7 +3863,7 @@
           <w:w w:val="110"/>
           <w:sz w:val="24"/>
         </w:rPr>
-        <w:t> </w:t>
+        <w:t xml:space="preserve"> </w:t>
       </w:r>
       <w:r>
         <w:rPr>
@@ -3870,7 +3880,7 @@
           <w:w w:val="110"/>
           <w:sz w:val="24"/>
         </w:rPr>
-        <w:t> </w:t>
+        <w:t xml:space="preserve"> </w:t>
       </w:r>
       <w:r>
         <w:rPr>
@@ -3887,7 +3897,7 @@
           <w:w w:val="110"/>
           <w:sz w:val="24"/>
         </w:rPr>
-        <w:t> </w:t>
+        <w:t xml:space="preserve"> </w:t>
       </w:r>
       <w:r>
         <w:rPr>
@@ -3900,9 +3910,8 @@
     </w:p>
     <w:p>
       <w:pPr>
-        <w:spacing w:line="292" w:lineRule="auto" w:before="143"/>
+        <w:spacing w:before="143" w:line="292" w:lineRule="auto"/>
         <w:ind w:left="112" w:right="129" w:firstLine="732"/>
-        <w:jc w:val="left"/>
         <w:rPr>
           <w:sz w:val="24"/>
         </w:rPr>
@@ -3913,24 +3922,24 @@
           <w:w w:val="105"/>
           <w:sz w:val="24"/>
         </w:rPr>
-        <w:t>Because she is </w:t>
-      </w:r>
-      <w:r>
-        <w:rPr>
-          <w:rFonts w:ascii="Times New Roman"/>
-          <w:color w:val="383838"/>
-          <w:w w:val="105"/>
-          <w:sz w:val="24"/>
-        </w:rPr>
-        <w:t>74 </w:t>
-      </w:r>
-      <w:r>
-        <w:rPr>
-          <w:color w:val="383838"/>
-          <w:w w:val="105"/>
-          <w:sz w:val="24"/>
-        </w:rPr>
-        <w:t>and suffering from a number of </w:t>
+        <w:t xml:space="preserve">Because she is </w:t>
+      </w:r>
+      <w:r>
+        <w:rPr>
+          <w:rFonts w:ascii="Times New Roman"/>
+          <w:color w:val="383838"/>
+          <w:w w:val="105"/>
+          <w:sz w:val="24"/>
+        </w:rPr>
+        <w:t xml:space="preserve">74 </w:t>
+      </w:r>
+      <w:r>
+        <w:rPr>
+          <w:color w:val="383838"/>
+          <w:w w:val="105"/>
+          <w:sz w:val="24"/>
+        </w:rPr>
+        <w:t xml:space="preserve">and suffering from a number of </w:t>
       </w:r>
       <w:r>
         <w:rPr>
@@ -3938,15 +3947,15 @@
           <w:w w:val="105"/>
           <w:sz w:val="24"/>
         </w:rPr>
-        <w:t>medical </w:t>
-      </w:r>
-      <w:r>
-        <w:rPr>
-          <w:color w:val="383838"/>
-          <w:w w:val="105"/>
-          <w:sz w:val="24"/>
-        </w:rPr>
-        <w:t>issues, her health care is quite complex, </w:t>
+        <w:t xml:space="preserve">medical </w:t>
+      </w:r>
+      <w:r>
+        <w:rPr>
+          <w:color w:val="383838"/>
+          <w:w w:val="105"/>
+          <w:sz w:val="24"/>
+        </w:rPr>
+        <w:t xml:space="preserve">issues, her health care is quite complex, </w:t>
       </w:r>
       <w:r>
         <w:rPr>
@@ -3954,15 +3963,15 @@
           <w:w w:val="105"/>
           <w:sz w:val="24"/>
         </w:rPr>
-        <w:t>i.e., </w:t>
-      </w:r>
-      <w:r>
-        <w:rPr>
-          <w:color w:val="383838"/>
-          <w:w w:val="105"/>
-          <w:sz w:val="24"/>
-        </w:rPr>
-        <w:t>careful oversight and coordination is required to the   deal with potential  drug and treatment  interactions.   Her journey that eventually led to  our cross-country trip to see a prominent pain specialist, began </w:t>
+        <w:t xml:space="preserve">i.e., </w:t>
+      </w:r>
+      <w:r>
+        <w:rPr>
+          <w:color w:val="383838"/>
+          <w:w w:val="105"/>
+          <w:sz w:val="24"/>
+        </w:rPr>
+        <w:t xml:space="preserve">careful oversight and coordination is required to the   deal with potential  drug and treatment  interactions.   Her journey that eventually led to  our cross-country trip to see a prominent pain specialist, began </w:t>
       </w:r>
       <w:r>
         <w:rPr>
@@ -3970,15 +3979,23 @@
           <w:w w:val="105"/>
           <w:sz w:val="24"/>
         </w:rPr>
-        <w:t>in </w:t>
-      </w:r>
-      <w:r>
-        <w:rPr>
-          <w:color w:val="383838"/>
-          <w:w w:val="105"/>
-          <w:sz w:val="24"/>
-        </w:rPr>
-        <w:t>1972  when she had an accident. As part of the diagnostics she </w:t>
+        <w:t xml:space="preserve">in </w:t>
+      </w:r>
+      <w:r>
+        <w:rPr>
+          <w:color w:val="383838"/>
+          <w:w w:val="105"/>
+          <w:sz w:val="24"/>
+        </w:rPr>
+        <w:t>1972  when she had an accident. As part</w:t>
+      </w:r>
+      <w:r>
+        <w:rPr>
+          <w:color w:val="383838"/>
+          <w:w w:val="105"/>
+          <w:sz w:val="24"/>
+        </w:rPr>
+        <w:t xml:space="preserve"> of the diagnostics she </w:t>
       </w:r>
       <w:r>
         <w:rPr>
@@ -3986,15 +4003,15 @@
           <w:w w:val="105"/>
           <w:sz w:val="24"/>
         </w:rPr>
-        <w:t>had </w:t>
-      </w:r>
-      <w:r>
-        <w:rPr>
-          <w:color w:val="383838"/>
-          <w:w w:val="105"/>
-          <w:sz w:val="24"/>
-        </w:rPr>
-        <w:t>a myelogram that utilized Pantopaque as a contrast medium - </w:t>
+        <w:t xml:space="preserve">had </w:t>
+      </w:r>
+      <w:r>
+        <w:rPr>
+          <w:color w:val="383838"/>
+          <w:w w:val="105"/>
+          <w:sz w:val="24"/>
+        </w:rPr>
+        <w:t xml:space="preserve">a myelogram that utilized Pantopaque as a contrast medium - </w:t>
       </w:r>
       <w:r>
         <w:rPr>
@@ -4002,15 +4019,15 @@
           <w:w w:val="105"/>
           <w:sz w:val="24"/>
         </w:rPr>
-        <w:t>it is </w:t>
-      </w:r>
-      <w:r>
-        <w:rPr>
-          <w:color w:val="383838"/>
-          <w:w w:val="105"/>
-          <w:sz w:val="24"/>
-        </w:rPr>
-        <w:t>now off the market and its use </w:t>
+        <w:t xml:space="preserve">it is </w:t>
+      </w:r>
+      <w:r>
+        <w:rPr>
+          <w:color w:val="383838"/>
+          <w:w w:val="105"/>
+          <w:sz w:val="24"/>
+        </w:rPr>
+        <w:t xml:space="preserve">now off the market and its use </w:t>
       </w:r>
       <w:r>
         <w:rPr>
@@ -4018,15 +4035,15 @@
           <w:w w:val="105"/>
           <w:sz w:val="24"/>
         </w:rPr>
-        <w:t>is </w:t>
-      </w:r>
-      <w:r>
-        <w:rPr>
-          <w:color w:val="383838"/>
-          <w:w w:val="105"/>
-          <w:sz w:val="24"/>
-        </w:rPr>
-        <w:t>prohibited. This was followed by radical spinal surgery from </w:t>
+        <w:t xml:space="preserve">is </w:t>
+      </w:r>
+      <w:r>
+        <w:rPr>
+          <w:color w:val="383838"/>
+          <w:w w:val="105"/>
+          <w:sz w:val="24"/>
+        </w:rPr>
+        <w:t xml:space="preserve">prohibited. This was followed by radical spinal surgery from </w:t>
       </w:r>
       <w:r>
         <w:rPr>
@@ -4035,32 +4052,40 @@
           <w:w w:val="105"/>
           <w:sz w:val="24"/>
         </w:rPr>
-        <w:t>Ll </w:t>
-      </w:r>
-      <w:r>
-        <w:rPr>
-          <w:color w:val="383838"/>
-          <w:w w:val="105"/>
-          <w:sz w:val="24"/>
-        </w:rPr>
-        <w:t>to </w:t>
-      </w:r>
-      <w:r>
-        <w:rPr>
-          <w:rFonts w:ascii="Times New Roman"/>
-          <w:color w:val="383838"/>
-          <w:w w:val="105"/>
-          <w:sz w:val="24"/>
-        </w:rPr>
-        <w:t>51. </w:t>
-      </w:r>
-      <w:r>
-        <w:rPr>
-          <w:color w:val="383838"/>
-          <w:w w:val="105"/>
-          <w:sz w:val="24"/>
-        </w:rPr>
-        <w:t>Three years later she was able to go back to school, got a degree in Occupational Therapy, and became a Certified Hand Therapist. She ran  a private practice in</w:t>
+        <w:t xml:space="preserve">Ll </w:t>
+      </w:r>
+      <w:r>
+        <w:rPr>
+          <w:color w:val="383838"/>
+          <w:w w:val="105"/>
+          <w:sz w:val="24"/>
+        </w:rPr>
+        <w:t xml:space="preserve">to </w:t>
+      </w:r>
+      <w:r>
+        <w:rPr>
+          <w:rFonts w:ascii="Times New Roman"/>
+          <w:color w:val="383838"/>
+          <w:w w:val="105"/>
+          <w:sz w:val="24"/>
+        </w:rPr>
+        <w:t xml:space="preserve">51. </w:t>
+      </w:r>
+      <w:r>
+        <w:rPr>
+          <w:color w:val="383838"/>
+          <w:w w:val="105"/>
+          <w:sz w:val="24"/>
+        </w:rPr>
+        <w:t xml:space="preserve">Three years later she was able to go back to school, got </w:t>
+      </w:r>
+      <w:r>
+        <w:rPr>
+          <w:color w:val="383838"/>
+          <w:w w:val="105"/>
+          <w:sz w:val="24"/>
+        </w:rPr>
+        <w:t>a degree in Occupational Therapy, and became a Certified Hand Therapist. She ran  a private practice in</w:t>
       </w:r>
       <w:r>
         <w:rPr>
@@ -4069,7 +4094,7 @@
           <w:w w:val="105"/>
           <w:sz w:val="24"/>
         </w:rPr>
-        <w:t> </w:t>
+        <w:t xml:space="preserve"> </w:t>
       </w:r>
       <w:r>
         <w:rPr>
@@ -4082,35 +4107,48 @@
     </w:p>
     <w:p>
       <w:pPr>
-        <w:spacing w:after="0" w:line="292" w:lineRule="auto"/>
-        <w:jc w:val="left"/>
+        <w:spacing w:line="292" w:lineRule="auto"/>
         <w:rPr>
           <w:sz w:val="24"/>
         </w:rPr>
         <w:sectPr>
           <w:pgSz w:w="12180" w:h="15560"/>
-          <w:pgMar w:header="0" w:footer="681" w:top="1120" w:bottom="880" w:left="1340" w:right="1240"/>
+          <w:pgMar w:top="1120" w:right="1240" w:bottom="880" w:left="1340" w:header="0" w:footer="681" w:gutter="0"/>
+          <w:cols w:space="720"/>
         </w:sectPr>
       </w:pPr>
     </w:p>
     <w:p>
       <w:pPr>
         <w:pStyle w:val="BodyText"/>
-        <w:spacing w:line="285" w:lineRule="auto" w:before="76"/>
+        <w:spacing w:before="76" w:line="285" w:lineRule="auto"/>
         <w:ind w:left="150" w:right="392" w:firstLine="4"/>
       </w:pPr>
       <w:r>
         <w:rPr>
           <w:color w:val="363636"/>
         </w:rPr>
-        <w:t>specializing in rehabilitation of the hand and upper extremity for 30 years. She  had manageable episodes of pain throughout this time until she had a bout of severe Lyme disease that caused not only liver failure but also spinal meningitis. Her pain became increasingly severe. A radiologist from Weill Cornell Medical College reported seeing "clumping" of spinal nerves and probably Arachnoidit  </w:t>
+        <w:lastRenderedPageBreak/>
+        <w:t>specializing in rehabilitation of the hand and upper extremity for 30 years. She  had manageable episodes of pain throughout</w:t>
+      </w:r>
+      <w:r>
+        <w:rPr>
+          <w:color w:val="363636"/>
+        </w:rPr>
+        <w:t xml:space="preserve"> this time until she had a bout of severe Lyme disease that caused not only liver failure but also spinal meningitis. Her pain became increasingly severe. A radiologist from Weill Cornell Medical College reported seeing "clumping" of spinal nerves and prob</w:t>
+      </w:r>
+      <w:r>
+        <w:rPr>
+          <w:color w:val="363636"/>
+        </w:rPr>
+        <w:t xml:space="preserve">ably Arachnoidit  </w:t>
       </w:r>
       <w:r>
         <w:rPr>
           <w:color w:val="363636"/>
           <w:spacing w:val="14"/>
         </w:rPr>
-        <w:t> </w:t>
+        <w:t xml:space="preserve"> </w:t>
       </w:r>
       <w:r>
         <w:rPr>
@@ -4128,7 +4166,7 @@
     <w:p>
       <w:pPr>
         <w:pStyle w:val="BodyText"/>
-        <w:spacing w:line="280" w:lineRule="auto" w:before="119"/>
+        <w:spacing w:before="119" w:line="280" w:lineRule="auto"/>
         <w:ind w:left="144" w:right="228" w:firstLine="726"/>
       </w:pPr>
       <w:r>
@@ -4143,28 +4181,42 @@
           <w:color w:val="666666"/>
           <w:w w:val="105"/>
         </w:rPr>
-        <w:t>. </w:t>
-      </w:r>
-      <w:r>
-        <w:rPr>
-          <w:color w:val="363636"/>
-          <w:w w:val="105"/>
-        </w:rPr>
-        <w:t>Their primary goal was to control the pain. Together, they were able to help decrease the neurogenic pain with multiple drugs as well as a spinal cord stimulator implant. Her bladder was also impacted and helped with drugs, an lnterstim implant, as well as Botox injections </w:t>
+        <w:t xml:space="preserve">. </w:t>
+      </w:r>
+      <w:r>
+        <w:rPr>
+          <w:color w:val="363636"/>
+          <w:w w:val="105"/>
+        </w:rPr>
+        <w:t>Their prim</w:t>
+      </w:r>
+      <w:r>
+        <w:rPr>
+          <w:color w:val="363636"/>
+          <w:w w:val="105"/>
+        </w:rPr>
+        <w:t>ary goal was to control the pain. Together, they were able to help decrease the neurogenic pain with multiple drugs as well as a spinal cord stimulator implant. Her bladder was also impacted and helped with drugs, an lnterstim implant, as well as Botox inj</w:t>
+      </w:r>
+      <w:r>
+        <w:rPr>
+          <w:color w:val="363636"/>
+          <w:w w:val="105"/>
+        </w:rPr>
+        <w:t xml:space="preserve">ections </w:t>
       </w:r>
       <w:r>
         <w:rPr>
           <w:color w:val="4B4B4B"/>
           <w:w w:val="105"/>
         </w:rPr>
-        <w:t>into </w:t>
-      </w:r>
-      <w:r>
-        <w:rPr>
-          <w:color w:val="363636"/>
-          <w:w w:val="105"/>
-        </w:rPr>
-        <w:t>the bladder </w:t>
+        <w:t xml:space="preserve">into </w:t>
+      </w:r>
+      <w:r>
+        <w:rPr>
+          <w:color w:val="363636"/>
+          <w:w w:val="105"/>
+        </w:rPr>
+        <w:t xml:space="preserve">the bladder </w:t>
       </w:r>
       <w:r>
         <w:rPr>
@@ -4177,7 +4229,7 @@
     <w:p>
       <w:pPr>
         <w:pStyle w:val="BodyText"/>
-        <w:spacing w:line="285" w:lineRule="auto" w:before="125"/>
+        <w:spacing w:before="125" w:line="285" w:lineRule="auto"/>
         <w:ind w:left="139" w:firstLine="723"/>
       </w:pPr>
       <w:r>
@@ -4193,7 +4245,7 @@
           <w:spacing w:val="-15"/>
           <w:w w:val="105"/>
         </w:rPr>
-        <w:t> </w:t>
+        <w:t xml:space="preserve"> </w:t>
       </w:r>
       <w:r>
         <w:rPr>
@@ -4208,7 +4260,7 @@
           <w:spacing w:val="-15"/>
           <w:w w:val="105"/>
         </w:rPr>
-        <w:t> </w:t>
+        <w:t xml:space="preserve"> </w:t>
       </w:r>
       <w:r>
         <w:rPr>
@@ -4223,7 +4275,7 @@
           <w:spacing w:val="-16"/>
           <w:w w:val="105"/>
         </w:rPr>
-        <w:t> </w:t>
+        <w:t xml:space="preserve"> </w:t>
       </w:r>
       <w:r>
         <w:rPr>
@@ -4238,7 +4290,7 @@
           <w:spacing w:val="-13"/>
           <w:w w:val="105"/>
         </w:rPr>
-        <w:t> </w:t>
+        <w:t xml:space="preserve"> </w:t>
       </w:r>
       <w:r>
         <w:rPr>
@@ -4253,7 +4305,7 @@
           <w:spacing w:val="-23"/>
           <w:w w:val="105"/>
         </w:rPr>
-        <w:t> </w:t>
+        <w:t xml:space="preserve"> </w:t>
       </w:r>
       <w:r>
         <w:rPr>
@@ -4268,7 +4320,7 @@
           <w:spacing w:val="-29"/>
           <w:w w:val="105"/>
         </w:rPr>
-        <w:t> </w:t>
+        <w:t xml:space="preserve"> </w:t>
       </w:r>
       <w:r>
         <w:rPr>
@@ -4283,7 +4335,7 @@
           <w:spacing w:val="3"/>
           <w:w w:val="105"/>
         </w:rPr>
-        <w:t> </w:t>
+        <w:t xml:space="preserve"> </w:t>
       </w:r>
       <w:r>
         <w:rPr>
@@ -4298,7 +4350,7 @@
           <w:spacing w:val="-14"/>
           <w:w w:val="105"/>
         </w:rPr>
-        <w:t> </w:t>
+        <w:t xml:space="preserve"> </w:t>
       </w:r>
       <w:r>
         <w:rPr>
@@ -4313,7 +4365,7 @@
           <w:spacing w:val="-10"/>
           <w:w w:val="105"/>
         </w:rPr>
-        <w:t> </w:t>
+        <w:t xml:space="preserve"> </w:t>
       </w:r>
       <w:r>
         <w:rPr>
@@ -4328,7 +4380,7 @@
           <w:spacing w:val="-25"/>
           <w:w w:val="105"/>
         </w:rPr>
-        <w:t> </w:t>
+        <w:t xml:space="preserve"> </w:t>
       </w:r>
       <w:r>
         <w:rPr>
@@ -4343,7 +4395,7 @@
           <w:spacing w:val="-23"/>
           <w:w w:val="105"/>
         </w:rPr>
-        <w:t> </w:t>
+        <w:t xml:space="preserve"> </w:t>
       </w:r>
       <w:r>
         <w:rPr>
@@ -4358,27 +4410,27 @@
           <w:spacing w:val="-23"/>
           <w:w w:val="105"/>
         </w:rPr>
-        <w:t> </w:t>
-      </w:r>
-      <w:r>
-        <w:rPr>
-          <w:color w:val="363636"/>
-          <w:w w:val="105"/>
-        </w:rPr>
-        <w:t>her neurogenic bladder. What was not addressed was how to stop, slow down, or even reverse the destruction caused by this horrendous, progressive disease - </w:t>
-      </w:r>
-      <w:r>
-        <w:rPr>
-          <w:color w:val="363636"/>
-        </w:rPr>
-        <w:t>Adhesive </w:t>
+        <w:t xml:space="preserve"> </w:t>
+      </w:r>
+      <w:r>
+        <w:rPr>
+          <w:color w:val="363636"/>
+          <w:w w:val="105"/>
+        </w:rPr>
+        <w:t xml:space="preserve">her neurogenic bladder. What was not addressed was how to stop, slow down, or even reverse the destruction caused by this horrendous, progressive disease - </w:t>
+      </w:r>
+      <w:r>
+        <w:rPr>
+          <w:color w:val="363636"/>
+        </w:rPr>
+        <w:t xml:space="preserve">Adhesive </w:t>
       </w:r>
       <w:r>
         <w:rPr>
           <w:color w:val="363636"/>
           <w:spacing w:val="9"/>
         </w:rPr>
-        <w:t> </w:t>
+        <w:t xml:space="preserve"> </w:t>
       </w:r>
       <w:r>
         <w:rPr>
@@ -4390,7 +4442,7 @@
     <w:p>
       <w:pPr>
         <w:pStyle w:val="BodyText"/>
-        <w:spacing w:line="280" w:lineRule="auto" w:before="141"/>
+        <w:spacing w:before="141" w:line="280" w:lineRule="auto"/>
         <w:ind w:left="133" w:right="129" w:firstLine="723"/>
       </w:pPr>
       <w:r>
@@ -4406,7 +4458,7 @@
           <w:spacing w:val="-31"/>
           <w:w w:val="105"/>
         </w:rPr>
-        <w:t> </w:t>
+        <w:t xml:space="preserve"> </w:t>
       </w:r>
       <w:r>
         <w:rPr>
@@ -4421,7 +4473,7 @@
           <w:spacing w:val="-14"/>
           <w:w w:val="105"/>
         </w:rPr>
-        <w:t> </w:t>
+        <w:t xml:space="preserve"> </w:t>
       </w:r>
       <w:r>
         <w:rPr>
@@ -4436,7 +4488,7 @@
           <w:spacing w:val="-22"/>
           <w:w w:val="105"/>
         </w:rPr>
-        <w:t> </w:t>
+        <w:t xml:space="preserve"> </w:t>
       </w:r>
       <w:r>
         <w:rPr>
@@ -4451,7 +4503,7 @@
           <w:spacing w:val="-15"/>
           <w:w w:val="105"/>
         </w:rPr>
-        <w:t> </w:t>
+        <w:t xml:space="preserve"> </w:t>
       </w:r>
       <w:r>
         <w:rPr>
@@ -4466,7 +4518,7 @@
           <w:spacing w:val="-30"/>
           <w:w w:val="105"/>
         </w:rPr>
-        <w:t> </w:t>
+        <w:t xml:space="preserve"> </w:t>
       </w:r>
       <w:r>
         <w:rPr>
@@ -4481,7 +4533,7 @@
           <w:spacing w:val="-30"/>
           <w:w w:val="105"/>
         </w:rPr>
-        <w:t> </w:t>
+        <w:t xml:space="preserve"> </w:t>
       </w:r>
       <w:r>
         <w:rPr>
@@ -4496,7 +4548,7 @@
           <w:spacing w:val="-25"/>
           <w:w w:val="105"/>
         </w:rPr>
-        <w:t> </w:t>
+        <w:t xml:space="preserve"> </w:t>
       </w:r>
       <w:r>
         <w:rPr>
@@ -4511,7 +4563,7 @@
           <w:spacing w:val="-27"/>
           <w:w w:val="105"/>
         </w:rPr>
-        <w:t> </w:t>
+        <w:t xml:space="preserve"> </w:t>
       </w:r>
       <w:r>
         <w:rPr>
@@ -4526,49 +4578,56 @@
           <w:spacing w:val="-34"/>
           <w:w w:val="105"/>
         </w:rPr>
-        <w:t> </w:t>
-      </w:r>
-      <w:r>
-        <w:rPr>
-          <w:color w:val="363636"/>
-          <w:w w:val="105"/>
-        </w:rPr>
-        <w:t>that there was nothing about </w:t>
+        <w:t xml:space="preserve"> </w:t>
+      </w:r>
+      <w:r>
+        <w:rPr>
+          <w:color w:val="363636"/>
+          <w:w w:val="105"/>
+        </w:rPr>
+        <w:t xml:space="preserve">that there was nothing about </w:t>
       </w:r>
       <w:r>
         <w:rPr>
           <w:color w:val="4B4B4B"/>
           <w:w w:val="105"/>
         </w:rPr>
-        <w:t>treatment </w:t>
-      </w:r>
-      <w:r>
-        <w:rPr>
-          <w:color w:val="363636"/>
-          <w:w w:val="105"/>
-        </w:rPr>
-        <w:t>of this progressive disease other than palliative pain control.  As a by-product of this research she also made contact with an active support group operating on social media.  The name of a prominent physician </w:t>
+        <w:t xml:space="preserve">treatment </w:t>
+      </w:r>
+      <w:r>
+        <w:rPr>
+          <w:color w:val="363636"/>
+          <w:w w:val="105"/>
+        </w:rPr>
+        <w:t>of this progressive disease other than palliative pain control.  As a by-product of this research she also made contact with</w:t>
+      </w:r>
+      <w:r>
+        <w:rPr>
+          <w:color w:val="363636"/>
+          <w:w w:val="105"/>
+        </w:rPr>
+        <w:t xml:space="preserve"> an active support group operating on social media.  The name of a prominent physician </w:t>
       </w:r>
       <w:r>
         <w:rPr>
           <w:color w:val="4B4B4B"/>
           <w:w w:val="105"/>
         </w:rPr>
-        <w:t>kept </w:t>
-      </w:r>
-      <w:r>
-        <w:rPr>
-          <w:color w:val="363636"/>
-          <w:w w:val="105"/>
-        </w:rPr>
-        <w:t>coming up. We reviewed </w:t>
+        <w:t xml:space="preserve">kept </w:t>
+      </w:r>
+      <w:r>
+        <w:rPr>
+          <w:color w:val="363636"/>
+          <w:w w:val="105"/>
+        </w:rPr>
+        <w:t xml:space="preserve">coming up. We reviewed </w:t>
       </w:r>
       <w:r>
         <w:rPr>
           <w:color w:val="4B4B4B"/>
           <w:w w:val="105"/>
         </w:rPr>
-        <w:t>his </w:t>
+        <w:t xml:space="preserve">his </w:t>
       </w:r>
       <w:r>
         <w:rPr>
@@ -4583,7 +4642,7 @@
           <w:spacing w:val="-24"/>
           <w:w w:val="105"/>
         </w:rPr>
-        <w:t> </w:t>
+        <w:t xml:space="preserve"> </w:t>
       </w:r>
       <w:r>
         <w:rPr>
@@ -4598,7 +4657,7 @@
           <w:spacing w:val="-33"/>
           <w:w w:val="105"/>
         </w:rPr>
-        <w:t> </w:t>
+        <w:t xml:space="preserve"> </w:t>
       </w:r>
       <w:r>
         <w:rPr>
@@ -4613,7 +4672,7 @@
           <w:spacing w:val="-30"/>
           <w:w w:val="105"/>
         </w:rPr>
-        <w:t> </w:t>
+        <w:t xml:space="preserve"> </w:t>
       </w:r>
       <w:r>
         <w:rPr>
@@ -4628,7 +4687,7 @@
           <w:spacing w:val="-32"/>
           <w:w w:val="105"/>
         </w:rPr>
-        <w:t> </w:t>
+        <w:t xml:space="preserve"> </w:t>
       </w:r>
       <w:r>
         <w:rPr>
@@ -4643,7 +4702,7 @@
           <w:spacing w:val="-27"/>
           <w:w w:val="105"/>
         </w:rPr>
-        <w:t> </w:t>
+        <w:t xml:space="preserve"> </w:t>
       </w:r>
       <w:r>
         <w:rPr>
@@ -4658,7 +4717,7 @@
           <w:spacing w:val="-23"/>
           <w:w w:val="105"/>
         </w:rPr>
-        <w:t> </w:t>
+        <w:t xml:space="preserve"> </w:t>
       </w:r>
       <w:r>
         <w:rPr>
@@ -4673,7 +4732,7 @@
           <w:spacing w:val="-33"/>
           <w:w w:val="105"/>
         </w:rPr>
-        <w:t> </w:t>
+        <w:t xml:space="preserve"> </w:t>
       </w:r>
       <w:r>
         <w:rPr>
@@ -4688,7 +4747,7 @@
           <w:spacing w:val="-12"/>
           <w:w w:val="105"/>
         </w:rPr>
-        <w:t> </w:t>
+        <w:t xml:space="preserve"> </w:t>
       </w:r>
       <w:r>
         <w:rPr>
@@ -4703,7 +4762,7 @@
           <w:spacing w:val="-26"/>
           <w:w w:val="105"/>
         </w:rPr>
-        <w:t> </w:t>
+        <w:t xml:space="preserve"> </w:t>
       </w:r>
       <w:r>
         <w:rPr>
@@ -4718,7 +4777,7 @@
           <w:spacing w:val="1"/>
           <w:w w:val="105"/>
         </w:rPr>
-        <w:t> </w:t>
+        <w:t xml:space="preserve"> </w:t>
       </w:r>
       <w:r>
         <w:rPr>
@@ -4733,7 +4792,7 @@
           <w:spacing w:val="-19"/>
           <w:w w:val="105"/>
         </w:rPr>
-        <w:t> </w:t>
+        <w:t xml:space="preserve"> </w:t>
       </w:r>
       <w:r>
         <w:rPr>
@@ -4748,7 +4807,7 @@
           <w:spacing w:val="-13"/>
           <w:w w:val="105"/>
         </w:rPr>
-        <w:t> </w:t>
+        <w:t xml:space="preserve"> </w:t>
       </w:r>
       <w:r>
         <w:rPr>
@@ -4763,7 +4822,7 @@
           <w:spacing w:val="-10"/>
           <w:w w:val="105"/>
         </w:rPr>
-        <w:t> </w:t>
+        <w:t xml:space="preserve"> </w:t>
       </w:r>
       <w:r>
         <w:rPr>
@@ -4778,7 +4837,7 @@
           <w:spacing w:val="-20"/>
           <w:w w:val="105"/>
         </w:rPr>
-        <w:t> </w:t>
+        <w:t xml:space="preserve"> </w:t>
       </w:r>
       <w:r>
         <w:rPr>
@@ -4793,7 +4852,7 @@
           <w:spacing w:val="-17"/>
           <w:w w:val="105"/>
         </w:rPr>
-        <w:t> </w:t>
+        <w:t xml:space="preserve"> </w:t>
       </w:r>
       <w:r>
         <w:rPr>
@@ -4808,7 +4867,7 @@
           <w:spacing w:val="-11"/>
           <w:w w:val="105"/>
         </w:rPr>
-        <w:t> </w:t>
+        <w:t xml:space="preserve"> </w:t>
       </w:r>
       <w:r>
         <w:rPr>
@@ -4821,44 +4880,50 @@
     <w:p>
       <w:pPr>
         <w:pStyle w:val="BodyText"/>
-        <w:spacing w:line="278" w:lineRule="auto" w:before="132"/>
+        <w:spacing w:before="132" w:line="278" w:lineRule="auto"/>
         <w:ind w:left="124" w:right="387" w:firstLine="723"/>
       </w:pPr>
       <w:r>
         <w:rPr>
           <w:color w:val="363636"/>
         </w:rPr>
-        <w:t>Her New York team got in contact with the physician and we started  some  of his recommendations </w:t>
+        <w:t xml:space="preserve">Her New York team got in contact with the physician and we started  some  of his recommendations </w:t>
       </w:r>
       <w:r>
         <w:rPr>
           <w:color w:val="666666"/>
         </w:rPr>
-        <w:t>. </w:t>
-      </w:r>
-      <w:r>
-        <w:rPr>
-          <w:color w:val="363636"/>
-        </w:rPr>
-        <w:t>Our immediate goal was to keep her disease from progressing by controlling </w:t>
+        <w:t xml:space="preserve">. </w:t>
+      </w:r>
+      <w:r>
+        <w:rPr>
+          <w:color w:val="363636"/>
+        </w:rPr>
+        <w:t xml:space="preserve">Our immediate goal was to keep her disease from progressing by controlling </w:t>
       </w:r>
       <w:r>
         <w:rPr>
           <w:color w:val="4B4B4B"/>
         </w:rPr>
-        <w:t>inflammation </w:t>
-      </w:r>
-      <w:r>
-        <w:rPr>
-          <w:color w:val="363636"/>
-        </w:rPr>
-        <w:t>and re-balancing hormones. She was  seen by him in July 2017, at which time she had a comprehensive 2-hour examination that included a detailed review of diagnostic procedures and treatments from the Mt. Sinai physicians. She has since seen him twice. She has spoken to him on the phone multiple times as we fine tune his protocol for her specific needs.</w:t>
+        <w:t xml:space="preserve">inflammation </w:t>
+      </w:r>
+      <w:r>
+        <w:rPr>
+          <w:color w:val="363636"/>
+        </w:rPr>
+        <w:t>and re-balancing hormones. She was  seen by him in July 2017, at which time she had a comprehensive 2-hour examination that included a detailed review of diagnostic pro</w:t>
+      </w:r>
+      <w:r>
+        <w:rPr>
+          <w:color w:val="363636"/>
+        </w:rPr>
+        <w:t>cedures and treatments from the Mt. Sinai physicians. She has since seen him twice. She has spoken to him on the phone multiple times as we fine tune his protocol for her specific needs.</w:t>
       </w:r>
     </w:p>
     <w:p>
       <w:pPr>
         <w:pStyle w:val="BodyText"/>
-        <w:spacing w:line="278" w:lineRule="auto" w:before="142"/>
+        <w:spacing w:before="142" w:line="278" w:lineRule="auto"/>
         <w:ind w:left="117" w:right="32" w:firstLine="730"/>
       </w:pPr>
       <w:r>
@@ -4866,42 +4931,49 @@
           <w:color w:val="363636"/>
           <w:w w:val="105"/>
         </w:rPr>
-        <w:t>Her disease seems to have stabilized, thanks </w:t>
+        <w:t xml:space="preserve">Her disease seems to have stabilized, thanks </w:t>
       </w:r>
       <w:r>
         <w:rPr>
           <w:color w:val="4B4B4B"/>
           <w:w w:val="105"/>
         </w:rPr>
-        <w:t>to </w:t>
-      </w:r>
-      <w:r>
-        <w:rPr>
-          <w:color w:val="363636"/>
-          <w:w w:val="105"/>
-        </w:rPr>
-        <w:t>the on-going efforts of her medical team. </w:t>
+        <w:t xml:space="preserve">to </w:t>
+      </w:r>
+      <w:r>
+        <w:rPr>
+          <w:color w:val="363636"/>
+          <w:w w:val="105"/>
+        </w:rPr>
+        <w:t xml:space="preserve">the on-going efforts </w:t>
+      </w:r>
+      <w:r>
+        <w:rPr>
+          <w:color w:val="363636"/>
+          <w:w w:val="105"/>
+        </w:rPr>
+        <w:t xml:space="preserve">of her medical team. </w:t>
       </w:r>
       <w:r>
         <w:rPr>
           <w:color w:val="4B4B4B"/>
           <w:w w:val="105"/>
         </w:rPr>
-        <w:t>Indeed, </w:t>
-      </w:r>
-      <w:r>
-        <w:rPr>
-          <w:color w:val="363636"/>
-          <w:w w:val="105"/>
-        </w:rPr>
-        <w:t>her Mt Sinai medical team continues to follow his protocol and her pain management physician </w:t>
+        <w:t xml:space="preserve">Indeed, </w:t>
+      </w:r>
+      <w:r>
+        <w:rPr>
+          <w:color w:val="363636"/>
+          <w:w w:val="105"/>
+        </w:rPr>
+        <w:t xml:space="preserve">her Mt Sinai medical team continues to follow his protocol and her pain management physician </w:t>
       </w:r>
       <w:r>
         <w:rPr>
           <w:color w:val="4B4B4B"/>
           <w:w w:val="105"/>
         </w:rPr>
-        <w:t>is </w:t>
+        <w:t xml:space="preserve">is </w:t>
       </w:r>
       <w:r>
         <w:rPr>
@@ -4913,11 +4985,12 @@
     </w:p>
     <w:p>
       <w:pPr>
-        <w:spacing w:after="0" w:line="278" w:lineRule="auto"/>
+        <w:spacing w:line="278" w:lineRule="auto"/>
         <w:sectPr>
-          <w:footerReference w:type="default" r:id="rId7"/>
+          <w:footerReference w:type="default" r:id="rId8"/>
           <w:pgSz w:w="12180" w:h="15520"/>
-          <w:pgMar w:footer="667" w:header="0" w:top="1100" w:bottom="860" w:left="1320" w:right="1260"/>
+          <w:pgMar w:top="1100" w:right="1260" w:bottom="860" w:left="1320" w:header="0" w:footer="667" w:gutter="0"/>
+          <w:cols w:space="720"/>
         </w:sectPr>
       </w:pPr>
     </w:p>
@@ -4932,13 +5005,21 @@
           <w:color w:val="343434"/>
           <w:w w:val="105"/>
         </w:rPr>
-        <w:t>The situation now gets more complicated.</w:t>
+        <w:lastRenderedPageBreak/>
+        <w:t>The situation now gets more complica</w:t>
+      </w:r>
+      <w:r>
+        <w:rPr>
+          <w:color w:val="343434"/>
+          <w:w w:val="105"/>
+        </w:rPr>
+        <w:t>ted.</w:t>
       </w:r>
     </w:p>
     <w:p>
       <w:pPr>
         <w:pStyle w:val="BodyText"/>
-        <w:spacing w:line="278" w:lineRule="auto" w:before="180"/>
+        <w:spacing w:before="180" w:line="278" w:lineRule="auto"/>
         <w:ind w:left="166" w:right="186" w:firstLine="730"/>
       </w:pPr>
       <w:r>
@@ -4946,27 +5027,34 @@
           <w:color w:val="343434"/>
           <w:w w:val="105"/>
         </w:rPr>
-        <w:t>The doctor </w:t>
+        <w:t xml:space="preserve">The doctor </w:t>
       </w:r>
       <w:r>
         <w:rPr>
           <w:color w:val="494949"/>
           <w:w w:val="105"/>
         </w:rPr>
-        <w:t>is </w:t>
-      </w:r>
-      <w:r>
-        <w:rPr>
-          <w:color w:val="343434"/>
-          <w:w w:val="105"/>
-        </w:rPr>
-        <w:t>one of the foremost physicians specializing in the treatment of intractable pain patients. He has been practicing since 1975. Since that time, he has authored more than 350 peer reviewed articles, and lectured widely. He is, at the same time, controversial because he very publicly supports the use of opioids for intractable pain if they are required by the patient and carefully monitored.</w:t>
+        <w:t xml:space="preserve">is </w:t>
+      </w:r>
+      <w:r>
+        <w:rPr>
+          <w:color w:val="343434"/>
+          <w:w w:val="105"/>
+        </w:rPr>
+        <w:t xml:space="preserve">one of the foremost physicians specializing in the treatment of intractable pain patients. He has been practicing since 1975. Since that time, he has authored more than 350 peer reviewed articles, and lectured widely. He is, at the same </w:t>
+      </w:r>
+      <w:r>
+        <w:rPr>
+          <w:color w:val="343434"/>
+          <w:w w:val="105"/>
+        </w:rPr>
+        <w:t>time, controversial because he very publicly supports the use of opioids for intractable pain if they are required by the patient and carefully monitored.</w:t>
       </w:r>
     </w:p>
     <w:p>
       <w:pPr>
         <w:pStyle w:val="BodyText"/>
-        <w:spacing w:line="283" w:lineRule="auto" w:before="139"/>
+        <w:spacing w:before="139" w:line="283" w:lineRule="auto"/>
         <w:ind w:left="145" w:firstLine="737"/>
       </w:pPr>
       <w:r>
@@ -4982,7 +5070,7 @@
           <w:spacing w:val="-39"/>
           <w:w w:val="105"/>
         </w:rPr>
-        <w:t> </w:t>
+        <w:t xml:space="preserve"> </w:t>
       </w:r>
       <w:r>
         <w:rPr>
@@ -4997,7 +5085,7 @@
           <w:spacing w:val="-22"/>
           <w:w w:val="105"/>
         </w:rPr>
-        <w:t> </w:t>
+        <w:t xml:space="preserve"> </w:t>
       </w:r>
       <w:r>
         <w:rPr>
@@ -5012,7 +5100,7 @@
           <w:spacing w:val="-22"/>
           <w:w w:val="105"/>
         </w:rPr>
-        <w:t> </w:t>
+        <w:t xml:space="preserve"> </w:t>
       </w:r>
       <w:r>
         <w:rPr>
@@ -5027,7 +5115,7 @@
           <w:spacing w:val="-20"/>
           <w:w w:val="105"/>
         </w:rPr>
-        <w:t> </w:t>
+        <w:t xml:space="preserve"> </w:t>
       </w:r>
       <w:r>
         <w:rPr>
@@ -5042,7 +5130,7 @@
           <w:spacing w:val="-12"/>
           <w:w w:val="105"/>
         </w:rPr>
-        <w:t> </w:t>
+        <w:t xml:space="preserve"> </w:t>
       </w:r>
       <w:r>
         <w:rPr>
@@ -5057,7 +5145,7 @@
           <w:spacing w:val="-29"/>
           <w:w w:val="105"/>
         </w:rPr>
-        <w:t> </w:t>
+        <w:t xml:space="preserve"> </w:t>
       </w:r>
       <w:r>
         <w:rPr>
@@ -5072,7 +5160,7 @@
           <w:spacing w:val="-9"/>
           <w:w w:val="105"/>
         </w:rPr>
-        <w:t> </w:t>
+        <w:t xml:space="preserve"> </w:t>
       </w:r>
       <w:r>
         <w:rPr>
@@ -5091,7 +5179,7 @@
           <w:w w:val="105"/>
           <w:sz w:val="27"/>
         </w:rPr>
-        <w:t> </w:t>
+        <w:t xml:space="preserve"> </w:t>
       </w:r>
       <w:r>
         <w:rPr>
@@ -5106,7 +5194,7 @@
           <w:spacing w:val="24"/>
           <w:w w:val="105"/>
         </w:rPr>
-        <w:t> </w:t>
+        <w:t xml:space="preserve"> </w:t>
       </w:r>
       <w:r>
         <w:rPr>
@@ -5121,7 +5209,7 @@
           <w:spacing w:val="-32"/>
           <w:w w:val="105"/>
         </w:rPr>
-        <w:t> </w:t>
+        <w:t xml:space="preserve"> </w:t>
       </w:r>
       <w:r>
         <w:rPr>
@@ -5136,7 +5224,7 @@
           <w:spacing w:val="-22"/>
           <w:w w:val="105"/>
         </w:rPr>
-        <w:t> </w:t>
+        <w:t xml:space="preserve"> </w:t>
       </w:r>
       <w:r>
         <w:rPr>
@@ -5151,7 +5239,7 @@
           <w:spacing w:val="-14"/>
           <w:w w:val="105"/>
         </w:rPr>
-        <w:t> </w:t>
+        <w:t xml:space="preserve"> </w:t>
       </w:r>
       <w:r>
         <w:rPr>
@@ -5166,7 +5254,7 @@
           <w:spacing w:val="-27"/>
           <w:w w:val="105"/>
         </w:rPr>
-        <w:t> </w:t>
+        <w:t xml:space="preserve"> </w:t>
       </w:r>
       <w:r>
         <w:rPr>
@@ -5181,7 +5269,7 @@
           <w:spacing w:val="-20"/>
           <w:w w:val="105"/>
         </w:rPr>
-        <w:t> </w:t>
+        <w:t xml:space="preserve"> </w:t>
       </w:r>
       <w:r>
         <w:rPr>
@@ -5196,7 +5284,7 @@
           <w:spacing w:val="-22"/>
           <w:w w:val="105"/>
         </w:rPr>
-        <w:t> </w:t>
+        <w:t xml:space="preserve"> </w:t>
       </w:r>
       <w:r>
         <w:rPr>
@@ -5211,7 +5299,7 @@
           <w:spacing w:val="-19"/>
           <w:w w:val="105"/>
         </w:rPr>
-        <w:t> </w:t>
+        <w:t xml:space="preserve"> </w:t>
       </w:r>
       <w:r>
         <w:rPr>
@@ -5226,7 +5314,7 @@
           <w:spacing w:val="-19"/>
           <w:w w:val="105"/>
         </w:rPr>
-        <w:t> </w:t>
+        <w:t xml:space="preserve"> </w:t>
       </w:r>
       <w:r>
         <w:rPr>
@@ -5241,7 +5329,7 @@
           <w:spacing w:val="-6"/>
           <w:w w:val="105"/>
         </w:rPr>
-        <w:t> </w:t>
+        <w:t xml:space="preserve"> </w:t>
       </w:r>
       <w:r>
         <w:rPr>
@@ -5256,7 +5344,7 @@
           <w:spacing w:val="-26"/>
           <w:w w:val="105"/>
         </w:rPr>
-        <w:t> </w:t>
+        <w:t xml:space="preserve"> </w:t>
       </w:r>
       <w:r>
         <w:rPr>
@@ -5271,7 +5359,7 @@
           <w:spacing w:val="26"/>
           <w:w w:val="105"/>
         </w:rPr>
-        <w:t> </w:t>
+        <w:t xml:space="preserve"> </w:t>
       </w:r>
       <w:r>
         <w:rPr>
@@ -5286,7 +5374,7 @@
           <w:spacing w:val="-22"/>
           <w:w w:val="105"/>
         </w:rPr>
-        <w:t> </w:t>
+        <w:t xml:space="preserve"> </w:t>
       </w:r>
       <w:r>
         <w:rPr>
@@ -5301,7 +5389,7 @@
           <w:spacing w:val="-26"/>
           <w:w w:val="105"/>
         </w:rPr>
-        <w:t> </w:t>
+        <w:t xml:space="preserve"> </w:t>
       </w:r>
       <w:r>
         <w:rPr>
@@ -5316,14 +5404,21 @@
           <w:spacing w:val="-23"/>
           <w:w w:val="105"/>
         </w:rPr>
-        <w:t> </w:t>
-      </w:r>
-      <w:r>
-        <w:rPr>
-          <w:color w:val="343434"/>
-          <w:w w:val="105"/>
-        </w:rPr>
-        <w:t>physician</w:t>
+        <w:t xml:space="preserve"> </w:t>
+      </w:r>
+      <w:r>
+        <w:rPr>
+          <w:color w:val="343434"/>
+          <w:w w:val="105"/>
+        </w:rPr>
+        <w:t>ph</w:t>
+      </w:r>
+      <w:r>
+        <w:rPr>
+          <w:color w:val="343434"/>
+          <w:w w:val="105"/>
+        </w:rPr>
+        <w:t>ysician</w:t>
       </w:r>
       <w:r>
         <w:rPr>
@@ -5331,7 +5426,7 @@
           <w:spacing w:val="-19"/>
           <w:w w:val="105"/>
         </w:rPr>
-        <w:t> </w:t>
+        <w:t xml:space="preserve"> </w:t>
       </w:r>
       <w:r>
         <w:rPr>
@@ -5346,7 +5441,7 @@
           <w:spacing w:val="-23"/>
           <w:w w:val="105"/>
         </w:rPr>
-        <w:t> </w:t>
+        <w:t xml:space="preserve"> </w:t>
       </w:r>
       <w:r>
         <w:rPr>
@@ -5361,7 +5456,7 @@
           <w:spacing w:val="-30"/>
           <w:w w:val="105"/>
         </w:rPr>
-        <w:t> </w:t>
+        <w:t xml:space="preserve"> </w:t>
       </w:r>
       <w:r>
         <w:rPr>
@@ -5376,7 +5471,7 @@
           <w:spacing w:val="-23"/>
           <w:w w:val="105"/>
         </w:rPr>
-        <w:t> </w:t>
+        <w:t xml:space="preserve"> </w:t>
       </w:r>
       <w:r>
         <w:rPr>
@@ -5391,7 +5486,7 @@
           <w:spacing w:val="-26"/>
           <w:w w:val="105"/>
         </w:rPr>
-        <w:t> </w:t>
+        <w:t xml:space="preserve"> </w:t>
       </w:r>
       <w:r>
         <w:rPr>
@@ -5406,7 +5501,7 @@
           <w:spacing w:val="-15"/>
           <w:w w:val="105"/>
         </w:rPr>
-        <w:t> </w:t>
+        <w:t xml:space="preserve"> </w:t>
       </w:r>
       <w:r>
         <w:rPr>
@@ -5421,7 +5516,7 @@
           <w:spacing w:val="-37"/>
           <w:w w:val="105"/>
         </w:rPr>
-        <w:t> </w:t>
+        <w:t xml:space="preserve"> </w:t>
       </w:r>
       <w:r>
         <w:rPr>
@@ -5436,7 +5531,7 @@
           <w:spacing w:val="-30"/>
           <w:w w:val="105"/>
         </w:rPr>
-        <w:t> </w:t>
+        <w:t xml:space="preserve"> </w:t>
       </w:r>
       <w:r>
         <w:rPr>
@@ -5451,7 +5546,7 @@
           <w:spacing w:val="-12"/>
           <w:w w:val="105"/>
         </w:rPr>
-        <w:t> </w:t>
+        <w:t xml:space="preserve"> </w:t>
       </w:r>
       <w:r>
         <w:rPr>
@@ -5466,7 +5561,7 @@
           <w:spacing w:val="-25"/>
           <w:w w:val="105"/>
         </w:rPr>
-        <w:t> </w:t>
+        <w:t xml:space="preserve"> </w:t>
       </w:r>
       <w:r>
         <w:rPr>
@@ -5481,7 +5576,7 @@
           <w:spacing w:val="-18"/>
           <w:w w:val="105"/>
         </w:rPr>
-        <w:t> </w:t>
+        <w:t xml:space="preserve"> </w:t>
       </w:r>
       <w:r>
         <w:rPr>
@@ -5496,14 +5591,14 @@
           <w:spacing w:val="-27"/>
           <w:w w:val="105"/>
         </w:rPr>
-        <w:t> </w:t>
-      </w:r>
-      <w:r>
-        <w:rPr>
-          <w:color w:val="343434"/>
-          <w:w w:val="105"/>
-        </w:rPr>
-        <w:t>family physician with little or no experience treating </w:t>
+        <w:t xml:space="preserve"> </w:t>
+      </w:r>
+      <w:r>
+        <w:rPr>
+          <w:color w:val="343434"/>
+          <w:w w:val="105"/>
+        </w:rPr>
+        <w:t xml:space="preserve">family physician with little or no experience treating </w:t>
       </w:r>
       <w:r>
         <w:rPr>
@@ -5511,7 +5606,7 @@
           <w:spacing w:val="3"/>
           <w:w w:val="105"/>
         </w:rPr>
-        <w:t>intractab </w:t>
+        <w:t xml:space="preserve">intractab </w:t>
       </w:r>
       <w:r>
         <w:rPr>
@@ -5533,7 +5628,7 @@
           <w:spacing w:val="-17"/>
           <w:w w:val="105"/>
         </w:rPr>
-        <w:t> </w:t>
+        <w:t xml:space="preserve"> </w:t>
       </w:r>
       <w:r>
         <w:rPr>
@@ -5548,7 +5643,7 @@
           <w:spacing w:val="-17"/>
           <w:w w:val="105"/>
         </w:rPr>
-        <w:t> </w:t>
+        <w:t xml:space="preserve"> </w:t>
       </w:r>
       <w:r>
         <w:rPr>
@@ -5563,7 +5658,7 @@
           <w:spacing w:val="-23"/>
           <w:w w:val="105"/>
         </w:rPr>
-        <w:t> </w:t>
+        <w:t xml:space="preserve"> </w:t>
       </w:r>
       <w:r>
         <w:rPr>
@@ -5578,7 +5673,7 @@
           <w:spacing w:val="-13"/>
           <w:w w:val="105"/>
         </w:rPr>
-        <w:t> </w:t>
+        <w:t xml:space="preserve"> </w:t>
       </w:r>
       <w:r>
         <w:rPr>
@@ -5593,7 +5688,7 @@
           <w:spacing w:val="-11"/>
           <w:w w:val="105"/>
         </w:rPr>
-        <w:t> </w:t>
+        <w:t xml:space="preserve"> </w:t>
       </w:r>
       <w:r>
         <w:rPr>
@@ -5608,7 +5703,7 @@
           <w:spacing w:val="-12"/>
           <w:w w:val="105"/>
         </w:rPr>
-        <w:t> </w:t>
+        <w:t xml:space="preserve"> </w:t>
       </w:r>
       <w:r>
         <w:rPr>
@@ -5623,7 +5718,7 @@
           <w:spacing w:val="-20"/>
           <w:w w:val="105"/>
         </w:rPr>
-        <w:t> </w:t>
+        <w:t xml:space="preserve"> </w:t>
       </w:r>
       <w:r>
         <w:rPr>
@@ -5638,7 +5733,7 @@
           <w:spacing w:val="-25"/>
           <w:w w:val="105"/>
         </w:rPr>
-        <w:t> </w:t>
+        <w:t xml:space="preserve"> </w:t>
       </w:r>
       <w:r>
         <w:rPr>
@@ -5653,7 +5748,7 @@
           <w:spacing w:val="-20"/>
           <w:w w:val="105"/>
         </w:rPr>
-        <w:t> </w:t>
+        <w:t xml:space="preserve"> </w:t>
       </w:r>
       <w:r>
         <w:rPr>
@@ -5668,7 +5763,7 @@
           <w:spacing w:val="-14"/>
           <w:w w:val="105"/>
         </w:rPr>
-        <w:t> </w:t>
+        <w:t xml:space="preserve"> </w:t>
       </w:r>
       <w:r>
         <w:rPr>
@@ -5683,56 +5778,56 @@
           <w:spacing w:val="-7"/>
           <w:w w:val="105"/>
         </w:rPr>
-        <w:t> </w:t>
-      </w:r>
-      <w:r>
-        <w:rPr>
-          <w:color w:val="343434"/>
-          <w:w w:val="105"/>
-        </w:rPr>
-        <w:t>witness fees. Using this information, the agent was able to get a search warrant that resulted in seizure of ALL records </w:t>
+        <w:t xml:space="preserve"> </w:t>
+      </w:r>
+      <w:r>
+        <w:rPr>
+          <w:color w:val="343434"/>
+          <w:w w:val="105"/>
+        </w:rPr>
+        <w:t xml:space="preserve">witness fees. Using this information, the agent was able to get a search warrant that resulted in seizure of ALL records </w:t>
       </w:r>
       <w:r>
         <w:rPr>
           <w:color w:val="494949"/>
           <w:w w:val="105"/>
         </w:rPr>
-        <w:t>in </w:t>
-      </w:r>
-      <w:r>
-        <w:rPr>
-          <w:color w:val="343434"/>
-          <w:w w:val="105"/>
-        </w:rPr>
-        <w:t>the doctor's office and house. </w:t>
+        <w:t xml:space="preserve">in </w:t>
+      </w:r>
+      <w:r>
+        <w:rPr>
+          <w:color w:val="343434"/>
+          <w:w w:val="105"/>
+        </w:rPr>
+        <w:t xml:space="preserve">the doctor's office and house. </w:t>
       </w:r>
       <w:r>
         <w:rPr>
           <w:color w:val="494949"/>
           <w:w w:val="105"/>
         </w:rPr>
-        <w:t>The </w:t>
-      </w:r>
-      <w:r>
-        <w:rPr>
-          <w:color w:val="343434"/>
-          <w:w w:val="105"/>
-        </w:rPr>
-        <w:t>warrant was exercised while the doctor was away testifying against the DEA </w:t>
+        <w:t xml:space="preserve">The </w:t>
+      </w:r>
+      <w:r>
+        <w:rPr>
+          <w:color w:val="343434"/>
+          <w:w w:val="105"/>
+        </w:rPr>
+        <w:t xml:space="preserve">warrant was exercised while the doctor was away testifying against the DEA </w:t>
       </w:r>
       <w:r>
         <w:rPr>
           <w:color w:val="494949"/>
           <w:w w:val="105"/>
         </w:rPr>
-        <w:t>in </w:t>
-      </w:r>
-      <w:r>
-        <w:rPr>
-          <w:color w:val="343434"/>
-          <w:w w:val="105"/>
-        </w:rPr>
-        <w:t>an unrelated </w:t>
+        <w:t xml:space="preserve">in </w:t>
+      </w:r>
+      <w:r>
+        <w:rPr>
+          <w:color w:val="343434"/>
+          <w:w w:val="105"/>
+        </w:rPr>
+        <w:t xml:space="preserve">an unrelated </w:t>
       </w:r>
       <w:r>
         <w:rPr>
@@ -5748,7 +5843,7 @@
           <w:spacing w:val="-6"/>
           <w:w w:val="105"/>
         </w:rPr>
-        <w:t>. </w:t>
+        <w:t xml:space="preserve">. </w:t>
       </w:r>
       <w:r>
         <w:rPr>
@@ -5763,7 +5858,7 @@
           <w:spacing w:val="-22"/>
           <w:w w:val="105"/>
         </w:rPr>
-        <w:t> </w:t>
+        <w:t xml:space="preserve"> </w:t>
       </w:r>
       <w:r>
         <w:rPr>
@@ -5778,7 +5873,7 @@
           <w:spacing w:val="-25"/>
           <w:w w:val="105"/>
         </w:rPr>
-        <w:t> </w:t>
+        <w:t xml:space="preserve"> </w:t>
       </w:r>
       <w:r>
         <w:rPr>
@@ -5793,7 +5888,7 @@
           <w:spacing w:val="-19"/>
           <w:w w:val="105"/>
         </w:rPr>
-        <w:t> </w:t>
+        <w:t xml:space="preserve"> </w:t>
       </w:r>
       <w:r>
         <w:rPr>
@@ -5808,7 +5903,7 @@
           <w:spacing w:val="-34"/>
           <w:w w:val="105"/>
         </w:rPr>
-        <w:t> </w:t>
+        <w:t xml:space="preserve"> </w:t>
       </w:r>
       <w:r>
         <w:rPr>
@@ -5823,7 +5918,7 @@
           <w:spacing w:val="-21"/>
           <w:w w:val="105"/>
         </w:rPr>
-        <w:t> </w:t>
+        <w:t xml:space="preserve"> </w:t>
       </w:r>
       <w:r>
         <w:rPr>
@@ -5838,7 +5933,7 @@
           <w:spacing w:val="2"/>
           <w:w w:val="105"/>
         </w:rPr>
-        <w:t> </w:t>
+        <w:t xml:space="preserve"> </w:t>
       </w:r>
       <w:r>
         <w:rPr>
@@ -5853,7 +5948,7 @@
           <w:spacing w:val="-24"/>
           <w:w w:val="105"/>
         </w:rPr>
-        <w:t> </w:t>
+        <w:t xml:space="preserve"> </w:t>
       </w:r>
       <w:r>
         <w:rPr>
@@ -5868,7 +5963,7 @@
           <w:spacing w:val="-24"/>
           <w:w w:val="105"/>
         </w:rPr>
-        <w:t> </w:t>
+        <w:t xml:space="preserve"> </w:t>
       </w:r>
       <w:r>
         <w:rPr>
@@ -5883,7 +5978,7 @@
           <w:spacing w:val="-20"/>
           <w:w w:val="105"/>
         </w:rPr>
-        <w:t> </w:t>
+        <w:t xml:space="preserve"> </w:t>
       </w:r>
       <w:r>
         <w:rPr>
@@ -5896,14 +5991,14 @@
     <w:p>
       <w:pPr>
         <w:pStyle w:val="BodyText"/>
-        <w:spacing w:line="280" w:lineRule="auto" w:before="130"/>
+        <w:spacing w:before="130" w:line="280" w:lineRule="auto"/>
         <w:ind w:left="121" w:right="356" w:firstLine="748"/>
       </w:pPr>
       <w:r>
         <w:rPr>
           <w:color w:val="343434"/>
         </w:rPr>
-        <w:t>Needless to say, his patients are both concerned and </w:t>
+        <w:t xml:space="preserve">Needless to say, his patients are both concerned and </w:t>
       </w:r>
       <w:r>
         <w:rPr>
@@ -5921,49 +6016,61 @@
         <w:rPr>
           <w:color w:val="5B5B5B"/>
         </w:rPr>
-        <w:t>l </w:t>
-      </w:r>
-      <w:r>
-        <w:rPr>
-          <w:color w:val="343434"/>
-        </w:rPr>
-        <w:t>records were seized and that  copies could be recovered by making appropriate </w:t>
+        <w:t xml:space="preserve">l </w:t>
+      </w:r>
+      <w:r>
+        <w:rPr>
+          <w:color w:val="343434"/>
+        </w:rPr>
+        <w:t>records were sei</w:t>
+      </w:r>
+      <w:r>
+        <w:rPr>
+          <w:color w:val="343434"/>
+        </w:rPr>
+        <w:t xml:space="preserve">zed and that  copies could be recovered by making appropriate </w:t>
       </w:r>
       <w:r>
         <w:rPr>
           <w:color w:val="494949"/>
         </w:rPr>
-        <w:t>requests. </w:t>
-      </w:r>
-      <w:r>
-        <w:rPr>
-          <w:color w:val="343434"/>
-        </w:rPr>
-        <w:t>That </w:t>
+        <w:t xml:space="preserve">requests. </w:t>
+      </w:r>
+      <w:r>
+        <w:rPr>
+          <w:color w:val="343434"/>
+        </w:rPr>
+        <w:t xml:space="preserve">That </w:t>
       </w:r>
       <w:r>
         <w:rPr>
           <w:color w:val="494949"/>
         </w:rPr>
-        <w:t>information </w:t>
-      </w:r>
-      <w:r>
-        <w:rPr>
-          <w:color w:val="343434"/>
-        </w:rPr>
-        <w:t>was obtained by someone on the intractable pain 'support network'  </w:t>
+        <w:t xml:space="preserve">information </w:t>
+      </w:r>
+      <w:r>
+        <w:rPr>
+          <w:color w:val="343434"/>
+        </w:rPr>
+        <w:t xml:space="preserve">was obtained by someone on the intractable pain 'support network'  </w:t>
       </w:r>
       <w:r>
         <w:rPr>
           <w:color w:val="494949"/>
         </w:rPr>
-        <w:t>and </w:t>
-      </w:r>
-      <w:r>
-        <w:rPr>
-          <w:color w:val="343434"/>
-        </w:rPr>
-        <w:t>provided to  other patients. Since we had an appointment booked with him we made such a request. Although copies of records were sent to us, they were disorganized and they missed a CD with MRI results that had to  be the  </w:t>
+        <w:t xml:space="preserve">and </w:t>
+      </w:r>
+      <w:r>
+        <w:rPr>
+          <w:color w:val="343434"/>
+        </w:rPr>
+        <w:t>provided to  other patients. Since we had an appointment booked with him we made such a request.</w:t>
+      </w:r>
+      <w:r>
+        <w:rPr>
+          <w:color w:val="343434"/>
+        </w:rPr>
+        <w:t xml:space="preserve"> Although copies of records were sent to us, they were disorganized and they missed a CD with MRI results that had to  be the  </w:t>
       </w:r>
       <w:r>
         <w:rPr>
@@ -5984,32 +6091,38 @@
           <w:color w:val="343434"/>
           <w:spacing w:val="-3"/>
         </w:rPr>
-        <w:t>s </w:t>
-      </w:r>
-      <w:r>
-        <w:rPr>
-          <w:color w:val="343434"/>
-        </w:rPr>
-        <w:t>for  a follow-up  request. We are assuming that what was sent to us is now complete, but we have  no way to  prove </w:t>
+        <w:t xml:space="preserve">s </w:t>
+      </w:r>
+      <w:r>
+        <w:rPr>
+          <w:color w:val="343434"/>
+        </w:rPr>
+        <w:t xml:space="preserve">for  a follow-up  request. We are assuming that what was sent to us is now complete, but we have  no way to  prove </w:t>
       </w:r>
       <w:r>
         <w:rPr>
           <w:color w:val="494949"/>
         </w:rPr>
-        <w:t>it </w:t>
-      </w:r>
-      <w:r>
-        <w:rPr>
-          <w:color w:val="343434"/>
-        </w:rPr>
-        <w:t>since we have no access to  the</w:t>
+        <w:t xml:space="preserve">it </w:t>
+      </w:r>
+      <w:r>
+        <w:rPr>
+          <w:color w:val="343434"/>
+        </w:rPr>
+        <w:t>since</w:t>
+      </w:r>
+      <w:r>
+        <w:rPr>
+          <w:color w:val="343434"/>
+        </w:rPr>
+        <w:t xml:space="preserve"> we have no access to  the</w:t>
       </w:r>
       <w:r>
         <w:rPr>
           <w:color w:val="343434"/>
           <w:spacing w:val="-35"/>
         </w:rPr>
-        <w:t> </w:t>
+        <w:t xml:space="preserve"> </w:t>
       </w:r>
       <w:r>
         <w:rPr>
@@ -6021,7 +6134,7 @@
     <w:p>
       <w:pPr>
         <w:pStyle w:val="BodyText"/>
-        <w:spacing w:line="276" w:lineRule="auto" w:before="133"/>
+        <w:spacing w:before="133" w:line="276" w:lineRule="auto"/>
         <w:ind w:left="108" w:right="259" w:firstLine="727"/>
       </w:pPr>
       <w:r>
@@ -6029,35 +6142,35 @@
           <w:color w:val="494949"/>
           <w:w w:val="105"/>
         </w:rPr>
-        <w:t>It </w:t>
-      </w:r>
-      <w:r>
-        <w:rPr>
-          <w:color w:val="343434"/>
-          <w:w w:val="105"/>
-        </w:rPr>
-        <w:t>goes without saying that the doctor's patients are having all of the </w:t>
+        <w:t xml:space="preserve">It </w:t>
+      </w:r>
+      <w:r>
+        <w:rPr>
+          <w:color w:val="343434"/>
+          <w:w w:val="105"/>
+        </w:rPr>
+        <w:t xml:space="preserve">goes without saying that the doctor's patients are having all of the </w:t>
       </w:r>
       <w:r>
         <w:rPr>
           <w:color w:val="494949"/>
           <w:w w:val="105"/>
         </w:rPr>
-        <w:t>reactions </w:t>
-      </w:r>
-      <w:r>
-        <w:rPr>
-          <w:color w:val="343434"/>
-          <w:w w:val="105"/>
-        </w:rPr>
-        <w:t>noted in the previous section of this </w:t>
+        <w:t xml:space="preserve">reactions </w:t>
+      </w:r>
+      <w:r>
+        <w:rPr>
+          <w:color w:val="343434"/>
+          <w:w w:val="105"/>
+        </w:rPr>
+        <w:t xml:space="preserve">noted in the previous section of this </w:t>
       </w:r>
       <w:r>
         <w:rPr>
           <w:color w:val="494949"/>
           <w:w w:val="105"/>
         </w:rPr>
-        <w:t>letter. </w:t>
+        <w:t xml:space="preserve">letter. </w:t>
       </w:r>
       <w:r>
         <w:rPr>
@@ -6078,14 +6191,14 @@
           <w:color w:val="343434"/>
           <w:w w:val="105"/>
         </w:rPr>
-        <w:t>ng good care and they are dependent on his on-going treatment for pain control. Most interestingly, his patients have banded together </w:t>
+        <w:t xml:space="preserve">ng good care and they are dependent on his on-going treatment for pain control. Most interestingly, his patients have banded together </w:t>
       </w:r>
       <w:r>
         <w:rPr>
           <w:color w:val="494949"/>
           <w:w w:val="105"/>
         </w:rPr>
-        <w:t>to </w:t>
+        <w:t xml:space="preserve">to </w:t>
       </w:r>
       <w:r>
         <w:rPr>
@@ -6097,26 +6210,29 @@
     </w:p>
     <w:p>
       <w:pPr>
-        <w:spacing w:after="0" w:line="276" w:lineRule="auto"/>
+        <w:spacing w:line="276" w:lineRule="auto"/>
         <w:sectPr>
-          <w:footerReference w:type="default" r:id="rId8"/>
+          <w:footerReference w:type="default" r:id="rId9"/>
           <w:pgSz w:w="12180" w:h="15560"/>
-          <w:pgMar w:footer="654" w:header="0" w:top="1100" w:bottom="840" w:left="1300" w:right="1300"/>
+          <w:pgMar w:top="1100" w:right="1300" w:bottom="840" w:left="1300" w:header="0" w:footer="654" w:gutter="0"/>
           <w:pgNumType w:start="4"/>
+          <w:cols w:space="720"/>
         </w:sectPr>
       </w:pPr>
     </w:p>
     <w:p>
       <w:pPr>
         <w:pStyle w:val="BodyText"/>
-        <w:spacing w:line="283" w:lineRule="auto" w:before="69"/>
+        <w:spacing w:before="69" w:line="283" w:lineRule="auto"/>
         <w:ind w:left="142" w:right="3" w:firstLine="742"/>
       </w:pPr>
-      <w:r>
-        <w:rPr>
-          <w:color w:val="313131"/>
-          <w:w w:val="105"/>
-        </w:rPr>
+      <w:bookmarkStart w:id="0" w:name="_GoBack"/>
+      <w:r>
+        <w:rPr>
+          <w:color w:val="313131"/>
+          <w:w w:val="105"/>
+        </w:rPr>
+        <w:lastRenderedPageBreak/>
         <w:t>None</w:t>
       </w:r>
       <w:r>
@@ -6125,7 +6241,7 @@
           <w:spacing w:val="-23"/>
           <w:w w:val="105"/>
         </w:rPr>
-        <w:t> </w:t>
+        <w:t xml:space="preserve"> </w:t>
       </w:r>
       <w:r>
         <w:rPr>
@@ -6140,7 +6256,7 @@
           <w:spacing w:val="-15"/>
           <w:w w:val="105"/>
         </w:rPr>
-        <w:t> </w:t>
+        <w:t xml:space="preserve"> </w:t>
       </w:r>
       <w:r>
         <w:rPr>
@@ -6155,7 +6271,7 @@
           <w:spacing w:val="-19"/>
           <w:w w:val="105"/>
         </w:rPr>
-        <w:t> </w:t>
+        <w:t xml:space="preserve"> </w:t>
       </w:r>
       <w:r>
         <w:rPr>
@@ -6170,7 +6286,7 @@
           <w:spacing w:val="-15"/>
           <w:w w:val="105"/>
         </w:rPr>
-        <w:t> </w:t>
+        <w:t xml:space="preserve"> </w:t>
       </w:r>
       <w:r>
         <w:rPr>
@@ -6185,7 +6301,7 @@
           <w:spacing w:val="-26"/>
           <w:w w:val="105"/>
         </w:rPr>
-        <w:t> </w:t>
+        <w:t xml:space="preserve"> </w:t>
       </w:r>
       <w:r>
         <w:rPr>
@@ -6200,7 +6316,7 @@
           <w:spacing w:val="36"/>
           <w:w w:val="105"/>
         </w:rPr>
-        <w:t> </w:t>
+        <w:t xml:space="preserve"> </w:t>
       </w:r>
       <w:r>
         <w:rPr>
@@ -6215,7 +6331,7 @@
           <w:spacing w:val="-21"/>
           <w:w w:val="105"/>
         </w:rPr>
-        <w:t> </w:t>
+        <w:t xml:space="preserve"> </w:t>
       </w:r>
       <w:r>
         <w:rPr>
@@ -6230,7 +6346,7 @@
           <w:spacing w:val="-15"/>
           <w:w w:val="105"/>
         </w:rPr>
-        <w:t> </w:t>
+        <w:t xml:space="preserve"> </w:t>
       </w:r>
       <w:r>
         <w:rPr>
@@ -6245,7 +6361,7 @@
           <w:spacing w:val="-13"/>
           <w:w w:val="105"/>
         </w:rPr>
-        <w:t> </w:t>
+        <w:t xml:space="preserve"> </w:t>
       </w:r>
       <w:r>
         <w:rPr>
@@ -6260,7 +6376,7 @@
           <w:spacing w:val="-18"/>
           <w:w w:val="105"/>
         </w:rPr>
-        <w:t> </w:t>
+        <w:t xml:space="preserve"> </w:t>
       </w:r>
       <w:r>
         <w:rPr>
@@ -6275,7 +6391,7 @@
           <w:spacing w:val="-25"/>
           <w:w w:val="105"/>
         </w:rPr>
-        <w:t> </w:t>
+        <w:t xml:space="preserve"> </w:t>
       </w:r>
       <w:r>
         <w:rPr>
@@ -6290,7 +6406,7 @@
           <w:spacing w:val="-19"/>
           <w:w w:val="105"/>
         </w:rPr>
-        <w:t> </w:t>
+        <w:t xml:space="preserve"> </w:t>
       </w:r>
       <w:r>
         <w:rPr>
@@ -6305,7 +6421,7 @@
           <w:spacing w:val="-17"/>
           <w:w w:val="105"/>
         </w:rPr>
-        <w:t> </w:t>
+        <w:t xml:space="preserve"> </w:t>
       </w:r>
       <w:r>
         <w:rPr>
@@ -6320,7 +6436,7 @@
           <w:spacing w:val="-3"/>
           <w:w w:val="105"/>
         </w:rPr>
-        <w:t> </w:t>
+        <w:t xml:space="preserve"> </w:t>
       </w:r>
       <w:r>
         <w:rPr>
@@ -6335,7 +6451,7 @@
           <w:spacing w:val="-16"/>
           <w:w w:val="105"/>
         </w:rPr>
-        <w:t> </w:t>
+        <w:t xml:space="preserve"> </w:t>
       </w:r>
       <w:r>
         <w:rPr>
@@ -6350,7 +6466,7 @@
           <w:spacing w:val="7"/>
           <w:w w:val="105"/>
         </w:rPr>
-        <w:t> </w:t>
+        <w:t xml:space="preserve"> </w:t>
       </w:r>
       <w:r>
         <w:rPr>
@@ -6365,7 +6481,7 @@
           <w:spacing w:val="-26"/>
           <w:w w:val="105"/>
         </w:rPr>
-        <w:t> </w:t>
+        <w:t xml:space="preserve"> </w:t>
       </w:r>
       <w:r>
         <w:rPr>
@@ -6380,7 +6496,7 @@
           <w:spacing w:val="-8"/>
           <w:w w:val="105"/>
         </w:rPr>
-        <w:t> </w:t>
+        <w:t xml:space="preserve"> </w:t>
       </w:r>
       <w:r>
         <w:rPr>
@@ -6395,7 +6511,7 @@
           <w:spacing w:val="-13"/>
           <w:w w:val="105"/>
         </w:rPr>
-        <w:t> </w:t>
+        <w:t xml:space="preserve"> </w:t>
       </w:r>
       <w:r>
         <w:rPr>
@@ -6410,7 +6526,7 @@
           <w:spacing w:val="-7"/>
           <w:w w:val="105"/>
         </w:rPr>
-        <w:t> </w:t>
+        <w:t xml:space="preserve"> </w:t>
       </w:r>
       <w:r>
         <w:rPr>
@@ -6425,7 +6541,7 @@
           <w:spacing w:val="-17"/>
           <w:w w:val="105"/>
         </w:rPr>
-        <w:t> </w:t>
+        <w:t xml:space="preserve"> </w:t>
       </w:r>
       <w:r>
         <w:rPr>
@@ -6440,7 +6556,7 @@
           <w:spacing w:val="-13"/>
           <w:w w:val="105"/>
         </w:rPr>
-        <w:t> </w:t>
+        <w:t xml:space="preserve"> </w:t>
       </w:r>
       <w:r>
         <w:rPr>
@@ -6455,7 +6571,7 @@
           <w:spacing w:val="-25"/>
           <w:w w:val="105"/>
         </w:rPr>
-        <w:t> </w:t>
+        <w:t xml:space="preserve"> </w:t>
       </w:r>
       <w:r>
         <w:rPr>
@@ -6470,7 +6586,7 @@
           <w:spacing w:val="-9"/>
           <w:w w:val="105"/>
         </w:rPr>
-        <w:t> </w:t>
+        <w:t xml:space="preserve"> </w:t>
       </w:r>
       <w:r>
         <w:rPr>
@@ -6485,7 +6601,7 @@
           <w:spacing w:val="-3"/>
           <w:w w:val="105"/>
         </w:rPr>
-        <w:t> </w:t>
+        <w:t xml:space="preserve"> </w:t>
       </w:r>
       <w:r>
         <w:rPr>
@@ -6500,7 +6616,7 @@
           <w:spacing w:val="-27"/>
           <w:w w:val="105"/>
         </w:rPr>
-        <w:t> </w:t>
+        <w:t xml:space="preserve"> </w:t>
       </w:r>
       <w:r>
         <w:rPr>
@@ -6515,7 +6631,7 @@
           <w:spacing w:val="4"/>
           <w:w w:val="105"/>
         </w:rPr>
-        <w:t> </w:t>
+        <w:t xml:space="preserve"> </w:t>
       </w:r>
       <w:r>
         <w:rPr>
@@ -6530,7 +6646,7 @@
           <w:spacing w:val="-33"/>
           <w:w w:val="105"/>
         </w:rPr>
-        <w:t> </w:t>
+        <w:t xml:space="preserve"> </w:t>
       </w:r>
       <w:r>
         <w:rPr>
@@ -6545,7 +6661,7 @@
           <w:spacing w:val="-23"/>
           <w:w w:val="105"/>
         </w:rPr>
-        <w:t> </w:t>
+        <w:t xml:space="preserve"> </w:t>
       </w:r>
       <w:r>
         <w:rPr>
@@ -6560,7 +6676,7 @@
           <w:spacing w:val="-28"/>
           <w:w w:val="105"/>
         </w:rPr>
-        <w:t> </w:t>
+        <w:t xml:space="preserve"> </w:t>
       </w:r>
       <w:r>
         <w:rPr>
@@ -6575,7 +6691,7 @@
           <w:spacing w:val="-8"/>
           <w:w w:val="105"/>
         </w:rPr>
-        <w:t> </w:t>
+        <w:t xml:space="preserve"> </w:t>
       </w:r>
       <w:r>
         <w:rPr>
@@ -6590,7 +6706,7 @@
           <w:spacing w:val="-16"/>
           <w:w w:val="105"/>
         </w:rPr>
-        <w:t> </w:t>
+        <w:t xml:space="preserve"> </w:t>
       </w:r>
       <w:r>
         <w:rPr>
@@ -6605,7 +6721,7 @@
           <w:spacing w:val="-20"/>
           <w:w w:val="105"/>
         </w:rPr>
-        <w:t> </w:t>
+        <w:t xml:space="preserve"> </w:t>
       </w:r>
       <w:r>
         <w:rPr>
@@ -6620,7 +6736,7 @@
           <w:spacing w:val="-27"/>
           <w:w w:val="105"/>
         </w:rPr>
-        <w:t> </w:t>
+        <w:t xml:space="preserve"> </w:t>
       </w:r>
       <w:r>
         <w:rPr>
@@ -6635,7 +6751,7 @@
           <w:spacing w:val="-17"/>
           <w:w w:val="105"/>
         </w:rPr>
-        <w:t> </w:t>
+        <w:t xml:space="preserve"> </w:t>
       </w:r>
       <w:r>
         <w:rPr>
@@ -6650,7 +6766,7 @@
           <w:spacing w:val="5"/>
           <w:w w:val="105"/>
         </w:rPr>
-        <w:t> </w:t>
+        <w:t xml:space="preserve"> </w:t>
       </w:r>
       <w:r>
         <w:rPr>
@@ -6665,7 +6781,7 @@
           <w:spacing w:val="-28"/>
           <w:w w:val="105"/>
         </w:rPr>
-        <w:t> </w:t>
+        <w:t xml:space="preserve"> </w:t>
       </w:r>
       <w:r>
         <w:rPr>
@@ -6680,7 +6796,7 @@
           <w:spacing w:val="-29"/>
           <w:w w:val="105"/>
         </w:rPr>
-        <w:t> </w:t>
+        <w:t xml:space="preserve"> </w:t>
       </w:r>
       <w:r>
         <w:rPr>
@@ -6695,7 +6811,7 @@
           <w:spacing w:val="-16"/>
           <w:w w:val="105"/>
         </w:rPr>
-        <w:t> </w:t>
+        <w:t xml:space="preserve"> </w:t>
       </w:r>
       <w:r>
         <w:rPr>
@@ -6710,7 +6826,7 @@
           <w:spacing w:val="-22"/>
           <w:w w:val="105"/>
         </w:rPr>
-        <w:t> </w:t>
+        <w:t xml:space="preserve"> </w:t>
       </w:r>
       <w:r>
         <w:rPr>
@@ -6725,7 +6841,7 @@
           <w:spacing w:val="-10"/>
           <w:w w:val="105"/>
         </w:rPr>
-        <w:t> </w:t>
+        <w:t xml:space="preserve"> </w:t>
       </w:r>
       <w:r>
         <w:rPr>
@@ -6740,7 +6856,7 @@
           <w:spacing w:val="-11"/>
           <w:w w:val="105"/>
         </w:rPr>
-        <w:t> </w:t>
+        <w:t xml:space="preserve"> </w:t>
       </w:r>
       <w:r>
         <w:rPr>
@@ -6755,7 +6871,7 @@
           <w:spacing w:val="-6"/>
           <w:w w:val="105"/>
         </w:rPr>
-        <w:t> </w:t>
+        <w:t xml:space="preserve"> </w:t>
       </w:r>
       <w:r>
         <w:rPr>
@@ -6770,7 +6886,7 @@
           <w:spacing w:val="-19"/>
           <w:w w:val="105"/>
         </w:rPr>
-        <w:t> </w:t>
+        <w:t xml:space="preserve"> </w:t>
       </w:r>
       <w:r>
         <w:rPr>
@@ -6785,7 +6901,7 @@
           <w:spacing w:val="-19"/>
           <w:w w:val="105"/>
         </w:rPr>
-        <w:t> </w:t>
+        <w:t xml:space="preserve"> </w:t>
       </w:r>
       <w:r>
         <w:rPr>
@@ -6800,7 +6916,7 @@
           <w:spacing w:val="24"/>
           <w:w w:val="105"/>
         </w:rPr>
-        <w:t> </w:t>
+        <w:t xml:space="preserve"> </w:t>
       </w:r>
       <w:r>
         <w:rPr>
@@ -6815,7 +6931,7 @@
           <w:spacing w:val="-31"/>
           <w:w w:val="105"/>
         </w:rPr>
-        <w:t> </w:t>
+        <w:t xml:space="preserve"> </w:t>
       </w:r>
       <w:r>
         <w:rPr>
@@ -6830,7 +6946,7 @@
           <w:spacing w:val="-21"/>
           <w:w w:val="105"/>
         </w:rPr>
-        <w:t> </w:t>
+        <w:t xml:space="preserve"> </w:t>
       </w:r>
       <w:r>
         <w:rPr>
@@ -6845,7 +6961,7 @@
           <w:spacing w:val="-33"/>
           <w:w w:val="105"/>
         </w:rPr>
-        <w:t> </w:t>
+        <w:t xml:space="preserve"> </w:t>
       </w:r>
       <w:r>
         <w:rPr>
@@ -6860,7 +6976,7 @@
           <w:spacing w:val="-1"/>
           <w:w w:val="105"/>
         </w:rPr>
-        <w:t> </w:t>
+        <w:t xml:space="preserve"> </w:t>
       </w:r>
       <w:r>
         <w:rPr>
@@ -6875,7 +6991,7 @@
           <w:spacing w:val="-27"/>
           <w:w w:val="105"/>
         </w:rPr>
-        <w:t> </w:t>
+        <w:t xml:space="preserve"> </w:t>
       </w:r>
       <w:r>
         <w:rPr>
@@ -6890,7 +7006,7 @@
           <w:spacing w:val="-1"/>
           <w:w w:val="105"/>
         </w:rPr>
-        <w:t> </w:t>
+        <w:t xml:space="preserve"> </w:t>
       </w:r>
       <w:r>
         <w:rPr>
@@ -6905,7 +7021,7 @@
           <w:spacing w:val="-17"/>
           <w:w w:val="105"/>
         </w:rPr>
-        <w:t> </w:t>
+        <w:t xml:space="preserve"> </w:t>
       </w:r>
       <w:r>
         <w:rPr>
@@ -6920,7 +7036,7 @@
           <w:spacing w:val="14"/>
           <w:w w:val="105"/>
         </w:rPr>
-        <w:t> </w:t>
+        <w:t xml:space="preserve"> </w:t>
       </w:r>
       <w:r>
         <w:rPr>
@@ -6935,7 +7051,7 @@
           <w:spacing w:val="-20"/>
           <w:w w:val="105"/>
         </w:rPr>
-        <w:t> </w:t>
+        <w:t xml:space="preserve"> </w:t>
       </w:r>
       <w:r>
         <w:rPr>
@@ -6959,35 +7075,35 @@
           <w:spacing w:val="4"/>
           <w:w w:val="105"/>
         </w:rPr>
-        <w:t>itical </w:t>
-      </w:r>
-      <w:r>
-        <w:rPr>
-          <w:color w:val="313131"/>
-          <w:w w:val="105"/>
-        </w:rPr>
-        <w:t>points?  Is it an attempt by someone </w:t>
+        <w:t xml:space="preserve">itical </w:t>
+      </w:r>
+      <w:r>
+        <w:rPr>
+          <w:color w:val="313131"/>
+          <w:w w:val="105"/>
+        </w:rPr>
+        <w:t xml:space="preserve">points?  Is it an attempt by someone </w:t>
       </w:r>
       <w:r>
         <w:rPr>
           <w:color w:val="444444"/>
           <w:w w:val="105"/>
         </w:rPr>
-        <w:t>in </w:t>
-      </w:r>
-      <w:r>
-        <w:rPr>
-          <w:color w:val="313131"/>
-          <w:w w:val="105"/>
-        </w:rPr>
-        <w:t>the DEA to build his or </w:t>
+        <w:t xml:space="preserve">in </w:t>
+      </w:r>
+      <w:r>
+        <w:rPr>
+          <w:color w:val="313131"/>
+          <w:w w:val="105"/>
+        </w:rPr>
+        <w:t xml:space="preserve">the DEA to build his or </w:t>
       </w:r>
       <w:r>
         <w:rPr>
           <w:color w:val="444444"/>
           <w:w w:val="105"/>
         </w:rPr>
-        <w:t>her </w:t>
+        <w:t xml:space="preserve">her </w:t>
       </w:r>
       <w:r>
         <w:rPr>
@@ -7002,7 +7118,7 @@
           <w:spacing w:val="-18"/>
           <w:w w:val="105"/>
         </w:rPr>
-        <w:t> </w:t>
+        <w:t xml:space="preserve"> </w:t>
       </w:r>
       <w:r>
         <w:rPr>
@@ -7017,7 +7133,7 @@
           <w:spacing w:val="-25"/>
           <w:w w:val="105"/>
         </w:rPr>
-        <w:t> </w:t>
+        <w:t xml:space="preserve"> </w:t>
       </w:r>
       <w:r>
         <w:rPr>
@@ -7032,7 +7148,7 @@
           <w:spacing w:val="-7"/>
           <w:w w:val="105"/>
         </w:rPr>
-        <w:t> </w:t>
+        <w:t xml:space="preserve"> </w:t>
       </w:r>
       <w:r>
         <w:rPr>
@@ -7047,7 +7163,7 @@
           <w:spacing w:val="15"/>
           <w:w w:val="105"/>
         </w:rPr>
-        <w:t> </w:t>
+        <w:t xml:space="preserve"> </w:t>
       </w:r>
       <w:r>
         <w:rPr>
@@ -7062,7 +7178,7 @@
           <w:spacing w:val="-17"/>
           <w:w w:val="105"/>
         </w:rPr>
-        <w:t> </w:t>
+        <w:t xml:space="preserve"> </w:t>
       </w:r>
       <w:r>
         <w:rPr>
@@ -7077,7 +7193,7 @@
           <w:spacing w:val="7"/>
           <w:w w:val="105"/>
         </w:rPr>
-        <w:t> </w:t>
+        <w:t xml:space="preserve"> </w:t>
       </w:r>
       <w:r>
         <w:rPr>
@@ -7092,7 +7208,7 @@
           <w:spacing w:val="-23"/>
           <w:w w:val="105"/>
         </w:rPr>
-        <w:t> </w:t>
+        <w:t xml:space="preserve"> </w:t>
       </w:r>
       <w:r>
         <w:rPr>
@@ -7107,7 +7223,7 @@
           <w:spacing w:val="-26"/>
           <w:w w:val="105"/>
         </w:rPr>
-        <w:t> </w:t>
+        <w:t xml:space="preserve"> </w:t>
       </w:r>
       <w:r>
         <w:rPr>
@@ -7122,7 +7238,7 @@
           <w:spacing w:val="-19"/>
           <w:w w:val="105"/>
         </w:rPr>
-        <w:t> </w:t>
+        <w:t xml:space="preserve"> </w:t>
       </w:r>
       <w:r>
         <w:rPr>
@@ -7137,7 +7253,7 @@
           <w:spacing w:val="-26"/>
           <w:w w:val="105"/>
         </w:rPr>
-        <w:t> </w:t>
+        <w:t xml:space="preserve"> </w:t>
       </w:r>
       <w:r>
         <w:rPr>
@@ -7152,7 +7268,7 @@
           <w:spacing w:val="-20"/>
           <w:w w:val="105"/>
         </w:rPr>
-        <w:t> </w:t>
+        <w:t xml:space="preserve"> </w:t>
       </w:r>
       <w:r>
         <w:rPr>
@@ -7167,7 +7283,7 @@
           <w:spacing w:val="-21"/>
           <w:w w:val="105"/>
         </w:rPr>
-        <w:t> </w:t>
+        <w:t xml:space="preserve"> </w:t>
       </w:r>
       <w:r>
         <w:rPr>
@@ -7182,7 +7298,7 @@
           <w:spacing w:val="-24"/>
           <w:w w:val="105"/>
         </w:rPr>
-        <w:t> </w:t>
+        <w:t xml:space="preserve"> </w:t>
       </w:r>
       <w:r>
         <w:rPr>
@@ -7197,7 +7313,7 @@
           <w:spacing w:val="-1"/>
           <w:w w:val="105"/>
         </w:rPr>
-        <w:t> </w:t>
+        <w:t xml:space="preserve"> </w:t>
       </w:r>
       <w:r>
         <w:rPr>
@@ -7212,7 +7328,7 @@
           <w:spacing w:val="-10"/>
           <w:w w:val="105"/>
         </w:rPr>
-        <w:t> </w:t>
+        <w:t xml:space="preserve"> </w:t>
       </w:r>
       <w:r>
         <w:rPr>
@@ -7227,7 +7343,7 @@
           <w:spacing w:val="-23"/>
           <w:w w:val="105"/>
         </w:rPr>
-        <w:t> </w:t>
+        <w:t xml:space="preserve"> </w:t>
       </w:r>
       <w:r>
         <w:rPr>
@@ -7242,7 +7358,7 @@
           <w:spacing w:val="-1"/>
           <w:w w:val="105"/>
         </w:rPr>
-        <w:t> </w:t>
+        <w:t xml:space="preserve"> </w:t>
       </w:r>
       <w:r>
         <w:rPr>
@@ -7257,7 +7373,7 @@
           <w:spacing w:val="5"/>
           <w:w w:val="105"/>
         </w:rPr>
-        <w:t> </w:t>
+        <w:t xml:space="preserve"> </w:t>
       </w:r>
       <w:r>
         <w:rPr>
@@ -7272,7 +7388,7 @@
           <w:spacing w:val="-8"/>
           <w:w w:val="105"/>
         </w:rPr>
-        <w:t> </w:t>
+        <w:t xml:space="preserve"> </w:t>
       </w:r>
       <w:r>
         <w:rPr>
@@ -7287,7 +7403,7 @@
           <w:spacing w:val="-9"/>
           <w:w w:val="105"/>
         </w:rPr>
-        <w:t> </w:t>
+        <w:t xml:space="preserve"> </w:t>
       </w:r>
       <w:r>
         <w:rPr>
@@ -7302,7 +7418,7 @@
           <w:spacing w:val="-14"/>
           <w:w w:val="105"/>
         </w:rPr>
-        <w:t> </w:t>
+        <w:t xml:space="preserve"> </w:t>
       </w:r>
       <w:r>
         <w:rPr>
@@ -7332,7 +7448,7 @@
     <w:p>
       <w:pPr>
         <w:pStyle w:val="BodyText"/>
-        <w:spacing w:line="244" w:lineRule="exact" w:before="218"/>
+        <w:spacing w:before="218" w:line="244" w:lineRule="exact"/>
         <w:ind w:left="143"/>
       </w:pPr>
       <w:r>
@@ -7345,9 +7461,8 @@
     </w:p>
     <w:p>
       <w:pPr>
-        <w:spacing w:line="1163" w:lineRule="exact" w:before="0"/>
-        <w:ind w:left="112" w:right="0" w:firstLine="0"/>
-        <w:jc w:val="left"/>
+        <w:spacing w:line="1163" w:lineRule="exact"/>
+        <w:ind w:left="112"/>
         <w:rPr>
           <w:b/>
           <w:i/>
@@ -7373,7 +7488,7 @@
           <w:w w:val="60"/>
           <w:sz w:val="105"/>
         </w:rPr>
-        <w:t> </w:t>
+        <w:t xml:space="preserve"> </w:t>
       </w:r>
       <w:r>
         <w:rPr>
@@ -7385,17 +7500,38 @@
         </w:rPr>
         <w:t>Jf:!1A1</w:t>
       </w:r>
+      <w:bookmarkEnd w:id="0"/>
     </w:p>
     <w:sectPr>
       <w:pgSz w:w="12180" w:h="15560"/>
-      <w:pgMar w:header="0" w:footer="654" w:top="1100" w:bottom="900" w:left="1320" w:right="1280"/>
+      <w:pgMar w:top="1100" w:right="1280" w:bottom="900" w:left="1320" w:header="0" w:footer="654" w:gutter="0"/>
+      <w:cols w:space="720"/>
     </w:sectPr>
   </w:body>
 </w:document>
 </file>
 
+<file path=word/endnotes.xml><?xml version="1.0" encoding="utf-8"?>
+<w:endnotes xmlns:wpc="http://schemas.microsoft.com/office/word/2010/wordprocessingCanvas" xmlns:mc="http://schemas.openxmlformats.org/markup-compatibility/2006" xmlns:o="urn:schemas-microsoft-com:office:office" xmlns:r="http://schemas.openxmlformats.org/officeDocument/2006/relationships" xmlns:m="http://schemas.openxmlformats.org/officeDocument/2006/math" xmlns:v="urn:schemas-microsoft-com:vml" xmlns:wp14="http://schemas.microsoft.com/office/word/2010/wordprocessingDrawing" xmlns:wp="http://schemas.openxmlformats.org/drawingml/2006/wordprocessingDrawing" xmlns:w10="urn:schemas-microsoft-com:office:word" xmlns:w="http://schemas.openxmlformats.org/wordprocessingml/2006/main" xmlns:w14="http://schemas.microsoft.com/office/word/2010/wordml" xmlns:w15="http://schemas.microsoft.com/office/word/2012/wordml" xmlns:wpg="http://schemas.microsoft.com/office/word/2010/wordprocessingGroup" xmlns:wpi="http://schemas.microsoft.com/office/word/2010/wordprocessingInk" xmlns:wne="http://schemas.microsoft.com/office/word/2006/wordml" xmlns:wps="http://schemas.microsoft.com/office/word/2010/wordprocessingShape" mc:Ignorable="w14 w15 wp14">
+  <w:endnote w:type="separator" w:id="-1">
+    <w:p>
+      <w:r>
+        <w:separator/>
+      </w:r>
+    </w:p>
+  </w:endnote>
+  <w:endnote w:type="continuationSeparator" w:id="0">
+    <w:p>
+      <w:r>
+        <w:continuationSeparator/>
+      </w:r>
+    </w:p>
+  </w:endnote>
+</w:endnotes>
+</file>
+
 <file path=word/footer1.xml><?xml version="1.0" encoding="utf-8"?>
-<w:ftr xmlns:ve="http://schemas.openxmlformats.org/markup-compatibility/2006" xmlns:o="urn:schemas-microsoft-com:office:office" xmlns:r="http://schemas.openxmlformats.org/officeDocument/2006/relationships" xmlns:m="http://schemas.openxmlformats.org/officeDocument/2006/math" xmlns:v="urn:schemas-microsoft-com:vml" xmlns:wp="http://schemas.openxmlformats.org/drawingml/2006/wordprocessingDrawing" xmlns:w10="urn:schemas-microsoft-com:office:word" xmlns:w="http://schemas.openxmlformats.org/wordprocessingml/2006/main" xmlns:wne="http://schemas.microsoft.com/office/word/2006/wordml" xmlns:a="http://schemas.openxmlformats.org/drawingml/2006/main" xmlns:pic="http://schemas.openxmlformats.org/drawingml/2006/picture" xml:space="preserve">
+<w:ftr xmlns:wpc="http://schemas.microsoft.com/office/word/2010/wordprocessingCanvas" xmlns:mc="http://schemas.openxmlformats.org/markup-compatibility/2006" xmlns:o="urn:schemas-microsoft-com:office:office" xmlns:r="http://schemas.openxmlformats.org/officeDocument/2006/relationships" xmlns:m="http://schemas.openxmlformats.org/officeDocument/2006/math" xmlns:v="urn:schemas-microsoft-com:vml" xmlns:wp14="http://schemas.microsoft.com/office/word/2010/wordprocessingDrawing" xmlns:wp="http://schemas.openxmlformats.org/drawingml/2006/wordprocessingDrawing" xmlns:w10="urn:schemas-microsoft-com:office:word" xmlns:w="http://schemas.openxmlformats.org/wordprocessingml/2006/main" xmlns:w14="http://schemas.microsoft.com/office/word/2010/wordml" xmlns:w15="http://schemas.microsoft.com/office/word/2012/wordml" xmlns:wpg="http://schemas.microsoft.com/office/word/2010/wordprocessingGroup" xmlns:wpi="http://schemas.microsoft.com/office/word/2010/wordprocessingInk" xmlns:wne="http://schemas.microsoft.com/office/word/2006/wordml" xmlns:wps="http://schemas.microsoft.com/office/word/2010/wordprocessingShape" mc:Ignorable="w14 w15 wp14">
   <w:p>
     <w:pPr>
       <w:pStyle w:val="BodyText"/>
@@ -7405,13 +7541,12 @@
       </w:rPr>
     </w:pPr>
     <w:r>
-      <w:rPr/>
       <w:pict>
-        <v:shapetype id="_x0000_t202" o:spt="202" coordsize="21600,21600" path="m,l,21600r21600,l21600,xe">
+        <v:shapetype id="_x0000_t202" coordsize="21600,21600" o:spt="202" path="m,l,21600r21600,l21600,xe">
           <v:stroke joinstyle="miter"/>
           <v:path gradientshapeok="t" o:connecttype="rect"/>
         </v:shapetype>
-        <v:shape style="position:absolute;margin-left:530.800781pt;margin-top:732.034973pt;width:12.25pt;height:15.85pt;mso-position-horizontal-relative:page;mso-position-vertical-relative:page;z-index:-3712" type="#_x0000_t202" filled="false" stroked="false">
+        <v:shape id="_x0000_s2051" type="#_x0000_t202" style="position:absolute;margin-left:530.8pt;margin-top:732.05pt;width:12.25pt;height:15.85pt;z-index:-3712;mso-position-horizontal-relative:page;mso-position-vertical-relative:page" filled="f" stroked="f">
           <v:textbox inset="0,0,0,0">
             <w:txbxContent>
               <w:p>
@@ -7424,7 +7559,6 @@
                   </w:rPr>
                 </w:pPr>
                 <w:r>
-                  <w:rPr/>
                   <w:fldChar w:fldCharType="begin"/>
                 </w:r>
                 <w:r>
@@ -7433,24 +7567,27 @@
                     <w:color w:val="4D4D4D"/>
                     <w:w w:val="103"/>
                   </w:rPr>
-                  <w:instrText> PAGE </w:instrText>
+                  <w:instrText xml:space="preserve"> PAGE </w:instrText>
                 </w:r>
                 <w:r>
-                  <w:rPr/>
                   <w:fldChar w:fldCharType="separate"/>
                 </w:r>
                 <w:r>
-                  <w:rPr/>
+                  <w:rPr>
+                    <w:rFonts w:ascii="Times New Roman"/>
+                    <w:noProof/>
+                    <w:color w:val="4D4D4D"/>
+                    <w:w w:val="103"/>
+                  </w:rPr>
                   <w:t>2</w:t>
                 </w:r>
                 <w:r>
-                  <w:rPr/>
                   <w:fldChar w:fldCharType="end"/>
                 </w:r>
               </w:p>
             </w:txbxContent>
           </v:textbox>
-          <w10:wrap type="none"/>
+          <w10:wrap anchorx="page" anchory="page"/>
         </v:shape>
       </w:pict>
     </w:r>
@@ -7459,7 +7596,7 @@
 </file>
 
 <file path=word/footer2.xml><?xml version="1.0" encoding="utf-8"?>
-<w:ftr xmlns:ve="http://schemas.openxmlformats.org/markup-compatibility/2006" xmlns:o="urn:schemas-microsoft-com:office:office" xmlns:r="http://schemas.openxmlformats.org/officeDocument/2006/relationships" xmlns:m="http://schemas.openxmlformats.org/officeDocument/2006/math" xmlns:v="urn:schemas-microsoft-com:vml" xmlns:wp="http://schemas.openxmlformats.org/drawingml/2006/wordprocessingDrawing" xmlns:w10="urn:schemas-microsoft-com:office:word" xmlns:w="http://schemas.openxmlformats.org/wordprocessingml/2006/main" xmlns:wne="http://schemas.microsoft.com/office/word/2006/wordml" xmlns:a="http://schemas.openxmlformats.org/drawingml/2006/main" xmlns:pic="http://schemas.openxmlformats.org/drawingml/2006/picture" xml:space="preserve">
+<w:ftr xmlns:wpc="http://schemas.microsoft.com/office/word/2010/wordprocessingCanvas" xmlns:mc="http://schemas.openxmlformats.org/markup-compatibility/2006" xmlns:o="urn:schemas-microsoft-com:office:office" xmlns:r="http://schemas.openxmlformats.org/officeDocument/2006/relationships" xmlns:m="http://schemas.openxmlformats.org/officeDocument/2006/math" xmlns:v="urn:schemas-microsoft-com:vml" xmlns:wp14="http://schemas.microsoft.com/office/word/2010/wordprocessingDrawing" xmlns:wp="http://schemas.openxmlformats.org/drawingml/2006/wordprocessingDrawing" xmlns:w10="urn:schemas-microsoft-com:office:word" xmlns:w="http://schemas.openxmlformats.org/wordprocessingml/2006/main" xmlns:w14="http://schemas.microsoft.com/office/word/2010/wordml" xmlns:w15="http://schemas.microsoft.com/office/word/2012/wordml" xmlns:wpg="http://schemas.microsoft.com/office/word/2010/wordprocessingGroup" xmlns:wpi="http://schemas.microsoft.com/office/word/2010/wordprocessingInk" xmlns:wne="http://schemas.microsoft.com/office/word/2006/wordml" xmlns:wps="http://schemas.microsoft.com/office/word/2010/wordprocessingShape" mc:Ignorable="w14 w15 wp14">
   <w:p>
     <w:pPr>
       <w:pStyle w:val="BodyText"/>
@@ -7469,16 +7606,18 @@
       </w:rPr>
     </w:pPr>
     <w:r>
-      <w:rPr/>
       <w:pict>
-        <v:shape style="position:absolute;margin-left:533.034729pt;margin-top:731.639038pt;width:8.0500pt;height:14.75pt;mso-position-horizontal-relative:page;mso-position-vertical-relative:page;z-index:-3688" type="#_x0000_t202" filled="false" stroked="false">
+        <v:shapetype id="_x0000_t202" coordsize="21600,21600" o:spt="202" path="m,l,21600r21600,l21600,xe">
+          <v:stroke joinstyle="miter"/>
+          <v:path gradientshapeok="t" o:connecttype="rect"/>
+        </v:shapetype>
+        <v:shape id="_x0000_s2050" type="#_x0000_t202" style="position:absolute;margin-left:533.05pt;margin-top:731.65pt;width:8.05pt;height:14.75pt;z-index:-3688;mso-position-horizontal-relative:page;mso-position-vertical-relative:page" filled="f" stroked="f">
           <v:textbox inset="0,0,0,0">
             <w:txbxContent>
               <w:p>
                 <w:pPr>
                   <w:spacing w:before="10"/>
-                  <w:ind w:left="20" w:right="0" w:firstLine="0"/>
-                  <w:jc w:val="left"/>
+                  <w:ind w:left="20"/>
                   <w:rPr>
                     <w:rFonts w:ascii="Times New Roman"/>
                     <w:sz w:val="23"/>
@@ -7496,7 +7635,7 @@
               </w:p>
             </w:txbxContent>
           </v:textbox>
-          <w10:wrap type="none"/>
+          <w10:wrap anchorx="page" anchory="page"/>
         </v:shape>
       </w:pict>
     </w:r>
@@ -7505,7 +7644,7 @@
 </file>
 
 <file path=word/footer3.xml><?xml version="1.0" encoding="utf-8"?>
-<w:ftr xmlns:ve="http://schemas.openxmlformats.org/markup-compatibility/2006" xmlns:o="urn:schemas-microsoft-com:office:office" xmlns:r="http://schemas.openxmlformats.org/officeDocument/2006/relationships" xmlns:m="http://schemas.openxmlformats.org/officeDocument/2006/math" xmlns:v="urn:schemas-microsoft-com:vml" xmlns:wp="http://schemas.openxmlformats.org/drawingml/2006/wordprocessingDrawing" xmlns:w10="urn:schemas-microsoft-com:office:word" xmlns:w="http://schemas.openxmlformats.org/wordprocessingml/2006/main" xmlns:wne="http://schemas.microsoft.com/office/word/2006/wordml" xmlns:a="http://schemas.openxmlformats.org/drawingml/2006/main" xmlns:pic="http://schemas.openxmlformats.org/drawingml/2006/picture" xml:space="preserve">
+<w:ftr xmlns:wpc="http://schemas.microsoft.com/office/word/2010/wordprocessingCanvas" xmlns:mc="http://schemas.openxmlformats.org/markup-compatibility/2006" xmlns:o="urn:schemas-microsoft-com:office:office" xmlns:r="http://schemas.openxmlformats.org/officeDocument/2006/relationships" xmlns:m="http://schemas.openxmlformats.org/officeDocument/2006/math" xmlns:v="urn:schemas-microsoft-com:vml" xmlns:wp14="http://schemas.microsoft.com/office/word/2010/wordprocessingDrawing" xmlns:wp="http://schemas.openxmlformats.org/drawingml/2006/wordprocessingDrawing" xmlns:w10="urn:schemas-microsoft-com:office:word" xmlns:w="http://schemas.openxmlformats.org/wordprocessingml/2006/main" xmlns:w14="http://schemas.microsoft.com/office/word/2010/wordml" xmlns:w15="http://schemas.microsoft.com/office/word/2012/wordml" xmlns:wpg="http://schemas.microsoft.com/office/word/2010/wordprocessingGroup" xmlns:wpi="http://schemas.microsoft.com/office/word/2010/wordprocessingInk" xmlns:wne="http://schemas.microsoft.com/office/word/2006/wordml" xmlns:wps="http://schemas.microsoft.com/office/word/2010/wordprocessingShape" mc:Ignorable="w14 w15 wp14">
   <w:p>
     <w:pPr>
       <w:pStyle w:val="BodyText"/>
@@ -7515,48 +7654,47 @@
       </w:rPr>
     </w:pPr>
     <w:r>
-      <w:rPr/>
       <w:pict>
-        <v:shape style="position:absolute;margin-left:529.843201pt;margin-top:731.776489pt;width:11.35pt;height:16.850pt;mso-position-horizontal-relative:page;mso-position-vertical-relative:page;z-index:-3664" type="#_x0000_t202" filled="false" stroked="false">
+        <v:shapetype id="_x0000_t202" coordsize="21600,21600" o:spt="202" path="m,l,21600r21600,l21600,xe">
+          <v:stroke joinstyle="miter"/>
+          <v:path gradientshapeok="t" o:connecttype="rect"/>
+        </v:shapetype>
+        <v:shape id="_x0000_s2049" type="#_x0000_t202" style="position:absolute;margin-left:529.85pt;margin-top:731.8pt;width:11.35pt;height:16.85pt;z-index:-3664;mso-position-horizontal-relative:page;mso-position-vertical-relative:page" filled="f" stroked="f">
           <v:textbox inset="0,0,0,0">
             <w:txbxContent>
               <w:p>
                 <w:pPr>
                   <w:spacing w:before="63"/>
-                  <w:ind w:left="40" w:right="0" w:firstLine="0"/>
-                  <w:jc w:val="left"/>
-                  <w:rPr>
-                    <w:sz w:val="22"/>
-                  </w:rPr>
+                  <w:ind w:left="40"/>
                 </w:pPr>
                 <w:r>
-                  <w:rPr/>
                   <w:fldChar w:fldCharType="begin"/>
                 </w:r>
                 <w:r>
                   <w:rPr>
                     <w:color w:val="494949"/>
                     <w:w w:val="103"/>
-                    <w:sz w:val="22"/>
                   </w:rPr>
-                  <w:instrText> PAGE </w:instrText>
+                  <w:instrText xml:space="preserve"> PAGE </w:instrText>
                 </w:r>
                 <w:r>
-                  <w:rPr/>
                   <w:fldChar w:fldCharType="separate"/>
                 </w:r>
                 <w:r>
-                  <w:rPr/>
-                  <w:t>4</w:t>
+                  <w:rPr>
+                    <w:noProof/>
+                    <w:color w:val="494949"/>
+                    <w:w w:val="103"/>
+                  </w:rPr>
+                  <w:t>5</w:t>
                 </w:r>
                 <w:r>
-                  <w:rPr/>
                   <w:fldChar w:fldCharType="end"/>
                 </w:r>
               </w:p>
             </w:txbxContent>
           </v:textbox>
-          <w10:wrap type="none"/>
+          <w10:wrap anchorx="page" anchory="page"/>
         </v:shape>
       </w:pict>
     </w:r>
@@ -7564,15 +7702,34 @@
 </w:ftr>
 </file>
 
+<file path=word/footnotes.xml><?xml version="1.0" encoding="utf-8"?>
+<w:footnotes xmlns:wpc="http://schemas.microsoft.com/office/word/2010/wordprocessingCanvas" xmlns:mc="http://schemas.openxmlformats.org/markup-compatibility/2006" xmlns:o="urn:schemas-microsoft-com:office:office" xmlns:r="http://schemas.openxmlformats.org/officeDocument/2006/relationships" xmlns:m="http://schemas.openxmlformats.org/officeDocument/2006/math" xmlns:v="urn:schemas-microsoft-com:vml" xmlns:wp14="http://schemas.microsoft.com/office/word/2010/wordprocessingDrawing" xmlns:wp="http://schemas.openxmlformats.org/drawingml/2006/wordprocessingDrawing" xmlns:w10="urn:schemas-microsoft-com:office:word" xmlns:w="http://schemas.openxmlformats.org/wordprocessingml/2006/main" xmlns:w14="http://schemas.microsoft.com/office/word/2010/wordml" xmlns:w15="http://schemas.microsoft.com/office/word/2012/wordml" xmlns:wpg="http://schemas.microsoft.com/office/word/2010/wordprocessingGroup" xmlns:wpi="http://schemas.microsoft.com/office/word/2010/wordprocessingInk" xmlns:wne="http://schemas.microsoft.com/office/word/2006/wordml" xmlns:wps="http://schemas.microsoft.com/office/word/2010/wordprocessingShape" mc:Ignorable="w14 w15 wp14">
+  <w:footnote w:type="separator" w:id="-1">
+    <w:p>
+      <w:r>
+        <w:separator/>
+      </w:r>
+    </w:p>
+  </w:footnote>
+  <w:footnote w:type="continuationSeparator" w:id="0">
+    <w:p>
+      <w:r>
+        <w:continuationSeparator/>
+      </w:r>
+    </w:p>
+  </w:footnote>
+</w:footnotes>
+</file>
+
 <file path=word/styles.xml><?xml version="1.0" encoding="utf-8"?>
-<w:styles xmlns:r="http://schemas.openxmlformats.org/officeDocument/2006/relationships" xmlns:w="http://schemas.openxmlformats.org/wordprocessingml/2006/main">
+<w:styles xmlns:mc="http://schemas.openxmlformats.org/markup-compatibility/2006" xmlns:r="http://schemas.openxmlformats.org/officeDocument/2006/relationships" xmlns:w="http://schemas.openxmlformats.org/wordprocessingml/2006/main" xmlns:w14="http://schemas.microsoft.com/office/word/2010/wordml" xmlns:w15="http://schemas.microsoft.com/office/word/2012/wordml" mc:Ignorable="w14 w15">
   <w:docDefaults>
     <w:rPrDefault>
       <w:rPr>
-        <w:rFonts w:cstheme="minorBidi" w:hAnsiTheme="minorHAnsi" w:eastAsiaTheme="minorHAnsi" w:asciiTheme="minorHAnsi"/>
+        <w:rFonts w:asciiTheme="minorHAnsi" w:eastAsiaTheme="minorHAnsi" w:hAnsiTheme="minorHAnsi" w:cstheme="minorBidi"/>
         <w:sz w:val="22"/>
         <w:szCs w:val="22"/>
-        <w:lang w:val="en-US" w:bidi="ar-SA" w:eastAsia="en-US"/>
+        <w:lang w:val="en-US" w:eastAsia="en-US" w:bidi="ar-SA"/>
       </w:rPr>
     </w:rPrDefault>
     <w:pPrDefault>
@@ -7580,76 +7737,438 @@
         <w:widowControl w:val="0"/>
         <w:autoSpaceDE w:val="0"/>
         <w:autoSpaceDN w:val="0"/>
-        <w:spacing w:lineRule="auto" w:line="240" w:before="0" w:after="0"/>
-        <w:ind w:left="0" w:right="0"/>
-        <w:jc w:val="left"/>
       </w:pPr>
     </w:pPrDefault>
   </w:docDefaults>
-  <w:style w:styleId="DefaultParagraphFont" w:default="1" w:type="character">
+  <w:latentStyles w:defLockedState="0" w:defUIPriority="99" w:defSemiHidden="0" w:defUnhideWhenUsed="0" w:defQFormat="0" w:count="371">
+    <w:lsdException w:name="Normal" w:uiPriority="0" w:qFormat="1"/>
+    <w:lsdException w:name="heading 1" w:uiPriority="9" w:qFormat="1"/>
+    <w:lsdException w:name="heading 2" w:semiHidden="1" w:uiPriority="9" w:unhideWhenUsed="1" w:qFormat="1"/>
+    <w:lsdException w:name="heading 3" w:semiHidden="1" w:uiPriority="9" w:unhideWhenUsed="1" w:qFormat="1"/>
+    <w:lsdException w:name="heading 4" w:semiHidden="1" w:uiPriority="9" w:unhideWhenUsed="1" w:qFormat="1"/>
+    <w:lsdException w:name="heading 5" w:semiHidden="1" w:uiPriority="9" w:unhideWhenUsed="1" w:qFormat="1"/>
+    <w:lsdException w:name="heading 6" w:semiHidden="1" w:uiPriority="9" w:unhideWhenUsed="1" w:qFormat="1"/>
+    <w:lsdException w:name="heading 7" w:semiHidden="1" w:uiPriority="9" w:unhideWhenUsed="1" w:qFormat="1"/>
+    <w:lsdException w:name="heading 8" w:semiHidden="1" w:uiPriority="9" w:unhideWhenUsed="1" w:qFormat="1"/>
+    <w:lsdException w:name="heading 9" w:semiHidden="1" w:uiPriority="9" w:unhideWhenUsed="1" w:qFormat="1"/>
+    <w:lsdException w:name="index 1" w:semiHidden="1" w:unhideWhenUsed="1"/>
+    <w:lsdException w:name="index 2" w:semiHidden="1" w:unhideWhenUsed="1"/>
+    <w:lsdException w:name="index 3" w:semiHidden="1" w:unhideWhenUsed="1"/>
+    <w:lsdException w:name="index 4" w:semiHidden="1" w:unhideWhenUsed="1"/>
+    <w:lsdException w:name="index 5" w:semiHidden="1" w:unhideWhenUsed="1"/>
+    <w:lsdException w:name="index 6" w:semiHidden="1" w:unhideWhenUsed="1"/>
+    <w:lsdException w:name="index 7" w:semiHidden="1" w:unhideWhenUsed="1"/>
+    <w:lsdException w:name="index 8" w:semiHidden="1" w:unhideWhenUsed="1"/>
+    <w:lsdException w:name="index 9" w:semiHidden="1" w:unhideWhenUsed="1"/>
+    <w:lsdException w:name="toc 1" w:semiHidden="1" w:uiPriority="39" w:unhideWhenUsed="1"/>
+    <w:lsdException w:name="toc 2" w:semiHidden="1" w:uiPriority="39" w:unhideWhenUsed="1"/>
+    <w:lsdException w:name="toc 3" w:semiHidden="1" w:uiPriority="39" w:unhideWhenUsed="1"/>
+    <w:lsdException w:name="toc 4" w:semiHidden="1" w:uiPriority="39" w:unhideWhenUsed="1"/>
+    <w:lsdException w:name="toc 5" w:semiHidden="1" w:uiPriority="39" w:unhideWhenUsed="1"/>
+    <w:lsdException w:name="toc 6" w:semiHidden="1" w:uiPriority="39" w:unhideWhenUsed="1"/>
+    <w:lsdException w:name="toc 7" w:semiHidden="1" w:uiPriority="39" w:unhideWhenUsed="1"/>
+    <w:lsdException w:name="toc 8" w:semiHidden="1" w:uiPriority="39" w:unhideWhenUsed="1"/>
+    <w:lsdException w:name="toc 9" w:semiHidden="1" w:uiPriority="39" w:unhideWhenUsed="1"/>
+    <w:lsdException w:name="Normal Indent" w:semiHidden="1" w:unhideWhenUsed="1"/>
+    <w:lsdException w:name="footnote text" w:semiHidden="1" w:unhideWhenUsed="1"/>
+    <w:lsdException w:name="annotation text" w:semiHidden="1" w:unhideWhenUsed="1"/>
+    <w:lsdException w:name="header" w:semiHidden="1" w:unhideWhenUsed="1"/>
+    <w:lsdException w:name="footer" w:semiHidden="1" w:unhideWhenUsed="1"/>
+    <w:lsdException w:name="index heading" w:semiHidden="1" w:unhideWhenUsed="1"/>
+    <w:lsdException w:name="caption" w:semiHidden="1" w:uiPriority="35" w:unhideWhenUsed="1" w:qFormat="1"/>
+    <w:lsdException w:name="table of figures" w:semiHidden="1" w:unhideWhenUsed="1"/>
+    <w:lsdException w:name="envelope address" w:semiHidden="1" w:unhideWhenUsed="1"/>
+    <w:lsdException w:name="envelope return" w:semiHidden="1" w:unhideWhenUsed="1"/>
+    <w:lsdException w:name="footnote reference" w:semiHidden="1" w:unhideWhenUsed="1"/>
+    <w:lsdException w:name="annotation reference" w:semiHidden="1" w:unhideWhenUsed="1"/>
+    <w:lsdException w:name="line number" w:semiHidden="1" w:unhideWhenUsed="1"/>
+    <w:lsdException w:name="page number" w:semiHidden="1" w:unhideWhenUsed="1"/>
+    <w:lsdException w:name="endnote reference" w:semiHidden="1" w:unhideWhenUsed="1"/>
+    <w:lsdException w:name="endnote text" w:semiHidden="1" w:unhideWhenUsed="1"/>
+    <w:lsdException w:name="table of authorities" w:semiHidden="1" w:unhideWhenUsed="1"/>
+    <w:lsdException w:name="macro" w:semiHidden="1" w:unhideWhenUsed="1"/>
+    <w:lsdException w:name="toa heading" w:semiHidden="1" w:unhideWhenUsed="1"/>
+    <w:lsdException w:name="List" w:semiHidden="1" w:unhideWhenUsed="1"/>
+    <w:lsdException w:name="List Bullet" w:semiHidden="1" w:unhideWhenUsed="1"/>
+    <w:lsdException w:name="List Number" w:semiHidden="1" w:unhideWhenUsed="1"/>
+    <w:lsdException w:name="List 2" w:semiHidden="1" w:unhideWhenUsed="1"/>
+    <w:lsdException w:name="List 3" w:semiHidden="1" w:unhideWhenUsed="1"/>
+    <w:lsdException w:name="List 4" w:semiHidden="1" w:unhideWhenUsed="1"/>
+    <w:lsdException w:name="List 5" w:semiHidden="1" w:unhideWhenUsed="1"/>
+    <w:lsdException w:name="List Bullet 2" w:semiHidden="1" w:unhideWhenUsed="1"/>
+    <w:lsdException w:name="List Bullet 3" w:semiHidden="1" w:unhideWhenUsed="1"/>
+    <w:lsdException w:name="List Bullet 4" w:semiHidden="1" w:unhideWhenUsed="1"/>
+    <w:lsdException w:name="List Bullet 5" w:semiHidden="1" w:unhideWhenUsed="1"/>
+    <w:lsdException w:name="List Number 2" w:semiHidden="1" w:unhideWhenUsed="1"/>
+    <w:lsdException w:name="List Number 3" w:semiHidden="1" w:unhideWhenUsed="1"/>
+    <w:lsdException w:name="List Number 4" w:semiHidden="1" w:unhideWhenUsed="1"/>
+    <w:lsdException w:name="List Number 5" w:semiHidden="1" w:unhideWhenUsed="1"/>
+    <w:lsdException w:name="Title" w:uiPriority="10" w:qFormat="1"/>
+    <w:lsdException w:name="Closing" w:semiHidden="1" w:unhideWhenUsed="1"/>
+    <w:lsdException w:name="Signature" w:semiHidden="1" w:unhideWhenUsed="1"/>
+    <w:lsdException w:name="Default Paragraph Font" w:semiHidden="1" w:uiPriority="1" w:unhideWhenUsed="1"/>
+    <w:lsdException w:name="Body Text" w:semiHidden="1" w:unhideWhenUsed="1"/>
+    <w:lsdException w:name="Body Text Indent" w:semiHidden="1" w:unhideWhenUsed="1"/>
+    <w:lsdException w:name="List Continue" w:semiHidden="1" w:unhideWhenUsed="1"/>
+    <w:lsdException w:name="List Continue 2" w:semiHidden="1" w:unhideWhenUsed="1"/>
+    <w:lsdException w:name="List Continue 3" w:semiHidden="1" w:unhideWhenUsed="1"/>
+    <w:lsdException w:name="List Continue 4" w:semiHidden="1" w:unhideWhenUsed="1"/>
+    <w:lsdException w:name="List Continue 5" w:semiHidden="1" w:unhideWhenUsed="1"/>
+    <w:lsdException w:name="Message Header" w:semiHidden="1" w:unhideWhenUsed="1"/>
+    <w:lsdException w:name="Subtitle" w:uiPriority="11" w:qFormat="1"/>
+    <w:lsdException w:name="Salutation" w:semiHidden="1" w:unhideWhenUsed="1"/>
+    <w:lsdException w:name="Date" w:semiHidden="1" w:unhideWhenUsed="1"/>
+    <w:lsdException w:name="Body Text First Indent" w:semiHidden="1" w:unhideWhenUsed="1"/>
+    <w:lsdException w:name="Body Text First Indent 2" w:semiHidden="1" w:unhideWhenUsed="1"/>
+    <w:lsdException w:name="Note Heading" w:semiHidden="1" w:unhideWhenUsed="1"/>
+    <w:lsdException w:name="Body Text 2" w:semiHidden="1" w:unhideWhenUsed="1"/>
+    <w:lsdException w:name="Body Text 3" w:semiHidden="1" w:unhideWhenUsed="1"/>
+    <w:lsdException w:name="Body Text Indent 2" w:semiHidden="1" w:unhideWhenUsed="1"/>
+    <w:lsdException w:name="Body Text Indent 3" w:semiHidden="1" w:unhideWhenUsed="1"/>
+    <w:lsdException w:name="Block Text" w:semiHidden="1" w:unhideWhenUsed="1"/>
+    <w:lsdException w:name="Hyperlink" w:semiHidden="1" w:unhideWhenUsed="1"/>
+    <w:lsdException w:name="FollowedHyperlink" w:semiHidden="1" w:unhideWhenUsed="1"/>
+    <w:lsdException w:name="Strong" w:uiPriority="22" w:qFormat="1"/>
+    <w:lsdException w:name="Emphasis" w:uiPriority="20" w:qFormat="1"/>
+    <w:lsdException w:name="Document Map" w:semiHidden="1" w:unhideWhenUsed="1"/>
+    <w:lsdException w:name="Plain Text" w:semiHidden="1" w:unhideWhenUsed="1"/>
+    <w:lsdException w:name="E-mail Signature" w:semiHidden="1" w:unhideWhenUsed="1"/>
+    <w:lsdException w:name="HTML Top of Form" w:semiHidden="1" w:unhideWhenUsed="1"/>
+    <w:lsdException w:name="HTML Bottom of Form" w:semiHidden="1" w:unhideWhenUsed="1"/>
+    <w:lsdException w:name="Normal (Web)" w:semiHidden="1" w:unhideWhenUsed="1"/>
+    <w:lsdException w:name="HTML Acronym" w:semiHidden="1" w:unhideWhenUsed="1"/>
+    <w:lsdException w:name="HTML Address" w:semiHidden="1" w:unhideWhenUsed="1"/>
+    <w:lsdException w:name="HTML Cite" w:semiHidden="1" w:unhideWhenUsed="1"/>
+    <w:lsdException w:name="HTML Code" w:semiHidden="1" w:unhideWhenUsed="1"/>
+    <w:lsdException w:name="HTML Definition" w:semiHidden="1" w:unhideWhenUsed="1"/>
+    <w:lsdException w:name="HTML Keyboard" w:semiHidden="1" w:unhideWhenUsed="1"/>
+    <w:lsdException w:name="HTML Preformatted" w:semiHidden="1" w:unhideWhenUsed="1"/>
+    <w:lsdException w:name="HTML Sample" w:semiHidden="1" w:unhideWhenUsed="1"/>
+    <w:lsdException w:name="HTML Typewriter" w:semiHidden="1" w:unhideWhenUsed="1"/>
+    <w:lsdException w:name="HTML Variable" w:semiHidden="1" w:unhideWhenUsed="1"/>
+    <w:lsdException w:name="Normal Table" w:semiHidden="1" w:unhideWhenUsed="1"/>
+    <w:lsdException w:name="annotation subject" w:semiHidden="1" w:unhideWhenUsed="1"/>
+    <w:lsdException w:name="No List" w:semiHidden="1" w:unhideWhenUsed="1"/>
+    <w:lsdException w:name="Outline List 1" w:semiHidden="1" w:unhideWhenUsed="1"/>
+    <w:lsdException w:name="Outline List 2" w:semiHidden="1" w:unhideWhenUsed="1"/>
+    <w:lsdException w:name="Outline List 3" w:semiHidden="1" w:unhideWhenUsed="1"/>
+    <w:lsdException w:name="Table Simple 1" w:semiHidden="1" w:unhideWhenUsed="1"/>
+    <w:lsdException w:name="Table Simple 2" w:semiHidden="1" w:unhideWhenUsed="1"/>
+    <w:lsdException w:name="Table Simple 3" w:semiHidden="1" w:unhideWhenUsed="1"/>
+    <w:lsdException w:name="Table Classic 1" w:semiHidden="1" w:unhideWhenUsed="1"/>
+    <w:lsdException w:name="Table Classic 2" w:semiHidden="1" w:unhideWhenUsed="1"/>
+    <w:lsdException w:name="Table Classic 3" w:semiHidden="1" w:unhideWhenUsed="1"/>
+    <w:lsdException w:name="Table Classic 4" w:semiHidden="1" w:unhideWhenUsed="1"/>
+    <w:lsdException w:name="Table Colorful 1" w:semiHidden="1" w:unhideWhenUsed="1"/>
+    <w:lsdException w:name="Table Colorful 2" w:semiHidden="1" w:unhideWhenUsed="1"/>
+    <w:lsdException w:name="Table Colorful 3" w:semiHidden="1" w:unhideWhenUsed="1"/>
+    <w:lsdException w:name="Table Columns 1" w:semiHidden="1" w:unhideWhenUsed="1"/>
+    <w:lsdException w:name="Table Columns 2" w:semiHidden="1" w:unhideWhenUsed="1"/>
+    <w:lsdException w:name="Table Columns 3" w:semiHidden="1" w:unhideWhenUsed="1"/>
+    <w:lsdException w:name="Table Columns 4" w:semiHidden="1" w:unhideWhenUsed="1"/>
+    <w:lsdException w:name="Table Columns 5" w:semiHidden="1" w:unhideWhenUsed="1"/>
+    <w:lsdException w:name="Table Grid 1" w:semiHidden="1" w:unhideWhenUsed="1"/>
+    <w:lsdException w:name="Table Grid 2" w:semiHidden="1" w:unhideWhenUsed="1"/>
+    <w:lsdException w:name="Table Grid 3" w:semiHidden="1" w:unhideWhenUsed="1"/>
+    <w:lsdException w:name="Table Grid 4" w:semiHidden="1" w:unhideWhenUsed="1"/>
+    <w:lsdException w:name="Table Grid 5" w:semiHidden="1" w:unhideWhenUsed="1"/>
+    <w:lsdException w:name="Table Grid 6" w:semiHidden="1" w:unhideWhenUsed="1"/>
+    <w:lsdException w:name="Table Grid 7" w:semiHidden="1" w:unhideWhenUsed="1"/>
+    <w:lsdException w:name="Table Grid 8" w:semiHidden="1" w:unhideWhenUsed="1"/>
+    <w:lsdException w:name="Table List 1" w:semiHidden="1" w:unhideWhenUsed="1"/>
+    <w:lsdException w:name="Table List 2" w:semiHidden="1" w:unhideWhenUsed="1"/>
+    <w:lsdException w:name="Table List 3" w:semiHidden="1" w:unhideWhenUsed="1"/>
+    <w:lsdException w:name="Table List 4" w:semiHidden="1" w:unhideWhenUsed="1"/>
+    <w:lsdException w:name="Table List 5" w:semiHidden="1" w:unhideWhenUsed="1"/>
+    <w:lsdException w:name="Table List 6" w:semiHidden="1" w:unhideWhenUsed="1"/>
+    <w:lsdException w:name="Table List 7" w:semiHidden="1" w:unhideWhenUsed="1"/>
+    <w:lsdException w:name="Table List 8" w:semiHidden="1" w:unhideWhenUsed="1"/>
+    <w:lsdException w:name="Table 3D effects 1" w:semiHidden="1" w:unhideWhenUsed="1"/>
+    <w:lsdException w:name="Table 3D effects 2" w:semiHidden="1" w:unhideWhenUsed="1"/>
+    <w:lsdException w:name="Table 3D effects 3" w:semiHidden="1" w:unhideWhenUsed="1"/>
+    <w:lsdException w:name="Table Contemporary" w:semiHidden="1" w:unhideWhenUsed="1"/>
+    <w:lsdException w:name="Table Elegant" w:semiHidden="1" w:unhideWhenUsed="1"/>
+    <w:lsdException w:name="Table Professional" w:semiHidden="1" w:unhideWhenUsed="1"/>
+    <w:lsdException w:name="Table Subtle 1" w:semiHidden="1" w:unhideWhenUsed="1"/>
+    <w:lsdException w:name="Table Subtle 2" w:semiHidden="1" w:unhideWhenUsed="1"/>
+    <w:lsdException w:name="Table Web 1" w:semiHidden="1" w:unhideWhenUsed="1"/>
+    <w:lsdException w:name="Table Web 2" w:semiHidden="1" w:unhideWhenUsed="1"/>
+    <w:lsdException w:name="Table Web 3" w:semiHidden="1" w:unhideWhenUsed="1"/>
+    <w:lsdException w:name="Balloon Text" w:semiHidden="1" w:unhideWhenUsed="1"/>
+    <w:lsdException w:name="Table Grid" w:uiPriority="39"/>
+    <w:lsdException w:name="Table Theme" w:semiHidden="1" w:unhideWhenUsed="1"/>
+    <w:lsdException w:name="Placeholder Text" w:semiHidden="1"/>
+    <w:lsdException w:name="No Spacing" w:uiPriority="1" w:qFormat="1"/>
+    <w:lsdException w:name="Light Shading" w:uiPriority="60"/>
+    <w:lsdException w:name="Light List" w:uiPriority="61"/>
+    <w:lsdException w:name="Light Grid" w:uiPriority="62"/>
+    <w:lsdException w:name="Medium Shading 1" w:uiPriority="63"/>
+    <w:lsdException w:name="Medium Shading 2" w:uiPriority="64"/>
+    <w:lsdException w:name="Medium List 1" w:uiPriority="65"/>
+    <w:lsdException w:name="Medium List 2" w:uiPriority="66"/>
+    <w:lsdException w:name="Medium Grid 1" w:uiPriority="67"/>
+    <w:lsdException w:name="Medium Grid 2" w:uiPriority="68"/>
+    <w:lsdException w:name="Medium Grid 3" w:uiPriority="69"/>
+    <w:lsdException w:name="Dark List" w:uiPriority="70"/>
+    <w:lsdException w:name="Colorful Shading" w:uiPriority="71"/>
+    <w:lsdException w:name="Colorful List" w:uiPriority="72"/>
+    <w:lsdException w:name="Colorful Grid" w:uiPriority="73"/>
+    <w:lsdException w:name="Light Shading Accent 1" w:uiPriority="60"/>
+    <w:lsdException w:name="Light List Accent 1" w:uiPriority="61"/>
+    <w:lsdException w:name="Light Grid Accent 1" w:uiPriority="62"/>
+    <w:lsdException w:name="Medium Shading 1 Accent 1" w:uiPriority="63"/>
+    <w:lsdException w:name="Medium Shading 2 Accent 1" w:uiPriority="64"/>
+    <w:lsdException w:name="Medium List 1 Accent 1" w:uiPriority="65"/>
+    <w:lsdException w:name="Revision" w:semiHidden="1"/>
+    <w:lsdException w:name="List Paragraph" w:uiPriority="34" w:qFormat="1"/>
+    <w:lsdException w:name="Quote" w:uiPriority="29" w:qFormat="1"/>
+    <w:lsdException w:name="Intense Quote" w:uiPriority="30" w:qFormat="1"/>
+    <w:lsdException w:name="Medium List 2 Accent 1" w:uiPriority="66"/>
+    <w:lsdException w:name="Medium Grid 1 Accent 1" w:uiPriority="67"/>
+    <w:lsdException w:name="Medium Grid 2 Accent 1" w:uiPriority="68"/>
+    <w:lsdException w:name="Medium Grid 3 Accent 1" w:uiPriority="69"/>
+    <w:lsdException w:name="Dark List Accent 1" w:uiPriority="70"/>
+    <w:lsdException w:name="Colorful Shading Accent 1" w:uiPriority="71"/>
+    <w:lsdException w:name="Colorful List Accent 1" w:uiPriority="72"/>
+    <w:lsdException w:name="Colorful Grid Accent 1" w:uiPriority="73"/>
+    <w:lsdException w:name="Light Shading Accent 2" w:uiPriority="60"/>
+    <w:lsdException w:name="Light List Accent 2" w:uiPriority="61"/>
+    <w:lsdException w:name="Light Grid Accent 2" w:uiPriority="62"/>
+    <w:lsdException w:name="Medium Shading 1 Accent 2" w:uiPriority="63"/>
+    <w:lsdException w:name="Medium Shading 2 Accent 2" w:uiPriority="64"/>
+    <w:lsdException w:name="Medium List 1 Accent 2" w:uiPriority="65"/>
+    <w:lsdException w:name="Medium List 2 Accent 2" w:uiPriority="66"/>
+    <w:lsdException w:name="Medium Grid 1 Accent 2" w:uiPriority="67"/>
+    <w:lsdException w:name="Medium Grid 2 Accent 2" w:uiPriority="68"/>
+    <w:lsdException w:name="Medium Grid 3 Accent 2" w:uiPriority="69"/>
+    <w:lsdException w:name="Dark List Accent 2" w:uiPriority="70"/>
+    <w:lsdException w:name="Colorful Shading Accent 2" w:uiPriority="71"/>
+    <w:lsdException w:name="Colorful List Accent 2" w:uiPriority="72"/>
+    <w:lsdException w:name="Colorful Grid Accent 2" w:uiPriority="73"/>
+    <w:lsdException w:name="Light Shading Accent 3" w:uiPriority="60"/>
+    <w:lsdException w:name="Light List Accent 3" w:uiPriority="61"/>
+    <w:lsdException w:name="Light Grid Accent 3" w:uiPriority="62"/>
+    <w:lsdException w:name="Medium Shading 1 Accent 3" w:uiPriority="63"/>
+    <w:lsdException w:name="Medium Shading 2 Accent 3" w:uiPriority="64"/>
+    <w:lsdException w:name="Medium List 1 Accent 3" w:uiPriority="65"/>
+    <w:lsdException w:name="Medium List 2 Accent 3" w:uiPriority="66"/>
+    <w:lsdException w:name="Medium Grid 1 Accent 3" w:uiPriority="67"/>
+    <w:lsdException w:name="Medium Grid 2 Accent 3" w:uiPriority="68"/>
+    <w:lsdException w:name="Medium Grid 3 Accent 3" w:uiPriority="69"/>
+    <w:lsdException w:name="Dark List Accent 3" w:uiPriority="70"/>
+    <w:lsdException w:name="Colorful Shading Accent 3" w:uiPriority="71"/>
+    <w:lsdException w:name="Colorful List Accent 3" w:uiPriority="72"/>
+    <w:lsdException w:name="Colorful Grid Accent 3" w:uiPriority="73"/>
+    <w:lsdException w:name="Light Shading Accent 4" w:uiPriority="60"/>
+    <w:lsdException w:name="Light List Accent 4" w:uiPriority="61"/>
+    <w:lsdException w:name="Light Grid Accent 4" w:uiPriority="62"/>
+    <w:lsdException w:name="Medium Shading 1 Accent 4" w:uiPriority="63"/>
+    <w:lsdException w:name="Medium Shading 2 Accent 4" w:uiPriority="64"/>
+    <w:lsdException w:name="Medium List 1 Accent 4" w:uiPriority="65"/>
+    <w:lsdException w:name="Medium List 2 Accent 4" w:uiPriority="66"/>
+    <w:lsdException w:name="Medium Grid 1 Accent 4" w:uiPriority="67"/>
+    <w:lsdException w:name="Medium Grid 2 Accent 4" w:uiPriority="68"/>
+    <w:lsdException w:name="Medium Grid 3 Accent 4" w:uiPriority="69"/>
+    <w:lsdException w:name="Dark List Accent 4" w:uiPriority="70"/>
+    <w:lsdException w:name="Colorful Shading Accent 4" w:uiPriority="71"/>
+    <w:lsdException w:name="Colorful List Accent 4" w:uiPriority="72"/>
+    <w:lsdException w:name="Colorful Grid Accent 4" w:uiPriority="73"/>
+    <w:lsdException w:name="Light Shading Accent 5" w:uiPriority="60"/>
+    <w:lsdException w:name="Light List Accent 5" w:uiPriority="61"/>
+    <w:lsdException w:name="Light Grid Accent 5" w:uiPriority="62"/>
+    <w:lsdException w:name="Medium Shading 1 Accent 5" w:uiPriority="63"/>
+    <w:lsdException w:name="Medium Shading 2 Accent 5" w:uiPriority="64"/>
+    <w:lsdException w:name="Medium List 1 Accent 5" w:uiPriority="65"/>
+    <w:lsdException w:name="Medium List 2 Accent 5" w:uiPriority="66"/>
+    <w:lsdException w:name="Medium Grid 1 Accent 5" w:uiPriority="67"/>
+    <w:lsdException w:name="Medium Grid 2 Accent 5" w:uiPriority="68"/>
+    <w:lsdException w:name="Medium Grid 3 Accent 5" w:uiPriority="69"/>
+    <w:lsdException w:name="Dark List Accent 5" w:uiPriority="70"/>
+    <w:lsdException w:name="Colorful Shading Accent 5" w:uiPriority="71"/>
+    <w:lsdException w:name="Colorful List Accent 5" w:uiPriority="72"/>
+    <w:lsdException w:name="Colorful Grid Accent 5" w:uiPriority="73"/>
+    <w:lsdException w:name="Light Shading Accent 6" w:uiPriority="60"/>
+    <w:lsdException w:name="Light List Accent 6" w:uiPriority="61"/>
+    <w:lsdException w:name="Light Grid Accent 6" w:uiPriority="62"/>
+    <w:lsdException w:name="Medium Shading 1 Accent 6" w:uiPriority="63"/>
+    <w:lsdException w:name="Medium Shading 2 Accent 6" w:uiPriority="64"/>
+    <w:lsdException w:name="Medium List 1 Accent 6" w:uiPriority="65"/>
+    <w:lsdException w:name="Medium List 2 Accent 6" w:uiPriority="66"/>
+    <w:lsdException w:name="Medium Grid 1 Accent 6" w:uiPriority="67"/>
+    <w:lsdException w:name="Medium Grid 2 Accent 6" w:uiPriority="68"/>
+    <w:lsdException w:name="Medium Grid 3 Accent 6" w:uiPriority="69"/>
+    <w:lsdException w:name="Dark List Accent 6" w:uiPriority="70"/>
+    <w:lsdException w:name="Colorful Shading Accent 6" w:uiPriority="71"/>
+    <w:lsdException w:name="Colorful List Accent 6" w:uiPriority="72"/>
+    <w:lsdException w:name="Colorful Grid Accent 6" w:uiPriority="73"/>
+    <w:lsdException w:name="Subtle Emphasis" w:uiPriority="19" w:qFormat="1"/>
+    <w:lsdException w:name="Intense Emphasis" w:uiPriority="21" w:qFormat="1"/>
+    <w:lsdException w:name="Subtle Reference" w:uiPriority="31" w:qFormat="1"/>
+    <w:lsdException w:name="Intense Reference" w:uiPriority="32" w:qFormat="1"/>
+    <w:lsdException w:name="Book Title" w:uiPriority="33" w:qFormat="1"/>
+    <w:lsdException w:name="Bibliography" w:semiHidden="1" w:uiPriority="37" w:unhideWhenUsed="1"/>
+    <w:lsdException w:name="TOC Heading" w:semiHidden="1" w:uiPriority="39" w:unhideWhenUsed="1" w:qFormat="1"/>
+    <w:lsdException w:name="Plain Table 1" w:uiPriority="41"/>
+    <w:lsdException w:name="Plain Table 2" w:uiPriority="42"/>
+    <w:lsdException w:name="Plain Table 3" w:uiPriority="43"/>
+    <w:lsdException w:name="Plain Table 4" w:uiPriority="44"/>
+    <w:lsdException w:name="Plain Table 5" w:uiPriority="45"/>
+    <w:lsdException w:name="Grid Table Light" w:uiPriority="40"/>
+    <w:lsdException w:name="Grid Table 1 Light" w:uiPriority="46"/>
+    <w:lsdException w:name="Grid Table 2" w:uiPriority="47"/>
+    <w:lsdException w:name="Grid Table 3" w:uiPriority="48"/>
+    <w:lsdException w:name="Grid Table 4" w:uiPriority="49"/>
+    <w:lsdException w:name="Grid Table 5 Dark" w:uiPriority="50"/>
+    <w:lsdException w:name="Grid Table 6 Colorful" w:uiPriority="51"/>
+    <w:lsdException w:name="Grid Table 7 Colorful" w:uiPriority="52"/>
+    <w:lsdException w:name="Grid Table 1 Light Accent 1" w:uiPriority="46"/>
+    <w:lsdException w:name="Grid Table 2 Accent 1" w:uiPriority="47"/>
+    <w:lsdException w:name="Grid Table 3 Accent 1" w:uiPriority="48"/>
+    <w:lsdException w:name="Grid Table 4 Accent 1" w:uiPriority="49"/>
+    <w:lsdException w:name="Grid Table 5 Dark Accent 1" w:uiPriority="50"/>
+    <w:lsdException w:name="Grid Table 6 Colorful Accent 1" w:uiPriority="51"/>
+    <w:lsdException w:name="Grid Table 7 Colorful Accent 1" w:uiPriority="52"/>
+    <w:lsdException w:name="Grid Table 1 Light Accent 2" w:uiPriority="46"/>
+    <w:lsdException w:name="Grid Table 2 Accent 2" w:uiPriority="47"/>
+    <w:lsdException w:name="Grid Table 3 Accent 2" w:uiPriority="48"/>
+    <w:lsdException w:name="Grid Table 4 Accent 2" w:uiPriority="49"/>
+    <w:lsdException w:name="Grid Table 5 Dark Accent 2" w:uiPriority="50"/>
+    <w:lsdException w:name="Grid Table 6 Colorful Accent 2" w:uiPriority="51"/>
+    <w:lsdException w:name="Grid Table 7 Colorful Accent 2" w:uiPriority="52"/>
+    <w:lsdException w:name="Grid Table 1 Light Accent 3" w:uiPriority="46"/>
+    <w:lsdException w:name="Grid Table 2 Accent 3" w:uiPriority="47"/>
+    <w:lsdException w:name="Grid Table 3 Accent 3" w:uiPriority="48"/>
+    <w:lsdException w:name="Grid Table 4 Accent 3" w:uiPriority="49"/>
+    <w:lsdException w:name="Grid Table 5 Dark Accent 3" w:uiPriority="50"/>
+    <w:lsdException w:name="Grid Table 6 Colorful Accent 3" w:uiPriority="51"/>
+    <w:lsdException w:name="Grid Table 7 Colorful Accent 3" w:uiPriority="52"/>
+    <w:lsdException w:name="Grid Table 1 Light Accent 4" w:uiPriority="46"/>
+    <w:lsdException w:name="Grid Table 2 Accent 4" w:uiPriority="47"/>
+    <w:lsdException w:name="Grid Table 3 Accent 4" w:uiPriority="48"/>
+    <w:lsdException w:name="Grid Table 4 Accent 4" w:uiPriority="49"/>
+    <w:lsdException w:name="Grid Table 5 Dark Accent 4" w:uiPriority="50"/>
+    <w:lsdException w:name="Grid Table 6 Colorful Accent 4" w:uiPriority="51"/>
+    <w:lsdException w:name="Grid Table 7 Colorful Accent 4" w:uiPriority="52"/>
+    <w:lsdException w:name="Grid Table 1 Light Accent 5" w:uiPriority="46"/>
+    <w:lsdException w:name="Grid Table 2 Accent 5" w:uiPriority="47"/>
+    <w:lsdException w:name="Grid Table 3 Accent 5" w:uiPriority="48"/>
+    <w:lsdException w:name="Grid Table 4 Accent 5" w:uiPriority="49"/>
+    <w:lsdException w:name="Grid Table 5 Dark Accent 5" w:uiPriority="50"/>
+    <w:lsdException w:name="Grid Table 6 Colorful Accent 5" w:uiPriority="51"/>
+    <w:lsdException w:name="Grid Table 7 Colorful Accent 5" w:uiPriority="52"/>
+    <w:lsdException w:name="Grid Table 1 Light Accent 6" w:uiPriority="46"/>
+    <w:lsdException w:name="Grid Table 2 Accent 6" w:uiPriority="47"/>
+    <w:lsdException w:name="Grid Table 3 Accent 6" w:uiPriority="48"/>
+    <w:lsdException w:name="Grid Table 4 Accent 6" w:uiPriority="49"/>
+    <w:lsdException w:name="Grid Table 5 Dark Accent 6" w:uiPriority="50"/>
+    <w:lsdException w:name="Grid Table 6 Colorful Accent 6" w:uiPriority="51"/>
+    <w:lsdException w:name="Grid Table 7 Colorful Accent 6" w:uiPriority="52"/>
+    <w:lsdException w:name="List Table 1 Light" w:uiPriority="46"/>
+    <w:lsdException w:name="List Table 2" w:uiPriority="47"/>
+    <w:lsdException w:name="List Table 3" w:uiPriority="48"/>
+    <w:lsdException w:name="List Table 4" w:uiPriority="49"/>
+    <w:lsdException w:name="List Table 5 Dark" w:uiPriority="50"/>
+    <w:lsdException w:name="List Table 6 Colorful" w:uiPriority="51"/>
+    <w:lsdException w:name="List Table 7 Colorful" w:uiPriority="52"/>
+    <w:lsdException w:name="List Table 1 Light Accent 1" w:uiPriority="46"/>
+    <w:lsdException w:name="List Table 2 Accent 1" w:uiPriority="47"/>
+    <w:lsdException w:name="List Table 3 Accent 1" w:uiPriority="48"/>
+    <w:lsdException w:name="List Table 4 Accent 1" w:uiPriority="49"/>
+    <w:lsdException w:name="List Table 5 Dark Accent 1" w:uiPriority="50"/>
+    <w:lsdException w:name="List Table 6 Colorful Accent 1" w:uiPriority="51"/>
+    <w:lsdException w:name="List Table 7 Colorful Accent 1" w:uiPriority="52"/>
+    <w:lsdException w:name="List Table 1 Light Accent 2" w:uiPriority="46"/>
+    <w:lsdException w:name="List Table 2 Accent 2" w:uiPriority="47"/>
+    <w:lsdException w:name="List Table 3 Accent 2" w:uiPriority="48"/>
+    <w:lsdException w:name="List Table 4 Accent 2" w:uiPriority="49"/>
+    <w:lsdException w:name="List Table 5 Dark Accent 2" w:uiPriority="50"/>
+    <w:lsdException w:name="List Table 6 Colorful Accent 2" w:uiPriority="51"/>
+    <w:lsdException w:name="List Table 7 Colorful Accent 2" w:uiPriority="52"/>
+    <w:lsdException w:name="List Table 1 Light Accent 3" w:uiPriority="46"/>
+    <w:lsdException w:name="List Table 2 Accent 3" w:uiPriority="47"/>
+    <w:lsdException w:name="List Table 3 Accent 3" w:uiPriority="48"/>
+    <w:lsdException w:name="List Table 4 Accent 3" w:uiPriority="49"/>
+    <w:lsdException w:name="List Table 5 Dark Accent 3" w:uiPriority="50"/>
+    <w:lsdException w:name="List Table 6 Colorful Accent 3" w:uiPriority="51"/>
+    <w:lsdException w:name="List Table 7 Colorful Accent 3" w:uiPriority="52"/>
+    <w:lsdException w:name="List Table 1 Light Accent 4" w:uiPriority="46"/>
+    <w:lsdException w:name="List Table 2 Accent 4" w:uiPriority="47"/>
+    <w:lsdException w:name="List Table 3 Accent 4" w:uiPriority="48"/>
+    <w:lsdException w:name="List Table 4 Accent 4" w:uiPriority="49"/>
+    <w:lsdException w:name="List Table 5 Dark Accent 4" w:uiPriority="50"/>
+    <w:lsdException w:name="List Table 6 Colorful Accent 4" w:uiPriority="51"/>
+    <w:lsdException w:name="List Table 7 Colorful Accent 4" w:uiPriority="52"/>
+    <w:lsdException w:name="List Table 1 Light Accent 5" w:uiPriority="46"/>
+    <w:lsdException w:name="List Table 2 Accent 5" w:uiPriority="47"/>
+    <w:lsdException w:name="List Table 3 Accent 5" w:uiPriority="48"/>
+    <w:lsdException w:name="List Table 4 Accent 5" w:uiPriority="49"/>
+    <w:lsdException w:name="List Table 5 Dark Accent 5" w:uiPriority="50"/>
+    <w:lsdException w:name="List Table 6 Colorful Accent 5" w:uiPriority="51"/>
+    <w:lsdException w:name="List Table 7 Colorful Accent 5" w:uiPriority="52"/>
+    <w:lsdException w:name="List Table 1 Light Accent 6" w:uiPriority="46"/>
+    <w:lsdException w:name="List Table 2 Accent 6" w:uiPriority="47"/>
+    <w:lsdException w:name="List Table 3 Accent 6" w:uiPriority="48"/>
+    <w:lsdException w:name="List Table 4 Accent 6" w:uiPriority="49"/>
+    <w:lsdException w:name="List Table 5 Dark Accent 6" w:uiPriority="50"/>
+    <w:lsdException w:name="List Table 6 Colorful Accent 6" w:uiPriority="51"/>
+    <w:lsdException w:name="List Table 7 Colorful Accent 6" w:uiPriority="52"/>
+  </w:latentStyles>
+  <w:style w:type="paragraph" w:default="1" w:styleId="Normal">
+    <w:name w:val="Normal"/>
+    <w:uiPriority w:val="1"/>
+    <w:qFormat/>
+    <w:rPr>
+      <w:rFonts w:ascii="Arial" w:eastAsia="Arial" w:hAnsi="Arial" w:cs="Arial"/>
+    </w:rPr>
+  </w:style>
+  <w:style w:type="character" w:default="1" w:styleId="DefaultParagraphFont">
     <w:name w:val="Default Paragraph Font"/>
     <w:uiPriority w:val="1"/>
     <w:semiHidden/>
     <w:unhideWhenUsed/>
   </w:style>
-  <w:style w:styleId="TableNormal" w:default="1" w:type="table">
-    <w:name w:val="Table Normal"/>
-    <w:uiPriority w:val="2"/>
+  <w:style w:type="table" w:default="1" w:styleId="TableNormal">
+    <w:name w:val="Normal Table"/>
+    <w:uiPriority w:val="99"/>
     <w:semiHidden/>
     <w:unhideWhenUsed/>
-    <w:qFormat/>
     <w:tblPr>
       <w:tblInd w:w="0" w:type="dxa"/>
       <w:tblCellMar>
         <w:top w:w="0" w:type="dxa"/>
-        <w:left w:w="0" w:type="dxa"/>
+        <w:left w:w="108" w:type="dxa"/>
         <w:bottom w:w="0" w:type="dxa"/>
-        <w:right w:w="0" w:type="dxa"/>
+        <w:right w:w="108" w:type="dxa"/>
       </w:tblCellMar>
     </w:tblPr>
   </w:style>
-  <w:style w:styleId="NoList" w:default="1" w:type="numbering">
+  <w:style w:type="numbering" w:default="1" w:styleId="NoList">
     <w:name w:val="No List"/>
     <w:uiPriority w:val="99"/>
     <w:semiHidden/>
     <w:unhideWhenUsed/>
   </w:style>
-  <w:style w:default="1" w:styleId="Normal" w:type="paragraph">
-    <w:name w:val="Normal"/>
-    <w:uiPriority w:val="1"/>
-    <w:qFormat/>
-    <w:pPr/>
-    <w:rPr>
-      <w:rFonts w:ascii="Arial" w:hAnsi="Arial" w:eastAsia="Arial" w:cs="Arial"/>
-    </w:rPr>
-  </w:style>
-  <w:style w:styleId="BodyText" w:type="paragraph">
+  <w:style w:type="paragraph" w:styleId="BodyText">
     <w:name w:val="Body Text"/>
     <w:basedOn w:val="Normal"/>
     <w:uiPriority w:val="1"/>
     <w:qFormat/>
-    <w:pPr/>
     <w:rPr>
-      <w:rFonts w:ascii="Arial" w:hAnsi="Arial" w:eastAsia="Arial" w:cs="Arial"/>
       <w:sz w:val="25"/>
       <w:szCs w:val="25"/>
     </w:rPr>
   </w:style>
-  <w:style w:styleId="ListParagraph" w:type="paragraph">
+  <w:style w:type="paragraph" w:styleId="ListParagraph">
     <w:name w:val="List Paragraph"/>
     <w:basedOn w:val="Normal"/>
     <w:uiPriority w:val="1"/>
     <w:qFormat/>
-    <w:pPr/>
-    <w:rPr/>
   </w:style>
-  <w:style w:styleId="TableParagraph" w:type="paragraph">
+  <w:style w:type="paragraph" w:customStyle="1" w:styleId="TableParagraph">
     <w:name w:val="Table Paragraph"/>
     <w:basedOn w:val="Normal"/>
     <w:uiPriority w:val="1"/>
     <w:qFormat/>
-    <w:pPr/>
-    <w:rPr/>
   </w:style>
 </w:styles>
 </file>
